--- a/documentation/documentation.docx
+++ b/documentation/documentation.docx
@@ -82,15 +82,24 @@
         </w:rPr>
         <w:t>In this document I will try to cover results of my project, describe used method, write about different problems encountered during coding, show some interesting things etc.</w:t>
       </w:r>
-    </w:p>
-    <w:p>
-      <w:pPr>
-        <w:rPr>
-          <w:sz w:val="24"/>
-          <w:szCs w:val="24"/>
-          <w:lang w:val="en-US"/>
-        </w:rPr>
-      </w:pPr>
+      <w:r>
+        <w:rPr>
+          <w:sz w:val="24"/>
+          <w:szCs w:val="24"/>
+          <w:lang w:val="en-US"/>
+        </w:rPr>
+        <w:t xml:space="preserve"> Everything important (code, documentation etc.) is available on: </w:t>
+      </w:r>
+      <w:hyperlink r:id="rId5" w:history="1">
+        <w:r>
+          <w:rPr>
+            <w:rStyle w:val="Hypertextovprepojenie"/>
+            <w:sz w:val="24"/>
+            <w:szCs w:val="24"/>
+          </w:rPr>
+          <w:t>https://github.com/Jozkings/mushroom-classification</w:t>
+        </w:r>
+      </w:hyperlink>
     </w:p>
     <w:p>
       <w:pPr>
@@ -130,9 +139,63 @@
           <w:szCs w:val="24"/>
           <w:lang w:val="en-US"/>
         </w:rPr>
-        <w:t xml:space="preserve">This project was aimed to show some different classification methods and their results when used on specific dataset. Dataset chosen for this project is called „Mushroom classification“ and it’s available on Kaggle: </w:t>
-      </w:r>
-      <w:hyperlink r:id="rId5" w:history="1">
+        <w:t>This project was aimed to show some different classification methods</w:t>
+      </w:r>
+      <w:r>
+        <w:rPr>
+          <w:rFonts w:eastAsiaTheme="minorEastAsia"/>
+          <w:sz w:val="24"/>
+          <w:szCs w:val="24"/>
+          <w:lang w:val="en-US"/>
+        </w:rPr>
+        <w:t>,</w:t>
+      </w:r>
+      <w:r>
+        <w:rPr>
+          <w:rFonts w:eastAsiaTheme="minorEastAsia"/>
+          <w:sz w:val="24"/>
+          <w:szCs w:val="24"/>
+          <w:lang w:val="en-US"/>
+        </w:rPr>
+        <w:t xml:space="preserve"> </w:t>
+      </w:r>
+      <w:r>
+        <w:rPr>
+          <w:rFonts w:eastAsiaTheme="minorEastAsia"/>
+          <w:sz w:val="24"/>
+          <w:szCs w:val="24"/>
+          <w:lang w:val="en-US"/>
+        </w:rPr>
+        <w:t>compare</w:t>
+      </w:r>
+      <w:r>
+        <w:rPr>
+          <w:rFonts w:eastAsiaTheme="minorEastAsia"/>
+          <w:sz w:val="24"/>
+          <w:szCs w:val="24"/>
+          <w:lang w:val="en-US"/>
+        </w:rPr>
+        <w:t xml:space="preserve"> their results </w:t>
+      </w:r>
+      <w:r>
+        <w:rPr>
+          <w:rFonts w:eastAsiaTheme="minorEastAsia"/>
+          <w:sz w:val="24"/>
+          <w:szCs w:val="24"/>
+          <w:lang w:val="en-US"/>
+        </w:rPr>
+        <w:t xml:space="preserve">and visualize them </w:t>
+      </w:r>
+      <w:r>
+        <w:rPr>
+          <w:rFonts w:eastAsiaTheme="minorEastAsia"/>
+          <w:sz w:val="24"/>
+          <w:szCs w:val="24"/>
+          <w:lang w:val="en-US"/>
+        </w:rPr>
+        <w:t xml:space="preserve">when used on specific dataset. Dataset chosen for this project is called „Mushroom classification“ and it’s available on Kaggle: </w:t>
+      </w:r>
+      <w:hyperlink r:id="rId6" w:history="1">
         <w:r>
           <w:rPr>
             <w:rStyle w:val="Hypertextovprepojenie"/>
@@ -257,7 +320,7 @@
                     </pic:cNvPicPr>
                   </pic:nvPicPr>
                   <pic:blipFill>
-                    <a:blip r:embed="rId6" cstate="print">
+                    <a:blip r:embed="rId7" cstate="print">
                       <a:extLst>
                         <a:ext uri="{28A0092B-C50C-407E-A947-70E740481C1C}">
                           <a14:useLocalDpi xmlns:a14="http://schemas.microsoft.com/office/drawing/2010/main" val="0"/>
@@ -364,6 +427,7 @@
           <w:szCs w:val="24"/>
           <w:lang w:val="en-US"/>
         </w:rPr>
+        <w:lastRenderedPageBreak/>
         <w:t>Target variable class values are present in almost balanced ratio 4208:3916. This is also important factor because we can continue with it without using some over/</w:t>
       </w:r>
       <w:proofErr w:type="spellStart"/>
@@ -400,17 +464,16 @@
           <w:szCs w:val="24"/>
           <w:lang w:val="en-US"/>
         </w:rPr>
-        <w:lastRenderedPageBreak/>
         <w:drawing>
-          <wp:anchor distT="0" distB="0" distL="114300" distR="114300" simplePos="0" relativeHeight="251659264" behindDoc="0" locked="0" layoutInCell="1" allowOverlap="1" wp14:anchorId="3F13866A" wp14:editId="6B18718A">
+          <wp:anchor distT="0" distB="0" distL="114300" distR="114300" simplePos="0" relativeHeight="251659264" behindDoc="0" locked="0" layoutInCell="1" allowOverlap="1" wp14:anchorId="3F13866A" wp14:editId="00C84911">
             <wp:simplePos x="0" y="0"/>
             <wp:positionH relativeFrom="margin">
-              <wp:align>left</wp:align>
+              <wp:align>center</wp:align>
             </wp:positionH>
             <wp:positionV relativeFrom="paragraph">
-              <wp:posOffset>1137074</wp:posOffset>
+              <wp:posOffset>1022350</wp:posOffset>
             </wp:positionV>
-            <wp:extent cx="5757545" cy="4250055"/>
+            <wp:extent cx="5372100" cy="3964940"/>
             <wp:effectExtent l="0" t="0" r="0" b="0"/>
             <wp:wrapTopAndBottom/>
             <wp:docPr id="2" name="Obrázok 2"/>
@@ -427,7 +490,7 @@
                     </pic:cNvPicPr>
                   </pic:nvPicPr>
                   <pic:blipFill>
-                    <a:blip r:embed="rId7">
+                    <a:blip r:embed="rId8">
                       <a:extLst>
                         <a:ext uri="{28A0092B-C50C-407E-A947-70E740481C1C}">
                           <a14:useLocalDpi xmlns:a14="http://schemas.microsoft.com/office/drawing/2010/main" val="0"/>
@@ -442,7 +505,7 @@
                   <pic:spPr bwMode="auto">
                     <a:xfrm>
                       <a:off x="0" y="0"/>
-                      <a:ext cx="5757545" cy="4250055"/>
+                      <a:ext cx="5372100" cy="3964940"/>
                     </a:xfrm>
                     <a:prstGeom prst="rect">
                       <a:avLst/>
@@ -501,7 +564,17 @@
           <w:szCs w:val="24"/>
           <w:lang w:val="en-US"/>
         </w:rPr>
-        <w:t>All this data analyzing proved us that our dataset contains correct data, has many interesting features and can be used for a classification process – but firstly, we need to prepare it.</w:t>
+        <w:t>All this data analyzing proved us that our dataset contains correct data, has many interesting features and can be used for a classification pr</w:t>
+      </w:r>
+      <w:bookmarkStart w:id="0" w:name="_GoBack"/>
+      <w:bookmarkEnd w:id="0"/>
+      <w:r>
+        <w:rPr>
+          <w:sz w:val="24"/>
+          <w:szCs w:val="24"/>
+          <w:lang w:val="en-US"/>
+        </w:rPr>
+        <w:t>ocess – but firstly, we need to prepare it.</w:t>
       </w:r>
     </w:p>
     <w:p>
@@ -644,6 +717,14 @@
         <w:lastRenderedPageBreak/>
         <w:t>Now we could perform feature scaling and lastly PCA dimension reduction with 2 components. With this, we can easily visualize all decision boundaries of our models.</w:t>
       </w:r>
+      <w:r>
+        <w:rPr>
+          <w:sz w:val="24"/>
+          <w:szCs w:val="24"/>
+          <w:lang w:val="en-US"/>
+        </w:rPr>
+        <w:t xml:space="preserve"> It is possible to get better results with more components, but then we wouldn’t be able to visualize decision boundaries, what is big part of the project and main reason why using PCA with 2 components.</w:t>
+      </w:r>
     </w:p>
     <w:p>
       <w:pPr>
@@ -1325,6 +1406,40 @@
     </w:p>
     <w:p>
       <w:pPr>
+        <w:shd w:val="clear" w:color="auto" w:fill="FFFFFF"/>
+        <w:tabs>
+          <w:tab w:val="left" w:pos="916"/>
+          <w:tab w:val="left" w:pos="1832"/>
+          <w:tab w:val="left" w:pos="2748"/>
+          <w:tab w:val="left" w:pos="3664"/>
+          <w:tab w:val="left" w:pos="4580"/>
+          <w:tab w:val="left" w:pos="5496"/>
+          <w:tab w:val="left" w:pos="6412"/>
+          <w:tab w:val="left" w:pos="7328"/>
+          <w:tab w:val="left" w:pos="8244"/>
+          <w:tab w:val="left" w:pos="9160"/>
+          <w:tab w:val="left" w:pos="10076"/>
+          <w:tab w:val="left" w:pos="10992"/>
+          <w:tab w:val="left" w:pos="11908"/>
+          <w:tab w:val="left" w:pos="12824"/>
+          <w:tab w:val="left" w:pos="13740"/>
+          <w:tab w:val="left" w:pos="14656"/>
+        </w:tabs>
+        <w:wordWrap w:val="0"/>
+        <w:spacing w:after="0" w:line="240" w:lineRule="auto"/>
+        <w:ind w:left="1416"/>
+        <w:textAlignment w:val="baseline"/>
+        <w:rPr>
+          <w:rFonts w:eastAsia="Times New Roman" w:cstheme="minorHAnsi"/>
+          <w:color w:val="000000"/>
+          <w:sz w:val="24"/>
+          <w:szCs w:val="24"/>
+          <w:lang w:val="en-US" w:eastAsia="sk-SK"/>
+        </w:rPr>
+      </w:pPr>
+    </w:p>
+    <w:p>
+      <w:pPr>
         <w:pStyle w:val="Odsekzoznamu"/>
         <w:numPr>
           <w:ilvl w:val="0"/>
@@ -1368,6 +1483,7 @@
           <w:szCs w:val="24"/>
           <w:lang w:val="en-US" w:eastAsia="sk-SK"/>
         </w:rPr>
+        <w:lastRenderedPageBreak/>
         <w:t>model with custom parameters</w:t>
       </w:r>
     </w:p>
@@ -1454,18 +1570,7 @@
           <w:szCs w:val="24"/>
           <w:lang w:val="en-US" w:eastAsia="sk-SK"/>
         </w:rPr>
-        <w:t xml:space="preserve">   </w:t>
-      </w:r>
-      <w:r>
-        <w:rPr>
-          <w:rFonts w:eastAsia="Times New Roman" w:cstheme="minorHAnsi"/>
-          <w:color w:val="000000"/>
-          <w:sz w:val="24"/>
-          <w:szCs w:val="24"/>
-          <w:lang w:val="en-US" w:eastAsia="sk-SK"/>
-        </w:rPr>
-        <w:lastRenderedPageBreak/>
-        <w:t>(</w:t>
+        <w:t xml:space="preserve">   (</w:t>
       </w:r>
       <w:proofErr w:type="gramEnd"/>
       <w:r>
@@ -2596,29 +2701,7 @@
           <w:szCs w:val="24"/>
           <w:lang w:val="en-US" w:eastAsia="sk-SK"/>
         </w:rPr>
-        <w:t xml:space="preserve">In Random Forest model, I decided </w:t>
-      </w:r>
-      <w:proofErr w:type="spellStart"/>
-      <w:r>
-        <w:rPr>
-          <w:rFonts w:eastAsia="Times New Roman" w:cstheme="minorHAnsi"/>
-          <w:color w:val="000000"/>
-          <w:sz w:val="24"/>
-          <w:szCs w:val="24"/>
-          <w:lang w:val="en-US" w:eastAsia="sk-SK"/>
-        </w:rPr>
-        <w:t>too</w:t>
-      </w:r>
-      <w:proofErr w:type="spellEnd"/>
-      <w:r>
-        <w:rPr>
-          <w:rFonts w:eastAsia="Times New Roman" w:cstheme="minorHAnsi"/>
-          <w:color w:val="000000"/>
-          <w:sz w:val="24"/>
-          <w:szCs w:val="24"/>
-          <w:lang w:val="en-US" w:eastAsia="sk-SK"/>
-        </w:rPr>
-        <w:t xml:space="preserve"> look for best values </w:t>
+        <w:t xml:space="preserve">In Random Forest model, I decided too look for best values </w:t>
       </w:r>
       <w:r>
         <w:rPr>
@@ -2779,29 +2862,7 @@
           <w:szCs w:val="24"/>
           <w:lang w:val="en-US"/>
         </w:rPr>
-        <w:t xml:space="preserve">bootstrap=True, </w:t>
-      </w:r>
-      <w:proofErr w:type="spellStart"/>
-      <w:r>
-        <w:rPr>
-          <w:rFonts w:asciiTheme="minorHAnsi" w:hAnsiTheme="minorHAnsi" w:cstheme="minorHAnsi"/>
-          <w:color w:val="000000"/>
-          <w:sz w:val="24"/>
-          <w:szCs w:val="24"/>
-          <w:lang w:val="en-US"/>
-        </w:rPr>
-        <w:t>class_weight</w:t>
-      </w:r>
-      <w:proofErr w:type="spellEnd"/>
-      <w:r>
-        <w:rPr>
-          <w:rFonts w:asciiTheme="minorHAnsi" w:hAnsiTheme="minorHAnsi" w:cstheme="minorHAnsi"/>
-          <w:color w:val="000000"/>
-          <w:sz w:val="24"/>
-          <w:szCs w:val="24"/>
-          <w:lang w:val="en-US"/>
-        </w:rPr>
-        <w:t xml:space="preserve">=None,                      </w:t>
+        <w:t xml:space="preserve">bootstrap=True, class_weight=None,                      </w:t>
       </w:r>
       <w:r>
         <w:rPr>
@@ -3406,6 +3467,38 @@
           <w:lang w:val="en-US"/>
         </w:rPr>
       </w:pPr>
+    </w:p>
+    <w:p>
+      <w:pPr>
+        <w:pStyle w:val="PredformtovanHTML"/>
+        <w:shd w:val="clear" w:color="auto" w:fill="FFFFFF"/>
+        <w:wordWrap w:val="0"/>
+        <w:ind w:left="1440"/>
+        <w:textAlignment w:val="baseline"/>
+        <w:rPr>
+          <w:rFonts w:asciiTheme="minorHAnsi" w:hAnsiTheme="minorHAnsi" w:cstheme="minorHAnsi"/>
+          <w:color w:val="000000"/>
+          <w:sz w:val="24"/>
+          <w:szCs w:val="24"/>
+          <w:lang w:val="en-US"/>
+        </w:rPr>
+      </w:pPr>
+    </w:p>
+    <w:p>
+      <w:pPr>
+        <w:pStyle w:val="PredformtovanHTML"/>
+        <w:shd w:val="clear" w:color="auto" w:fill="FFFFFF"/>
+        <w:wordWrap w:val="0"/>
+        <w:ind w:left="1440"/>
+        <w:textAlignment w:val="baseline"/>
+        <w:rPr>
+          <w:rFonts w:asciiTheme="minorHAnsi" w:hAnsiTheme="minorHAnsi" w:cstheme="minorHAnsi"/>
+          <w:color w:val="000000"/>
+          <w:sz w:val="24"/>
+          <w:szCs w:val="24"/>
+          <w:lang w:val="en-US"/>
+        </w:rPr>
+      </w:pPr>
       <w:proofErr w:type="spellStart"/>
       <w:r>
         <w:rPr>
@@ -3415,6 +3508,7 @@
           <w:szCs w:val="24"/>
           <w:lang w:val="en-US"/>
         </w:rPr>
+        <w:lastRenderedPageBreak/>
         <w:t>LogisticRegression</w:t>
       </w:r>
       <w:proofErr w:type="spellEnd"/>
@@ -3648,22 +3742,6 @@
         </w:rPr>
         <w:t>=False)</w:t>
       </w:r>
-    </w:p>
-    <w:p>
-      <w:pPr>
-        <w:pStyle w:val="PredformtovanHTML"/>
-        <w:shd w:val="clear" w:color="auto" w:fill="FFFFFF"/>
-        <w:wordWrap w:val="0"/>
-        <w:ind w:left="1440"/>
-        <w:textAlignment w:val="baseline"/>
-        <w:rPr>
-          <w:rFonts w:asciiTheme="minorHAnsi" w:hAnsiTheme="minorHAnsi" w:cstheme="minorHAnsi"/>
-          <w:color w:val="000000"/>
-          <w:sz w:val="24"/>
-          <w:szCs w:val="24"/>
-          <w:lang w:val="en-US"/>
-        </w:rPr>
-      </w:pPr>
     </w:p>
     <w:p>
       <w:pPr>
@@ -3745,7 +3823,6 @@
           <w:szCs w:val="24"/>
           <w:lang w:val="en-US" w:eastAsia="sk-SK"/>
         </w:rPr>
-        <w:lastRenderedPageBreak/>
         <w:t>model with custom parameters</w:t>
       </w:r>
     </w:p>
@@ -7028,6 +7105,7 @@
           <w:szCs w:val="24"/>
           <w:lang w:val="en-US" w:eastAsia="sk-SK"/>
         </w:rPr>
+        <w:lastRenderedPageBreak/>
         <w:t xml:space="preserve">Results also show us importance of good parameters – it seems like finding some of them     really helped. For example, already mentioned testing accuracies of simple and custom          Random Forrest differ in half percent, which can seem low, but if we imagine this in a </w:t>
       </w:r>
       <w:proofErr w:type="gramStart"/>
@@ -7052,6 +7130,125 @@
         </w:rPr>
         <w:t xml:space="preserve"> example, that could save our lives! (more so if precision of detecting poisonous           mushrooms is higher – see Additional info part!)</w:t>
       </w:r>
+      <w:r>
+        <w:rPr>
+          <w:rFonts w:eastAsia="Times New Roman" w:cstheme="minorHAnsi"/>
+          <w:color w:val="000000"/>
+          <w:sz w:val="24"/>
+          <w:szCs w:val="24"/>
+          <w:lang w:val="en-US" w:eastAsia="sk-SK"/>
+        </w:rPr>
+        <w:t>.</w:t>
+      </w:r>
+    </w:p>
+    <w:p>
+      <w:pPr>
+        <w:shd w:val="clear" w:color="auto" w:fill="FFFFFF"/>
+        <w:tabs>
+          <w:tab w:val="left" w:pos="916"/>
+          <w:tab w:val="left" w:pos="1832"/>
+          <w:tab w:val="left" w:pos="2748"/>
+          <w:tab w:val="left" w:pos="3664"/>
+          <w:tab w:val="left" w:pos="4580"/>
+          <w:tab w:val="left" w:pos="5496"/>
+          <w:tab w:val="left" w:pos="6412"/>
+          <w:tab w:val="left" w:pos="7328"/>
+          <w:tab w:val="left" w:pos="8244"/>
+          <w:tab w:val="left" w:pos="9160"/>
+          <w:tab w:val="left" w:pos="10076"/>
+          <w:tab w:val="left" w:pos="10992"/>
+          <w:tab w:val="left" w:pos="11908"/>
+          <w:tab w:val="left" w:pos="12824"/>
+          <w:tab w:val="left" w:pos="13740"/>
+          <w:tab w:val="left" w:pos="14656"/>
+        </w:tabs>
+        <w:wordWrap w:val="0"/>
+        <w:spacing w:after="0" w:line="240" w:lineRule="auto"/>
+        <w:textAlignment w:val="baseline"/>
+        <w:rPr>
+          <w:rFonts w:eastAsia="Times New Roman" w:cstheme="minorHAnsi"/>
+          <w:color w:val="000000"/>
+          <w:sz w:val="24"/>
+          <w:szCs w:val="24"/>
+          <w:lang w:val="en-US" w:eastAsia="sk-SK"/>
+        </w:rPr>
+      </w:pPr>
+    </w:p>
+    <w:p>
+      <w:pPr>
+        <w:shd w:val="clear" w:color="auto" w:fill="FFFFFF"/>
+        <w:tabs>
+          <w:tab w:val="left" w:pos="916"/>
+          <w:tab w:val="left" w:pos="1832"/>
+          <w:tab w:val="left" w:pos="2748"/>
+          <w:tab w:val="left" w:pos="3664"/>
+          <w:tab w:val="left" w:pos="4580"/>
+          <w:tab w:val="left" w:pos="5496"/>
+          <w:tab w:val="left" w:pos="6412"/>
+          <w:tab w:val="left" w:pos="7328"/>
+          <w:tab w:val="left" w:pos="8244"/>
+          <w:tab w:val="left" w:pos="9160"/>
+          <w:tab w:val="left" w:pos="10076"/>
+          <w:tab w:val="left" w:pos="10992"/>
+          <w:tab w:val="left" w:pos="11908"/>
+          <w:tab w:val="left" w:pos="12824"/>
+          <w:tab w:val="left" w:pos="13740"/>
+          <w:tab w:val="left" w:pos="14656"/>
+        </w:tabs>
+        <w:wordWrap w:val="0"/>
+        <w:spacing w:after="0" w:line="240" w:lineRule="auto"/>
+        <w:textAlignment w:val="baseline"/>
+        <w:rPr>
+          <w:rFonts w:eastAsia="Times New Roman" w:cstheme="minorHAnsi"/>
+          <w:color w:val="000000"/>
+          <w:sz w:val="24"/>
+          <w:szCs w:val="24"/>
+          <w:lang w:val="en-US" w:eastAsia="sk-SK"/>
+        </w:rPr>
+      </w:pPr>
+      <w:r>
+        <w:rPr>
+          <w:rFonts w:eastAsia="Times New Roman" w:cstheme="minorHAnsi"/>
+          <w:color w:val="000000"/>
+          <w:sz w:val="24"/>
+          <w:szCs w:val="24"/>
+          <w:lang w:val="en-US" w:eastAsia="sk-SK"/>
+        </w:rPr>
+        <w:t>Once again in needs to be remained that if we wanted even better results, we could use PCA with more components; than again, visualization is not possible.</w:t>
+      </w:r>
+    </w:p>
+    <w:p>
+      <w:pPr>
+        <w:shd w:val="clear" w:color="auto" w:fill="FFFFFF"/>
+        <w:tabs>
+          <w:tab w:val="left" w:pos="916"/>
+          <w:tab w:val="left" w:pos="1832"/>
+          <w:tab w:val="left" w:pos="2748"/>
+          <w:tab w:val="left" w:pos="3664"/>
+          <w:tab w:val="left" w:pos="4580"/>
+          <w:tab w:val="left" w:pos="5496"/>
+          <w:tab w:val="left" w:pos="6412"/>
+          <w:tab w:val="left" w:pos="7328"/>
+          <w:tab w:val="left" w:pos="8244"/>
+          <w:tab w:val="left" w:pos="9160"/>
+          <w:tab w:val="left" w:pos="10076"/>
+          <w:tab w:val="left" w:pos="10992"/>
+          <w:tab w:val="left" w:pos="11908"/>
+          <w:tab w:val="left" w:pos="12824"/>
+          <w:tab w:val="left" w:pos="13740"/>
+          <w:tab w:val="left" w:pos="14656"/>
+        </w:tabs>
+        <w:wordWrap w:val="0"/>
+        <w:spacing w:after="0" w:line="240" w:lineRule="auto"/>
+        <w:textAlignment w:val="baseline"/>
+        <w:rPr>
+          <w:rFonts w:eastAsia="Times New Roman" w:cstheme="minorHAnsi"/>
+          <w:color w:val="000000"/>
+          <w:sz w:val="24"/>
+          <w:szCs w:val="24"/>
+          <w:lang w:val="en-US" w:eastAsia="sk-SK"/>
+        </w:rPr>
+      </w:pPr>
     </w:p>
     <w:p>
       <w:pPr>
@@ -7094,15 +7291,14 @@
           <w:szCs w:val="24"/>
           <w:lang w:val="en-US" w:eastAsia="sk-SK"/>
         </w:rPr>
-        <w:lastRenderedPageBreak/>
         <w:drawing>
-          <wp:anchor distT="0" distB="0" distL="114300" distR="114300" simplePos="0" relativeHeight="251660288" behindDoc="0" locked="0" layoutInCell="1" allowOverlap="1" wp14:anchorId="23C89D97" wp14:editId="62527768">
+          <wp:anchor distT="0" distB="0" distL="114300" distR="114300" simplePos="0" relativeHeight="251660288" behindDoc="0" locked="0" layoutInCell="1" allowOverlap="1" wp14:anchorId="23C89D97" wp14:editId="3F7719F4">
             <wp:simplePos x="0" y="0"/>
             <wp:positionH relativeFrom="column">
-              <wp:posOffset>40005</wp:posOffset>
+              <wp:posOffset>192405</wp:posOffset>
             </wp:positionH>
             <wp:positionV relativeFrom="paragraph">
-              <wp:posOffset>624205</wp:posOffset>
+              <wp:posOffset>685165</wp:posOffset>
             </wp:positionV>
             <wp:extent cx="5156200" cy="3775710"/>
             <wp:effectExtent l="0" t="0" r="6350" b="0"/>
@@ -7121,7 +7317,7 @@
                     </pic:cNvPicPr>
                   </pic:nvPicPr>
                   <pic:blipFill>
-                    <a:blip r:embed="rId8">
+                    <a:blip r:embed="rId9">
                       <a:extLst>
                         <a:ext uri="{28A0092B-C50C-407E-A947-70E740481C1C}">
                           <a14:useLocalDpi xmlns:a14="http://schemas.microsoft.com/office/drawing/2010/main" val="0"/>
@@ -7192,7 +7388,48 @@
         </w:tabs>
         <w:wordWrap w:val="0"/>
         <w:spacing w:after="0" w:line="240" w:lineRule="auto"/>
-        <w:ind w:left="1416"/>
+        <w:jc w:val="center"/>
+        <w:textAlignment w:val="baseline"/>
+        <w:rPr>
+          <w:rFonts w:eastAsia="Times New Roman" w:cstheme="minorHAnsi"/>
+          <w:color w:val="000000"/>
+          <w:sz w:val="24"/>
+          <w:szCs w:val="24"/>
+          <w:lang w:val="en-US" w:eastAsia="sk-SK"/>
+        </w:rPr>
+      </w:pPr>
+      <w:r>
+        <w:rPr>
+          <w:rFonts w:eastAsia="Times New Roman" w:cstheme="minorHAnsi"/>
+          <w:color w:val="000000"/>
+          <w:lang w:val="en-US" w:eastAsia="sk-SK"/>
+        </w:rPr>
+        <w:t>Fig 3: Testing decision boundary visualization of custom SVM model</w:t>
+      </w:r>
+    </w:p>
+    <w:p>
+      <w:pPr>
+        <w:shd w:val="clear" w:color="auto" w:fill="FFFFFF"/>
+        <w:tabs>
+          <w:tab w:val="left" w:pos="916"/>
+          <w:tab w:val="left" w:pos="1832"/>
+          <w:tab w:val="left" w:pos="2748"/>
+          <w:tab w:val="left" w:pos="3664"/>
+          <w:tab w:val="left" w:pos="4580"/>
+          <w:tab w:val="left" w:pos="5496"/>
+          <w:tab w:val="left" w:pos="6412"/>
+          <w:tab w:val="left" w:pos="7328"/>
+          <w:tab w:val="left" w:pos="8244"/>
+          <w:tab w:val="left" w:pos="9160"/>
+          <w:tab w:val="left" w:pos="10076"/>
+          <w:tab w:val="left" w:pos="10992"/>
+          <w:tab w:val="left" w:pos="11908"/>
+          <w:tab w:val="left" w:pos="12824"/>
+          <w:tab w:val="left" w:pos="13740"/>
+          <w:tab w:val="left" w:pos="14656"/>
+        </w:tabs>
+        <w:wordWrap w:val="0"/>
+        <w:spacing w:after="0" w:line="240" w:lineRule="auto"/>
         <w:textAlignment w:val="baseline"/>
         <w:rPr>
           <w:rFonts w:eastAsia="Times New Roman" w:cstheme="minorHAnsi"/>
@@ -7207,197 +7444,15 @@
           <w:color w:val="000000"/>
           <w:lang w:val="en-US" w:eastAsia="sk-SK"/>
         </w:rPr>
+        <w:lastRenderedPageBreak/>
         <w:drawing>
-          <wp:anchor distT="0" distB="0" distL="114300" distR="114300" simplePos="0" relativeHeight="251661312" behindDoc="0" locked="0" layoutInCell="1" allowOverlap="1" wp14:anchorId="10BBAA8C" wp14:editId="0A8A8791">
+          <wp:anchor distT="0" distB="0" distL="114300" distR="114300" simplePos="0" relativeHeight="251662336" behindDoc="0" locked="0" layoutInCell="1" allowOverlap="1" wp14:anchorId="7F7F7CD2" wp14:editId="4215CDE4">
             <wp:simplePos x="0" y="0"/>
             <wp:positionH relativeFrom="margin">
-              <wp:posOffset>38947</wp:posOffset>
+              <wp:posOffset>182880</wp:posOffset>
             </wp:positionH>
             <wp:positionV relativeFrom="paragraph">
-              <wp:posOffset>4096173</wp:posOffset>
-            </wp:positionV>
-            <wp:extent cx="5172710" cy="3787775"/>
-            <wp:effectExtent l="0" t="0" r="8890" b="3175"/>
-            <wp:wrapTopAndBottom/>
-            <wp:docPr id="4" name="Obrázok 4"/>
-            <wp:cNvGraphicFramePr>
-              <a:graphicFrameLocks xmlns:a="http://schemas.openxmlformats.org/drawingml/2006/main" noChangeAspect="1"/>
-            </wp:cNvGraphicFramePr>
-            <a:graphic xmlns:a="http://schemas.openxmlformats.org/drawingml/2006/main">
-              <a:graphicData uri="http://schemas.openxmlformats.org/drawingml/2006/picture">
-                <pic:pic xmlns:pic="http://schemas.openxmlformats.org/drawingml/2006/picture">
-                  <pic:nvPicPr>
-                    <pic:cNvPr id="0" name="Picture 4"/>
-                    <pic:cNvPicPr>
-                      <a:picLocks noChangeAspect="1" noChangeArrowheads="1"/>
-                    </pic:cNvPicPr>
-                  </pic:nvPicPr>
-                  <pic:blipFill>
-                    <a:blip r:embed="rId9">
-                      <a:extLst>
-                        <a:ext uri="{28A0092B-C50C-407E-A947-70E740481C1C}">
-                          <a14:useLocalDpi xmlns:a14="http://schemas.microsoft.com/office/drawing/2010/main" val="0"/>
-                        </a:ext>
-                      </a:extLst>
-                    </a:blip>
-                    <a:srcRect/>
-                    <a:stretch>
-                      <a:fillRect/>
-                    </a:stretch>
-                  </pic:blipFill>
-                  <pic:spPr bwMode="auto">
-                    <a:xfrm>
-                      <a:off x="0" y="0"/>
-                      <a:ext cx="5172710" cy="3787775"/>
-                    </a:xfrm>
-                    <a:prstGeom prst="rect">
-                      <a:avLst/>
-                    </a:prstGeom>
-                    <a:noFill/>
-                    <a:ln>
-                      <a:noFill/>
-                    </a:ln>
-                  </pic:spPr>
-                </pic:pic>
-              </a:graphicData>
-            </a:graphic>
-            <wp14:sizeRelH relativeFrom="page">
-              <wp14:pctWidth>0</wp14:pctWidth>
-            </wp14:sizeRelH>
-            <wp14:sizeRelV relativeFrom="page">
-              <wp14:pctHeight>0</wp14:pctHeight>
-            </wp14:sizeRelV>
-          </wp:anchor>
-        </w:drawing>
-      </w:r>
-      <w:r>
-        <w:rPr>
-          <w:rFonts w:eastAsia="Times New Roman" w:cstheme="minorHAnsi"/>
-          <w:color w:val="000000"/>
-          <w:lang w:val="en-US" w:eastAsia="sk-SK"/>
-        </w:rPr>
-        <w:t>Fig 3: Testing decision boundary visualization of custom SVM model</w:t>
-      </w:r>
-    </w:p>
-    <w:p>
-      <w:pPr>
-        <w:shd w:val="clear" w:color="auto" w:fill="FFFFFF"/>
-        <w:tabs>
-          <w:tab w:val="left" w:pos="916"/>
-          <w:tab w:val="left" w:pos="1832"/>
-          <w:tab w:val="left" w:pos="2748"/>
-          <w:tab w:val="left" w:pos="3664"/>
-          <w:tab w:val="left" w:pos="4580"/>
-          <w:tab w:val="left" w:pos="5496"/>
-          <w:tab w:val="left" w:pos="6412"/>
-          <w:tab w:val="left" w:pos="7328"/>
-          <w:tab w:val="left" w:pos="8244"/>
-          <w:tab w:val="left" w:pos="9160"/>
-          <w:tab w:val="left" w:pos="10076"/>
-          <w:tab w:val="left" w:pos="10992"/>
-          <w:tab w:val="left" w:pos="11908"/>
-          <w:tab w:val="left" w:pos="12824"/>
-          <w:tab w:val="left" w:pos="13740"/>
-          <w:tab w:val="left" w:pos="14656"/>
-        </w:tabs>
-        <w:wordWrap w:val="0"/>
-        <w:spacing w:after="0" w:line="240" w:lineRule="auto"/>
-        <w:ind w:left="1416"/>
-        <w:textAlignment w:val="baseline"/>
-        <w:rPr>
-          <w:rFonts w:eastAsia="Times New Roman" w:cstheme="minorHAnsi"/>
-          <w:color w:val="000000"/>
-          <w:lang w:val="en-US" w:eastAsia="sk-SK"/>
-        </w:rPr>
-      </w:pPr>
-      <w:r>
-        <w:rPr>
-          <w:rFonts w:eastAsia="Times New Roman" w:cstheme="minorHAnsi"/>
-          <w:color w:val="000000"/>
-          <w:lang w:val="en-US" w:eastAsia="sk-SK"/>
-        </w:rPr>
-        <w:t>Fig 4: Testing decision boundary visualization of custom RF model</w:t>
-      </w:r>
-    </w:p>
-    <w:p>
-      <w:pPr>
-        <w:shd w:val="clear" w:color="auto" w:fill="FFFFFF"/>
-        <w:tabs>
-          <w:tab w:val="left" w:pos="916"/>
-          <w:tab w:val="left" w:pos="1832"/>
-          <w:tab w:val="left" w:pos="2748"/>
-          <w:tab w:val="left" w:pos="3664"/>
-          <w:tab w:val="left" w:pos="4580"/>
-          <w:tab w:val="left" w:pos="5496"/>
-          <w:tab w:val="left" w:pos="6412"/>
-          <w:tab w:val="left" w:pos="7328"/>
-          <w:tab w:val="left" w:pos="8244"/>
-          <w:tab w:val="left" w:pos="9160"/>
-          <w:tab w:val="left" w:pos="10076"/>
-          <w:tab w:val="left" w:pos="10992"/>
-          <w:tab w:val="left" w:pos="11908"/>
-          <w:tab w:val="left" w:pos="12824"/>
-          <w:tab w:val="left" w:pos="13740"/>
-          <w:tab w:val="left" w:pos="14656"/>
-        </w:tabs>
-        <w:wordWrap w:val="0"/>
-        <w:spacing w:after="0" w:line="240" w:lineRule="auto"/>
-        <w:ind w:left="1416"/>
-        <w:textAlignment w:val="baseline"/>
-        <w:rPr>
-          <w:rFonts w:eastAsia="Times New Roman" w:cstheme="minorHAnsi"/>
-          <w:color w:val="000000"/>
-          <w:lang w:val="en-US" w:eastAsia="sk-SK"/>
-        </w:rPr>
-      </w:pPr>
-    </w:p>
-    <w:p>
-      <w:pPr>
-        <w:shd w:val="clear" w:color="auto" w:fill="FFFFFF"/>
-        <w:tabs>
-          <w:tab w:val="left" w:pos="916"/>
-          <w:tab w:val="left" w:pos="1832"/>
-          <w:tab w:val="left" w:pos="2748"/>
-          <w:tab w:val="left" w:pos="3664"/>
-          <w:tab w:val="left" w:pos="4580"/>
-          <w:tab w:val="left" w:pos="5496"/>
-          <w:tab w:val="left" w:pos="6412"/>
-          <w:tab w:val="left" w:pos="7328"/>
-          <w:tab w:val="left" w:pos="8244"/>
-          <w:tab w:val="left" w:pos="9160"/>
-          <w:tab w:val="left" w:pos="10076"/>
-          <w:tab w:val="left" w:pos="10992"/>
-          <w:tab w:val="left" w:pos="11908"/>
-          <w:tab w:val="left" w:pos="12824"/>
-          <w:tab w:val="left" w:pos="13740"/>
-          <w:tab w:val="left" w:pos="14656"/>
-        </w:tabs>
-        <w:wordWrap w:val="0"/>
-        <w:spacing w:after="0" w:line="240" w:lineRule="auto"/>
-        <w:ind w:left="1416"/>
-        <w:textAlignment w:val="baseline"/>
-        <w:rPr>
-          <w:rFonts w:eastAsia="Times New Roman" w:cstheme="minorHAnsi"/>
-          <w:color w:val="000000"/>
-          <w:lang w:val="en-US" w:eastAsia="sk-SK"/>
-        </w:rPr>
-      </w:pPr>
-      <w:r>
-        <w:rPr>
-          <w:rFonts w:eastAsia="Times New Roman" w:cstheme="minorHAnsi"/>
-          <w:noProof/>
-          <w:color w:val="000000"/>
-          <w:lang w:val="en-US" w:eastAsia="sk-SK"/>
-        </w:rPr>
-        <w:lastRenderedPageBreak/>
-        <w:drawing>
-          <wp:anchor distT="0" distB="0" distL="114300" distR="114300" simplePos="0" relativeHeight="251662336" behindDoc="0" locked="0" layoutInCell="1" allowOverlap="1" wp14:anchorId="7F7F7CD2" wp14:editId="29F65801">
-            <wp:simplePos x="0" y="0"/>
-            <wp:positionH relativeFrom="margin">
-              <wp:align>left</wp:align>
-            </wp:positionH>
-            <wp:positionV relativeFrom="paragraph">
-              <wp:posOffset>12272</wp:posOffset>
+              <wp:posOffset>182880</wp:posOffset>
             </wp:positionV>
             <wp:extent cx="5161915" cy="3818255"/>
             <wp:effectExtent l="0" t="0" r="635" b="0"/>
@@ -7453,6 +7508,180 @@
           </wp:anchor>
         </w:drawing>
       </w:r>
+    </w:p>
+    <w:p>
+      <w:pPr>
+        <w:shd w:val="clear" w:color="auto" w:fill="FFFFFF"/>
+        <w:tabs>
+          <w:tab w:val="left" w:pos="916"/>
+          <w:tab w:val="left" w:pos="1832"/>
+          <w:tab w:val="left" w:pos="2748"/>
+          <w:tab w:val="left" w:pos="3664"/>
+          <w:tab w:val="left" w:pos="4580"/>
+          <w:tab w:val="left" w:pos="5496"/>
+          <w:tab w:val="left" w:pos="6412"/>
+          <w:tab w:val="left" w:pos="7328"/>
+          <w:tab w:val="left" w:pos="8244"/>
+          <w:tab w:val="left" w:pos="9160"/>
+          <w:tab w:val="left" w:pos="10076"/>
+          <w:tab w:val="left" w:pos="10992"/>
+          <w:tab w:val="left" w:pos="11908"/>
+          <w:tab w:val="left" w:pos="12824"/>
+          <w:tab w:val="left" w:pos="13740"/>
+          <w:tab w:val="left" w:pos="14656"/>
+        </w:tabs>
+        <w:wordWrap w:val="0"/>
+        <w:spacing w:after="0" w:line="240" w:lineRule="auto"/>
+        <w:ind w:left="1416"/>
+        <w:textAlignment w:val="baseline"/>
+        <w:rPr>
+          <w:rFonts w:eastAsia="Times New Roman" w:cstheme="minorHAnsi"/>
+          <w:color w:val="000000"/>
+          <w:lang w:val="en-US" w:eastAsia="sk-SK"/>
+        </w:rPr>
+      </w:pPr>
+      <w:r>
+        <w:rPr>
+          <w:rFonts w:eastAsia="Times New Roman" w:cstheme="minorHAnsi"/>
+          <w:color w:val="000000"/>
+          <w:lang w:val="en-US" w:eastAsia="sk-SK"/>
+        </w:rPr>
+        <w:t>Fig 4: Testing decision boundary visualization of custom RF model</w:t>
+      </w:r>
+    </w:p>
+    <w:p>
+      <w:pPr>
+        <w:shd w:val="clear" w:color="auto" w:fill="FFFFFF"/>
+        <w:tabs>
+          <w:tab w:val="left" w:pos="916"/>
+          <w:tab w:val="left" w:pos="1832"/>
+          <w:tab w:val="left" w:pos="2748"/>
+          <w:tab w:val="left" w:pos="3664"/>
+          <w:tab w:val="left" w:pos="4580"/>
+          <w:tab w:val="left" w:pos="5496"/>
+          <w:tab w:val="left" w:pos="6412"/>
+          <w:tab w:val="left" w:pos="7328"/>
+          <w:tab w:val="left" w:pos="8244"/>
+          <w:tab w:val="left" w:pos="9160"/>
+          <w:tab w:val="left" w:pos="10076"/>
+          <w:tab w:val="left" w:pos="10992"/>
+          <w:tab w:val="left" w:pos="11908"/>
+          <w:tab w:val="left" w:pos="12824"/>
+          <w:tab w:val="left" w:pos="13740"/>
+          <w:tab w:val="left" w:pos="14656"/>
+        </w:tabs>
+        <w:wordWrap w:val="0"/>
+        <w:spacing w:after="0" w:line="240" w:lineRule="auto"/>
+        <w:ind w:left="1416"/>
+        <w:textAlignment w:val="baseline"/>
+        <w:rPr>
+          <w:rFonts w:eastAsia="Times New Roman" w:cstheme="minorHAnsi"/>
+          <w:color w:val="000000"/>
+          <w:lang w:val="en-US" w:eastAsia="sk-SK"/>
+        </w:rPr>
+      </w:pPr>
+      <w:r>
+        <w:rPr>
+          <w:rFonts w:eastAsia="Times New Roman" w:cstheme="minorHAnsi"/>
+          <w:noProof/>
+          <w:color w:val="000000"/>
+          <w:lang w:val="en-US" w:eastAsia="sk-SK"/>
+        </w:rPr>
+        <w:drawing>
+          <wp:anchor distT="0" distB="0" distL="114300" distR="114300" simplePos="0" relativeHeight="251661312" behindDoc="0" locked="0" layoutInCell="1" allowOverlap="1" wp14:anchorId="10BBAA8C" wp14:editId="3F7F2D7F">
+            <wp:simplePos x="0" y="0"/>
+            <wp:positionH relativeFrom="margin">
+              <wp:posOffset>182880</wp:posOffset>
+            </wp:positionH>
+            <wp:positionV relativeFrom="paragraph">
+              <wp:posOffset>180340</wp:posOffset>
+            </wp:positionV>
+            <wp:extent cx="5172710" cy="3787775"/>
+            <wp:effectExtent l="0" t="0" r="8890" b="3175"/>
+            <wp:wrapTopAndBottom/>
+            <wp:docPr id="4" name="Obrázok 4"/>
+            <wp:cNvGraphicFramePr>
+              <a:graphicFrameLocks xmlns:a="http://schemas.openxmlformats.org/drawingml/2006/main" noChangeAspect="1"/>
+            </wp:cNvGraphicFramePr>
+            <a:graphic xmlns:a="http://schemas.openxmlformats.org/drawingml/2006/main">
+              <a:graphicData uri="http://schemas.openxmlformats.org/drawingml/2006/picture">
+                <pic:pic xmlns:pic="http://schemas.openxmlformats.org/drawingml/2006/picture">
+                  <pic:nvPicPr>
+                    <pic:cNvPr id="0" name="Picture 4"/>
+                    <pic:cNvPicPr>
+                      <a:picLocks noChangeAspect="1" noChangeArrowheads="1"/>
+                    </pic:cNvPicPr>
+                  </pic:nvPicPr>
+                  <pic:blipFill>
+                    <a:blip r:embed="rId11">
+                      <a:extLst>
+                        <a:ext uri="{28A0092B-C50C-407E-A947-70E740481C1C}">
+                          <a14:useLocalDpi xmlns:a14="http://schemas.microsoft.com/office/drawing/2010/main" val="0"/>
+                        </a:ext>
+                      </a:extLst>
+                    </a:blip>
+                    <a:srcRect/>
+                    <a:stretch>
+                      <a:fillRect/>
+                    </a:stretch>
+                  </pic:blipFill>
+                  <pic:spPr bwMode="auto">
+                    <a:xfrm>
+                      <a:off x="0" y="0"/>
+                      <a:ext cx="5172710" cy="3787775"/>
+                    </a:xfrm>
+                    <a:prstGeom prst="rect">
+                      <a:avLst/>
+                    </a:prstGeom>
+                    <a:noFill/>
+                    <a:ln>
+                      <a:noFill/>
+                    </a:ln>
+                  </pic:spPr>
+                </pic:pic>
+              </a:graphicData>
+            </a:graphic>
+            <wp14:sizeRelH relativeFrom="page">
+              <wp14:pctWidth>0</wp14:pctWidth>
+            </wp14:sizeRelH>
+            <wp14:sizeRelV relativeFrom="page">
+              <wp14:pctHeight>0</wp14:pctHeight>
+            </wp14:sizeRelV>
+          </wp:anchor>
+        </w:drawing>
+      </w:r>
+    </w:p>
+    <w:p>
+      <w:pPr>
+        <w:shd w:val="clear" w:color="auto" w:fill="FFFFFF"/>
+        <w:tabs>
+          <w:tab w:val="left" w:pos="916"/>
+          <w:tab w:val="left" w:pos="1832"/>
+          <w:tab w:val="left" w:pos="2748"/>
+          <w:tab w:val="left" w:pos="3664"/>
+          <w:tab w:val="left" w:pos="4580"/>
+          <w:tab w:val="left" w:pos="5496"/>
+          <w:tab w:val="left" w:pos="6412"/>
+          <w:tab w:val="left" w:pos="7328"/>
+          <w:tab w:val="left" w:pos="8244"/>
+          <w:tab w:val="left" w:pos="9160"/>
+          <w:tab w:val="left" w:pos="10076"/>
+          <w:tab w:val="left" w:pos="10992"/>
+          <w:tab w:val="left" w:pos="11908"/>
+          <w:tab w:val="left" w:pos="12824"/>
+          <w:tab w:val="left" w:pos="13740"/>
+          <w:tab w:val="left" w:pos="14656"/>
+        </w:tabs>
+        <w:wordWrap w:val="0"/>
+        <w:spacing w:after="0" w:line="240" w:lineRule="auto"/>
+        <w:ind w:left="1416"/>
+        <w:textAlignment w:val="baseline"/>
+        <w:rPr>
+          <w:rFonts w:eastAsia="Times New Roman" w:cstheme="minorHAnsi"/>
+          <w:color w:val="000000"/>
+          <w:lang w:val="en-US" w:eastAsia="sk-SK"/>
+        </w:rPr>
+      </w:pPr>
       <w:r>
         <w:rPr>
           <w:rFonts w:eastAsia="Times New Roman" w:cstheme="minorHAnsi"/>
@@ -7461,6 +7690,70 @@
         </w:rPr>
         <w:t>Fig 5: Testing decision boundary visualization of custom LR model</w:t>
       </w:r>
+    </w:p>
+    <w:p>
+      <w:pPr>
+        <w:shd w:val="clear" w:color="auto" w:fill="FFFFFF"/>
+        <w:tabs>
+          <w:tab w:val="left" w:pos="916"/>
+          <w:tab w:val="left" w:pos="1832"/>
+          <w:tab w:val="left" w:pos="2748"/>
+          <w:tab w:val="left" w:pos="3664"/>
+          <w:tab w:val="left" w:pos="4580"/>
+          <w:tab w:val="left" w:pos="5496"/>
+          <w:tab w:val="left" w:pos="6412"/>
+          <w:tab w:val="left" w:pos="7328"/>
+          <w:tab w:val="left" w:pos="8244"/>
+          <w:tab w:val="left" w:pos="9160"/>
+          <w:tab w:val="left" w:pos="10076"/>
+          <w:tab w:val="left" w:pos="10992"/>
+          <w:tab w:val="left" w:pos="11908"/>
+          <w:tab w:val="left" w:pos="12824"/>
+          <w:tab w:val="left" w:pos="13740"/>
+          <w:tab w:val="left" w:pos="14656"/>
+        </w:tabs>
+        <w:wordWrap w:val="0"/>
+        <w:spacing w:after="0" w:line="240" w:lineRule="auto"/>
+        <w:ind w:left="1416"/>
+        <w:textAlignment w:val="baseline"/>
+        <w:rPr>
+          <w:rFonts w:eastAsia="Times New Roman" w:cstheme="minorHAnsi"/>
+          <w:color w:val="000000"/>
+          <w:lang w:val="en-US" w:eastAsia="sk-SK"/>
+        </w:rPr>
+      </w:pPr>
+    </w:p>
+    <w:p>
+      <w:pPr>
+        <w:shd w:val="clear" w:color="auto" w:fill="FFFFFF"/>
+        <w:tabs>
+          <w:tab w:val="left" w:pos="916"/>
+          <w:tab w:val="left" w:pos="1832"/>
+          <w:tab w:val="left" w:pos="2748"/>
+          <w:tab w:val="left" w:pos="3664"/>
+          <w:tab w:val="left" w:pos="4580"/>
+          <w:tab w:val="left" w:pos="5496"/>
+          <w:tab w:val="left" w:pos="6412"/>
+          <w:tab w:val="left" w:pos="7328"/>
+          <w:tab w:val="left" w:pos="8244"/>
+          <w:tab w:val="left" w:pos="9160"/>
+          <w:tab w:val="left" w:pos="10076"/>
+          <w:tab w:val="left" w:pos="10992"/>
+          <w:tab w:val="left" w:pos="11908"/>
+          <w:tab w:val="left" w:pos="12824"/>
+          <w:tab w:val="left" w:pos="13740"/>
+          <w:tab w:val="left" w:pos="14656"/>
+        </w:tabs>
+        <w:wordWrap w:val="0"/>
+        <w:spacing w:after="0" w:line="240" w:lineRule="auto"/>
+        <w:ind w:left="1416"/>
+        <w:textAlignment w:val="baseline"/>
+        <w:rPr>
+          <w:rFonts w:eastAsia="Times New Roman" w:cstheme="minorHAnsi"/>
+          <w:color w:val="000000"/>
+          <w:lang w:val="en-US" w:eastAsia="sk-SK"/>
+        </w:rPr>
+      </w:pPr>
     </w:p>
     <w:p>
       <w:pPr>
@@ -7513,6 +7806,7 @@
           <w:szCs w:val="28"/>
           <w:lang w:val="en-US"/>
         </w:rPr>
+        <w:lastRenderedPageBreak/>
         <w:t>Conclusion</w:t>
       </w:r>
     </w:p>
@@ -7603,96 +7897,6 @@
     </w:p>
     <w:p>
       <w:pPr>
-        <w:pStyle w:val="Odsekzoznamu"/>
-        <w:ind w:left="360"/>
-        <w:rPr>
-          <w:sz w:val="24"/>
-          <w:szCs w:val="24"/>
-          <w:lang w:val="en-US"/>
-        </w:rPr>
-      </w:pPr>
-    </w:p>
-    <w:p>
-      <w:pPr>
-        <w:pStyle w:val="Odsekzoznamu"/>
-        <w:ind w:left="360"/>
-        <w:rPr>
-          <w:sz w:val="24"/>
-          <w:szCs w:val="24"/>
-          <w:lang w:val="en-US"/>
-        </w:rPr>
-      </w:pPr>
-    </w:p>
-    <w:p>
-      <w:pPr>
-        <w:pStyle w:val="Odsekzoznamu"/>
-        <w:ind w:left="360"/>
-        <w:rPr>
-          <w:sz w:val="24"/>
-          <w:szCs w:val="24"/>
-          <w:lang w:val="en-US"/>
-        </w:rPr>
-      </w:pPr>
-    </w:p>
-    <w:p>
-      <w:pPr>
-        <w:pStyle w:val="Odsekzoznamu"/>
-        <w:ind w:left="360"/>
-        <w:rPr>
-          <w:sz w:val="24"/>
-          <w:szCs w:val="24"/>
-          <w:lang w:val="en-US"/>
-        </w:rPr>
-      </w:pPr>
-    </w:p>
-    <w:p>
-      <w:pPr>
-        <w:pStyle w:val="Odsekzoznamu"/>
-        <w:ind w:left="360"/>
-        <w:rPr>
-          <w:sz w:val="24"/>
-          <w:szCs w:val="24"/>
-          <w:lang w:val="en-US"/>
-        </w:rPr>
-      </w:pPr>
-    </w:p>
-    <w:p>
-      <w:pPr>
-        <w:pStyle w:val="Odsekzoznamu"/>
-        <w:ind w:left="360"/>
-        <w:rPr>
-          <w:sz w:val="24"/>
-          <w:szCs w:val="24"/>
-          <w:lang w:val="en-US"/>
-        </w:rPr>
-      </w:pPr>
-    </w:p>
-    <w:p>
-      <w:pPr>
-        <w:pStyle w:val="Odsekzoznamu"/>
-        <w:ind w:left="360"/>
-        <w:rPr>
-          <w:sz w:val="24"/>
-          <w:szCs w:val="24"/>
-          <w:lang w:val="en-US"/>
-        </w:rPr>
-      </w:pPr>
-    </w:p>
-    <w:p>
-      <w:pPr>
-        <w:pStyle w:val="Odsekzoznamu"/>
-        <w:ind w:left="360"/>
-        <w:rPr>
-          <w:sz w:val="24"/>
-          <w:szCs w:val="24"/>
-          <w:lang w:val="en-US"/>
-        </w:rPr>
-      </w:pPr>
-    </w:p>
-    <w:p>
-      <w:pPr>
-        <w:pStyle w:val="Odsekzoznamu"/>
-        <w:ind w:left="360"/>
         <w:rPr>
           <w:sz w:val="24"/>
           <w:szCs w:val="24"/>
@@ -7719,7 +7923,6 @@
           <w:szCs w:val="28"/>
           <w:lang w:val="en-US"/>
         </w:rPr>
-        <w:lastRenderedPageBreak/>
         <w:t>Additional info</w:t>
       </w:r>
     </w:p>
@@ -7958,7 +8161,7 @@
           <w:lang w:val="en-US"/>
         </w:rPr>
       </w:pPr>
-      <w:hyperlink r:id="rId11" w:history="1">
+      <w:hyperlink r:id="rId12" w:history="1">
         <w:r>
           <w:rPr>
             <w:rStyle w:val="Hypertextovprepojenie"/>
@@ -8019,7 +8222,7 @@
           <w:lang w:val="en-US"/>
         </w:rPr>
       </w:pPr>
-      <w:hyperlink r:id="rId12" w:history="1">
+      <w:hyperlink r:id="rId13" w:history="1">
         <w:r>
           <w:rPr>
             <w:rStyle w:val="Hypertextovprepojenie"/>
@@ -8080,6 +8283,7 @@
           <w:szCs w:val="24"/>
           <w:lang w:val="en-US"/>
         </w:rPr>
+        <w:lastRenderedPageBreak/>
         <w:t xml:space="preserve">In finding best parameters with the help of </w:t>
       </w:r>
       <w:proofErr w:type="spellStart"/>
@@ -8226,7 +8430,7 @@
           <w:lang w:val="en-US"/>
         </w:rPr>
       </w:pPr>
-      <w:hyperlink r:id="rId13" w:history="1">
+      <w:hyperlink r:id="rId14" w:history="1">
         <w:r>
           <w:rPr>
             <w:rStyle w:val="Hypertextovprepojenie"/>
@@ -8239,22 +8443,6 @@
     <w:p>
       <w:pPr>
         <w:pStyle w:val="Odsekzoznamu"/>
-        <w:rPr>
-          <w:lang w:val="en-US"/>
-        </w:rPr>
-      </w:pPr>
-    </w:p>
-    <w:p>
-      <w:pPr>
-        <w:pStyle w:val="Odsekzoznamu"/>
-        <w:rPr>
-          <w:lang w:val="en-US"/>
-        </w:rPr>
-      </w:pPr>
-    </w:p>
-    <w:p>
-      <w:pPr>
-        <w:pStyle w:val="Odsekzoznamu"/>
         <w:numPr>
           <w:ilvl w:val="0"/>
           <w:numId w:val="4"/>
@@ -8271,7 +8459,6 @@
           <w:szCs w:val="24"/>
           <w:lang w:val="en-US"/>
         </w:rPr>
-        <w:lastRenderedPageBreak/>
         <w:t>Once again, thanks for correction after project proposal. Logistic regression fits here perfectly and at least it was one new algorithm, which wasn’t tried on tutorials. All information about implementation comes from official documentation:</w:t>
       </w:r>
     </w:p>
@@ -8284,7 +8471,7 @@
           <w:lang w:val="en-US"/>
         </w:rPr>
       </w:pPr>
-      <w:hyperlink r:id="rId14" w:history="1">
+      <w:hyperlink r:id="rId15" w:history="1">
         <w:r>
           <w:rPr>
             <w:rStyle w:val="Hypertextovprepojenie"/>
@@ -8367,7 +8554,7 @@
           <w:lang w:val="en-US"/>
         </w:rPr>
       </w:pPr>
-      <w:hyperlink r:id="rId15" w:history="1">
+      <w:hyperlink r:id="rId16" w:history="1">
         <w:r>
           <w:rPr>
             <w:rStyle w:val="Hypertextovprepojenie"/>
@@ -8384,7 +8571,7 @@
           <w:lang w:val="en-US"/>
         </w:rPr>
       </w:pPr>
-      <w:hyperlink r:id="rId16" w:history="1">
+      <w:hyperlink r:id="rId17" w:history="1">
         <w:r>
           <w:rPr>
             <w:rStyle w:val="Hypertextovprepojenie"/>
@@ -8401,7 +8588,7 @@
           <w:lang w:val="en-US"/>
         </w:rPr>
       </w:pPr>
-      <w:hyperlink r:id="rId17" w:history="1">
+      <w:hyperlink r:id="rId18" w:history="1">
         <w:r>
           <w:rPr>
             <w:rStyle w:val="Hypertextovprepojenie"/>
@@ -8563,6 +8750,7 @@
           <w:szCs w:val="24"/>
           <w:lang w:val="en-US"/>
         </w:rPr>
+        <w:lastRenderedPageBreak/>
         <w:t>RandomizedSearchCV</w:t>
       </w:r>
       <w:proofErr w:type="spellEnd"/>
@@ -8642,7 +8830,7 @@
           <w:lang w:val="en-US"/>
         </w:rPr>
       </w:pPr>
-      <w:hyperlink r:id="rId18" w:history="1">
+      <w:hyperlink r:id="rId19" w:history="1">
         <w:r>
           <w:rPr>
             <w:rStyle w:val="Hypertextovprepojenie"/>
@@ -8659,7 +8847,7 @@
           <w:lang w:val="en-US"/>
         </w:rPr>
       </w:pPr>
-      <w:hyperlink r:id="rId19" w:history="1">
+      <w:hyperlink r:id="rId20" w:history="1">
         <w:r>
           <w:rPr>
             <w:rStyle w:val="Hypertextovprepojenie"/>
@@ -8676,7 +8864,7 @@
           <w:lang w:val="en-US"/>
         </w:rPr>
       </w:pPr>
-      <w:hyperlink r:id="rId20" w:history="1">
+      <w:hyperlink r:id="rId21" w:history="1">
         <w:r>
           <w:rPr>
             <w:rStyle w:val="Hypertextovprepojenie"/>
@@ -8724,25 +8912,29 @@
           <w:lang w:val="en-US"/>
         </w:rPr>
       </w:pPr>
-    </w:p>
-    <w:p>
-      <w:pPr>
-        <w:pStyle w:val="Odsekzoznamu"/>
-        <w:ind w:left="360"/>
-        <w:rPr>
-          <w:sz w:val="24"/>
-          <w:szCs w:val="24"/>
-          <w:lang w:val="en-US"/>
-        </w:rPr>
-      </w:pPr>
-      <w:r>
-        <w:rPr>
-          <w:sz w:val="24"/>
-          <w:szCs w:val="24"/>
-          <w:lang w:val="en-US"/>
-        </w:rPr>
-        <w:lastRenderedPageBreak/>
-        <w:t>Last part it about results. It’s important to note that definitions of many terms (e.g. precision, recall rate, confusion matrix etc.) are not present in this document – it is assumed that these definitions are well-known for any reader. There are also many articles on the internet where these concepts are well-documented and explained.</w:t>
+      <w:r>
+        <w:rPr>
+          <w:sz w:val="24"/>
+          <w:szCs w:val="24"/>
+          <w:lang w:val="en-US"/>
+        </w:rPr>
+        <w:t>Last part it about results. It’s important to note that definitions of many terms (e.g. precision, recall rate, confusion matrix</w:t>
+      </w:r>
+      <w:r>
+        <w:rPr>
+          <w:sz w:val="24"/>
+          <w:szCs w:val="24"/>
+          <w:lang w:val="en-US"/>
+        </w:rPr>
+        <w:t>, L1 penalty</w:t>
+      </w:r>
+      <w:r>
+        <w:rPr>
+          <w:sz w:val="24"/>
+          <w:szCs w:val="24"/>
+          <w:lang w:val="en-US"/>
+        </w:rPr>
+        <w:t xml:space="preserve"> etc.) are not present in this document – it is assumed that these definitions are well-known for any reader. There are also many articles on the internet where these concepts are well-documented and explained.</w:t>
       </w:r>
     </w:p>
     <w:p>
@@ -9204,6 +9396,51 @@
     </w:p>
     <w:p>
       <w:pPr>
+        <w:rPr>
+          <w:sz w:val="24"/>
+          <w:szCs w:val="24"/>
+          <w:lang w:val="en-US"/>
+        </w:rPr>
+      </w:pPr>
+    </w:p>
+    <w:p>
+      <w:pPr>
+        <w:rPr>
+          <w:sz w:val="24"/>
+          <w:szCs w:val="24"/>
+          <w:lang w:val="en-US"/>
+        </w:rPr>
+      </w:pPr>
+    </w:p>
+    <w:p>
+      <w:pPr>
+        <w:rPr>
+          <w:sz w:val="24"/>
+          <w:szCs w:val="24"/>
+          <w:lang w:val="en-US"/>
+        </w:rPr>
+      </w:pPr>
+    </w:p>
+    <w:p>
+      <w:pPr>
+        <w:rPr>
+          <w:sz w:val="24"/>
+          <w:szCs w:val="24"/>
+          <w:lang w:val="en-US"/>
+        </w:rPr>
+      </w:pPr>
+    </w:p>
+    <w:p>
+      <w:pPr>
+        <w:rPr>
+          <w:sz w:val="24"/>
+          <w:szCs w:val="24"/>
+          <w:lang w:val="en-US"/>
+        </w:rPr>
+      </w:pPr>
+    </w:p>
+    <w:p>
+      <w:pPr>
         <w:pStyle w:val="Odsekzoznamu"/>
         <w:ind w:left="360"/>
         <w:rPr>
@@ -9229,6 +9466,7 @@
           <w:szCs w:val="24"/>
           <w:lang w:val="en-US"/>
         </w:rPr>
+        <w:lastRenderedPageBreak/>
         <w:t xml:space="preserve">All results of training and testing models used in this project are </w:t>
       </w:r>
       <w:r>
@@ -10125,49 +10363,14 @@
           <w:lang w:val="en-US" w:eastAsia="sk-SK"/>
         </w:rPr>
       </w:pPr>
-    </w:p>
-    <w:p>
-      <w:pPr>
-        <w:shd w:val="clear" w:color="auto" w:fill="FFFFFF"/>
-        <w:tabs>
-          <w:tab w:val="left" w:pos="916"/>
-          <w:tab w:val="left" w:pos="1832"/>
-          <w:tab w:val="left" w:pos="2748"/>
-          <w:tab w:val="left" w:pos="3664"/>
-          <w:tab w:val="left" w:pos="4580"/>
-          <w:tab w:val="left" w:pos="5496"/>
-          <w:tab w:val="left" w:pos="6412"/>
-          <w:tab w:val="left" w:pos="7328"/>
-          <w:tab w:val="left" w:pos="8244"/>
-          <w:tab w:val="left" w:pos="9160"/>
-          <w:tab w:val="left" w:pos="10076"/>
-          <w:tab w:val="left" w:pos="10992"/>
-          <w:tab w:val="left" w:pos="11908"/>
-          <w:tab w:val="left" w:pos="12824"/>
-          <w:tab w:val="left" w:pos="13740"/>
-          <w:tab w:val="left" w:pos="14656"/>
-        </w:tabs>
-        <w:wordWrap w:val="0"/>
-        <w:spacing w:after="0" w:line="240" w:lineRule="auto"/>
-        <w:ind w:left="360"/>
-        <w:textAlignment w:val="baseline"/>
-        <w:rPr>
-          <w:rFonts w:eastAsia="Times New Roman" w:cstheme="minorHAnsi"/>
-          <w:color w:val="000000"/>
-          <w:sz w:val="24"/>
-          <w:szCs w:val="24"/>
-          <w:lang w:val="en-US" w:eastAsia="sk-SK"/>
-        </w:rPr>
-      </w:pPr>
-      <w:r>
-        <w:rPr>
-          <w:rFonts w:eastAsia="Times New Roman" w:cstheme="minorHAnsi"/>
-          <w:color w:val="000000"/>
-          <w:sz w:val="24"/>
-          <w:szCs w:val="24"/>
-          <w:lang w:val="en-US" w:eastAsia="sk-SK"/>
-        </w:rPr>
-        <w:lastRenderedPageBreak/>
+      <w:r>
+        <w:rPr>
+          <w:rFonts w:eastAsia="Times New Roman" w:cstheme="minorHAnsi"/>
+          <w:color w:val="000000"/>
+          <w:sz w:val="24"/>
+          <w:szCs w:val="24"/>
+          <w:lang w:val="en-US" w:eastAsia="sk-SK"/>
+        </w:rPr>
         <w:t>Testing results:</w:t>
       </w:r>
     </w:p>
@@ -11169,47 +11372,7 @@
           <w:szCs w:val="24"/>
           <w:lang w:val="en-US" w:eastAsia="sk-SK"/>
         </w:rPr>
-        <w:t xml:space="preserve">    </w:t>
-      </w:r>
-      <w:r>
-        <w:rPr>
-          <w:rFonts w:eastAsia="Times New Roman" w:cstheme="minorHAnsi"/>
-          <w:color w:val="000000"/>
-          <w:sz w:val="24"/>
-          <w:szCs w:val="24"/>
-          <w:lang w:val="en-US" w:eastAsia="sk-SK"/>
-        </w:rPr>
-        <w:t xml:space="preserve">   </w:t>
-      </w:r>
-      <w:r>
-        <w:rPr>
-          <w:rFonts w:eastAsia="Times New Roman" w:cstheme="minorHAnsi"/>
-          <w:color w:val="000000"/>
-          <w:sz w:val="24"/>
-          <w:szCs w:val="24"/>
-          <w:lang w:val="en-US" w:eastAsia="sk-SK"/>
-        </w:rPr>
-        <w:t xml:space="preserve">accuracy                           </w:t>
-      </w:r>
-      <w:r>
-        <w:rPr>
-          <w:rFonts w:eastAsia="Times New Roman" w:cstheme="minorHAnsi"/>
-          <w:color w:val="000000"/>
-          <w:sz w:val="24"/>
-          <w:szCs w:val="24"/>
-          <w:lang w:val="en-US" w:eastAsia="sk-SK"/>
-        </w:rPr>
-        <w:t xml:space="preserve">    </w:t>
-      </w:r>
-      <w:r>
-        <w:rPr>
-          <w:rFonts w:eastAsia="Times New Roman" w:cstheme="minorHAnsi"/>
-          <w:color w:val="000000"/>
-          <w:sz w:val="24"/>
-          <w:szCs w:val="24"/>
-          <w:lang w:val="en-US" w:eastAsia="sk-SK"/>
-        </w:rPr>
-        <w:t>0.93      6093</w:t>
+        <w:t xml:space="preserve">       accuracy                               0.93      6093</w:t>
       </w:r>
     </w:p>
     <w:p>
@@ -11253,27 +11416,7 @@
           <w:szCs w:val="24"/>
           <w:lang w:val="en-US" w:eastAsia="sk-SK"/>
         </w:rPr>
-        <w:t xml:space="preserve">   </w:t>
-      </w:r>
-      <w:r>
-        <w:rPr>
-          <w:rFonts w:eastAsia="Times New Roman" w:cstheme="minorHAnsi"/>
-          <w:color w:val="000000"/>
-          <w:sz w:val="24"/>
-          <w:szCs w:val="24"/>
-          <w:lang w:val="en-US" w:eastAsia="sk-SK"/>
-        </w:rPr>
-        <w:t xml:space="preserve">  </w:t>
-      </w:r>
-      <w:r>
-        <w:rPr>
-          <w:rFonts w:eastAsia="Times New Roman" w:cstheme="minorHAnsi"/>
-          <w:color w:val="000000"/>
-          <w:sz w:val="24"/>
-          <w:szCs w:val="24"/>
-          <w:lang w:val="en-US" w:eastAsia="sk-SK"/>
-        </w:rPr>
-        <w:t>macro avg   0.94      0.93      0.93      6093</w:t>
+        <w:t xml:space="preserve">     macro avg   0.94      0.93      0.93      6093</w:t>
       </w:r>
     </w:p>
     <w:p>
@@ -11361,6 +11504,7 @@
           <w:szCs w:val="24"/>
           <w:lang w:val="en-US" w:eastAsia="sk-SK"/>
         </w:rPr>
+        <w:lastRenderedPageBreak/>
         <w:t>Confusion Matrix:</w:t>
       </w:r>
     </w:p>
@@ -12310,821 +12454,806 @@
           <w:szCs w:val="24"/>
           <w:lang w:val="en-US"/>
         </w:rPr>
+        <w:t>Random Forest simple model:</w:t>
+      </w:r>
+    </w:p>
+    <w:p>
+      <w:pPr>
+        <w:shd w:val="clear" w:color="auto" w:fill="FFFFFF"/>
+        <w:tabs>
+          <w:tab w:val="left" w:pos="916"/>
+          <w:tab w:val="left" w:pos="1832"/>
+          <w:tab w:val="left" w:pos="2748"/>
+          <w:tab w:val="left" w:pos="3664"/>
+          <w:tab w:val="left" w:pos="4580"/>
+          <w:tab w:val="left" w:pos="5496"/>
+          <w:tab w:val="left" w:pos="6412"/>
+          <w:tab w:val="left" w:pos="7328"/>
+          <w:tab w:val="left" w:pos="8244"/>
+          <w:tab w:val="left" w:pos="9160"/>
+          <w:tab w:val="left" w:pos="10076"/>
+          <w:tab w:val="left" w:pos="10992"/>
+          <w:tab w:val="left" w:pos="11908"/>
+          <w:tab w:val="left" w:pos="12824"/>
+          <w:tab w:val="left" w:pos="13740"/>
+          <w:tab w:val="left" w:pos="14656"/>
+        </w:tabs>
+        <w:wordWrap w:val="0"/>
+        <w:spacing w:after="0" w:line="240" w:lineRule="auto"/>
+        <w:ind w:left="360"/>
+        <w:textAlignment w:val="baseline"/>
+        <w:rPr>
+          <w:rFonts w:eastAsia="Times New Roman" w:cstheme="minorHAnsi"/>
+          <w:color w:val="000000"/>
+          <w:sz w:val="24"/>
+          <w:szCs w:val="24"/>
+          <w:lang w:val="en-US" w:eastAsia="sk-SK"/>
+        </w:rPr>
+      </w:pPr>
+      <w:r>
+        <w:rPr>
+          <w:rFonts w:eastAsia="Times New Roman" w:cstheme="minorHAnsi"/>
+          <w:color w:val="000000"/>
+          <w:sz w:val="24"/>
+          <w:szCs w:val="24"/>
+          <w:lang w:val="en-US" w:eastAsia="sk-SK"/>
+        </w:rPr>
+        <w:t>Training results:</w:t>
+      </w:r>
+    </w:p>
+    <w:p>
+      <w:pPr>
+        <w:shd w:val="clear" w:color="auto" w:fill="FFFFFF"/>
+        <w:tabs>
+          <w:tab w:val="left" w:pos="916"/>
+          <w:tab w:val="left" w:pos="1832"/>
+          <w:tab w:val="left" w:pos="2748"/>
+          <w:tab w:val="left" w:pos="3664"/>
+          <w:tab w:val="left" w:pos="4580"/>
+          <w:tab w:val="left" w:pos="5496"/>
+          <w:tab w:val="left" w:pos="6412"/>
+          <w:tab w:val="left" w:pos="7328"/>
+          <w:tab w:val="left" w:pos="8244"/>
+          <w:tab w:val="left" w:pos="9160"/>
+          <w:tab w:val="left" w:pos="10076"/>
+          <w:tab w:val="left" w:pos="10992"/>
+          <w:tab w:val="left" w:pos="11908"/>
+          <w:tab w:val="left" w:pos="12824"/>
+          <w:tab w:val="left" w:pos="13740"/>
+          <w:tab w:val="left" w:pos="14656"/>
+        </w:tabs>
+        <w:wordWrap w:val="0"/>
+        <w:spacing w:after="0" w:line="240" w:lineRule="auto"/>
+        <w:ind w:left="360"/>
+        <w:textAlignment w:val="baseline"/>
+        <w:rPr>
+          <w:rFonts w:eastAsia="Times New Roman" w:cstheme="minorHAnsi"/>
+          <w:color w:val="000000"/>
+          <w:sz w:val="24"/>
+          <w:szCs w:val="24"/>
+          <w:lang w:val="en-US" w:eastAsia="sk-SK"/>
+        </w:rPr>
+      </w:pPr>
+      <w:r>
+        <w:rPr>
+          <w:rFonts w:eastAsia="Times New Roman" w:cstheme="minorHAnsi"/>
+          <w:color w:val="000000"/>
+          <w:sz w:val="24"/>
+          <w:szCs w:val="24"/>
+          <w:lang w:val="en-US" w:eastAsia="sk-SK"/>
+        </w:rPr>
+        <w:t>Accuracy: 0.9886755292959133</w:t>
+      </w:r>
+    </w:p>
+    <w:p>
+      <w:pPr>
+        <w:shd w:val="clear" w:color="auto" w:fill="FFFFFF"/>
+        <w:tabs>
+          <w:tab w:val="left" w:pos="916"/>
+          <w:tab w:val="left" w:pos="1832"/>
+          <w:tab w:val="left" w:pos="2748"/>
+          <w:tab w:val="left" w:pos="3664"/>
+          <w:tab w:val="left" w:pos="4580"/>
+          <w:tab w:val="left" w:pos="5496"/>
+          <w:tab w:val="left" w:pos="6412"/>
+          <w:tab w:val="left" w:pos="7328"/>
+          <w:tab w:val="left" w:pos="8244"/>
+          <w:tab w:val="left" w:pos="9160"/>
+          <w:tab w:val="left" w:pos="10076"/>
+          <w:tab w:val="left" w:pos="10992"/>
+          <w:tab w:val="left" w:pos="11908"/>
+          <w:tab w:val="left" w:pos="12824"/>
+          <w:tab w:val="left" w:pos="13740"/>
+          <w:tab w:val="left" w:pos="14656"/>
+        </w:tabs>
+        <w:wordWrap w:val="0"/>
+        <w:spacing w:after="0" w:line="240" w:lineRule="auto"/>
+        <w:ind w:left="360"/>
+        <w:textAlignment w:val="baseline"/>
+        <w:rPr>
+          <w:rFonts w:eastAsia="Times New Roman" w:cstheme="minorHAnsi"/>
+          <w:color w:val="000000"/>
+          <w:sz w:val="24"/>
+          <w:szCs w:val="24"/>
+          <w:lang w:val="en-US" w:eastAsia="sk-SK"/>
+        </w:rPr>
+      </w:pPr>
+      <w:r>
+        <w:rPr>
+          <w:rFonts w:eastAsia="Times New Roman" w:cstheme="minorHAnsi"/>
+          <w:color w:val="000000"/>
+          <w:sz w:val="24"/>
+          <w:szCs w:val="24"/>
+          <w:lang w:val="en-US" w:eastAsia="sk-SK"/>
+        </w:rPr>
+        <w:t>Classification Report:</w:t>
+      </w:r>
+    </w:p>
+    <w:p>
+      <w:pPr>
+        <w:shd w:val="clear" w:color="auto" w:fill="FFFFFF"/>
+        <w:tabs>
+          <w:tab w:val="left" w:pos="916"/>
+          <w:tab w:val="left" w:pos="1832"/>
+          <w:tab w:val="left" w:pos="2748"/>
+          <w:tab w:val="left" w:pos="3664"/>
+          <w:tab w:val="left" w:pos="4580"/>
+          <w:tab w:val="left" w:pos="5496"/>
+          <w:tab w:val="left" w:pos="6412"/>
+          <w:tab w:val="left" w:pos="7328"/>
+          <w:tab w:val="left" w:pos="8244"/>
+          <w:tab w:val="left" w:pos="9160"/>
+          <w:tab w:val="left" w:pos="10076"/>
+          <w:tab w:val="left" w:pos="10992"/>
+          <w:tab w:val="left" w:pos="11908"/>
+          <w:tab w:val="left" w:pos="12824"/>
+          <w:tab w:val="left" w:pos="13740"/>
+          <w:tab w:val="left" w:pos="14656"/>
+        </w:tabs>
+        <w:wordWrap w:val="0"/>
+        <w:spacing w:after="0" w:line="240" w:lineRule="auto"/>
+        <w:ind w:left="708"/>
+        <w:textAlignment w:val="baseline"/>
+        <w:rPr>
+          <w:rFonts w:eastAsia="Times New Roman" w:cstheme="minorHAnsi"/>
+          <w:color w:val="000000"/>
+          <w:sz w:val="24"/>
+          <w:szCs w:val="24"/>
+          <w:lang w:val="en-US" w:eastAsia="sk-SK"/>
+        </w:rPr>
+      </w:pPr>
+      <w:r>
+        <w:rPr>
+          <w:rFonts w:eastAsia="Times New Roman" w:cstheme="minorHAnsi"/>
+          <w:color w:val="000000"/>
+          <w:sz w:val="24"/>
+          <w:szCs w:val="24"/>
+          <w:lang w:val="en-US" w:eastAsia="sk-SK"/>
+        </w:rPr>
+        <w:t xml:space="preserve">              precision    </w:t>
+      </w:r>
+      <w:proofErr w:type="gramStart"/>
+      <w:r>
+        <w:rPr>
+          <w:rFonts w:eastAsia="Times New Roman" w:cstheme="minorHAnsi"/>
+          <w:color w:val="000000"/>
+          <w:sz w:val="24"/>
+          <w:szCs w:val="24"/>
+          <w:lang w:val="en-US" w:eastAsia="sk-SK"/>
+        </w:rPr>
+        <w:t>recall  f</w:t>
+      </w:r>
+      <w:proofErr w:type="gramEnd"/>
+      <w:r>
+        <w:rPr>
+          <w:rFonts w:eastAsia="Times New Roman" w:cstheme="minorHAnsi"/>
+          <w:color w:val="000000"/>
+          <w:sz w:val="24"/>
+          <w:szCs w:val="24"/>
+          <w:lang w:val="en-US" w:eastAsia="sk-SK"/>
+        </w:rPr>
+        <w:t>1-score   support</w:t>
+      </w:r>
+    </w:p>
+    <w:p>
+      <w:pPr>
+        <w:shd w:val="clear" w:color="auto" w:fill="FFFFFF"/>
+        <w:tabs>
+          <w:tab w:val="left" w:pos="916"/>
+          <w:tab w:val="left" w:pos="1832"/>
+          <w:tab w:val="left" w:pos="2748"/>
+          <w:tab w:val="left" w:pos="3664"/>
+          <w:tab w:val="left" w:pos="4580"/>
+          <w:tab w:val="left" w:pos="5496"/>
+          <w:tab w:val="left" w:pos="6412"/>
+          <w:tab w:val="left" w:pos="7328"/>
+          <w:tab w:val="left" w:pos="8244"/>
+          <w:tab w:val="left" w:pos="9160"/>
+          <w:tab w:val="left" w:pos="10076"/>
+          <w:tab w:val="left" w:pos="10992"/>
+          <w:tab w:val="left" w:pos="11908"/>
+          <w:tab w:val="left" w:pos="12824"/>
+          <w:tab w:val="left" w:pos="13740"/>
+          <w:tab w:val="left" w:pos="14656"/>
+        </w:tabs>
+        <w:wordWrap w:val="0"/>
+        <w:spacing w:after="0" w:line="240" w:lineRule="auto"/>
+        <w:ind w:left="708"/>
+        <w:textAlignment w:val="baseline"/>
+        <w:rPr>
+          <w:rFonts w:eastAsia="Times New Roman" w:cstheme="minorHAnsi"/>
+          <w:color w:val="000000"/>
+          <w:sz w:val="24"/>
+          <w:szCs w:val="24"/>
+          <w:lang w:val="en-US" w:eastAsia="sk-SK"/>
+        </w:rPr>
+      </w:pPr>
+    </w:p>
+    <w:p>
+      <w:pPr>
+        <w:shd w:val="clear" w:color="auto" w:fill="FFFFFF"/>
+        <w:tabs>
+          <w:tab w:val="left" w:pos="916"/>
+          <w:tab w:val="left" w:pos="1832"/>
+          <w:tab w:val="left" w:pos="2748"/>
+          <w:tab w:val="left" w:pos="3664"/>
+          <w:tab w:val="left" w:pos="4580"/>
+          <w:tab w:val="left" w:pos="5496"/>
+          <w:tab w:val="left" w:pos="6412"/>
+          <w:tab w:val="left" w:pos="7328"/>
+          <w:tab w:val="left" w:pos="8244"/>
+          <w:tab w:val="left" w:pos="9160"/>
+          <w:tab w:val="left" w:pos="10076"/>
+          <w:tab w:val="left" w:pos="10992"/>
+          <w:tab w:val="left" w:pos="11908"/>
+          <w:tab w:val="left" w:pos="12824"/>
+          <w:tab w:val="left" w:pos="13740"/>
+          <w:tab w:val="left" w:pos="14656"/>
+        </w:tabs>
+        <w:wordWrap w:val="0"/>
+        <w:spacing w:after="0" w:line="240" w:lineRule="auto"/>
+        <w:ind w:left="708"/>
+        <w:textAlignment w:val="baseline"/>
+        <w:rPr>
+          <w:rFonts w:eastAsia="Times New Roman" w:cstheme="minorHAnsi"/>
+          <w:color w:val="000000"/>
+          <w:sz w:val="24"/>
+          <w:szCs w:val="24"/>
+          <w:lang w:val="en-US" w:eastAsia="sk-SK"/>
+        </w:rPr>
+      </w:pPr>
+      <w:r>
+        <w:rPr>
+          <w:rFonts w:eastAsia="Times New Roman" w:cstheme="minorHAnsi"/>
+          <w:color w:val="000000"/>
+          <w:sz w:val="24"/>
+          <w:szCs w:val="24"/>
+          <w:lang w:val="en-US" w:eastAsia="sk-SK"/>
+        </w:rPr>
+        <w:t xml:space="preserve">           0       0.98      1.00      0.99      3168</w:t>
+      </w:r>
+    </w:p>
+    <w:p>
+      <w:pPr>
+        <w:shd w:val="clear" w:color="auto" w:fill="FFFFFF"/>
+        <w:tabs>
+          <w:tab w:val="left" w:pos="916"/>
+          <w:tab w:val="left" w:pos="1832"/>
+          <w:tab w:val="left" w:pos="2748"/>
+          <w:tab w:val="left" w:pos="3664"/>
+          <w:tab w:val="left" w:pos="4580"/>
+          <w:tab w:val="left" w:pos="5496"/>
+          <w:tab w:val="left" w:pos="6412"/>
+          <w:tab w:val="left" w:pos="7328"/>
+          <w:tab w:val="left" w:pos="8244"/>
+          <w:tab w:val="left" w:pos="9160"/>
+          <w:tab w:val="left" w:pos="10076"/>
+          <w:tab w:val="left" w:pos="10992"/>
+          <w:tab w:val="left" w:pos="11908"/>
+          <w:tab w:val="left" w:pos="12824"/>
+          <w:tab w:val="left" w:pos="13740"/>
+          <w:tab w:val="left" w:pos="14656"/>
+        </w:tabs>
+        <w:wordWrap w:val="0"/>
+        <w:spacing w:after="0" w:line="240" w:lineRule="auto"/>
+        <w:ind w:left="708"/>
+        <w:textAlignment w:val="baseline"/>
+        <w:rPr>
+          <w:rFonts w:eastAsia="Times New Roman" w:cstheme="minorHAnsi"/>
+          <w:color w:val="000000"/>
+          <w:sz w:val="24"/>
+          <w:szCs w:val="24"/>
+          <w:lang w:val="en-US" w:eastAsia="sk-SK"/>
+        </w:rPr>
+      </w:pPr>
+      <w:r>
+        <w:rPr>
+          <w:rFonts w:eastAsia="Times New Roman" w:cstheme="minorHAnsi"/>
+          <w:color w:val="000000"/>
+          <w:sz w:val="24"/>
+          <w:szCs w:val="24"/>
+          <w:lang w:val="en-US" w:eastAsia="sk-SK"/>
+        </w:rPr>
+        <w:t xml:space="preserve">           1       1.00      0.98      0.99      2925</w:t>
+      </w:r>
+    </w:p>
+    <w:p>
+      <w:pPr>
+        <w:shd w:val="clear" w:color="auto" w:fill="FFFFFF"/>
+        <w:tabs>
+          <w:tab w:val="left" w:pos="916"/>
+          <w:tab w:val="left" w:pos="1832"/>
+          <w:tab w:val="left" w:pos="2748"/>
+          <w:tab w:val="left" w:pos="3664"/>
+          <w:tab w:val="left" w:pos="4580"/>
+          <w:tab w:val="left" w:pos="5496"/>
+          <w:tab w:val="left" w:pos="6412"/>
+          <w:tab w:val="left" w:pos="7328"/>
+          <w:tab w:val="left" w:pos="8244"/>
+          <w:tab w:val="left" w:pos="9160"/>
+          <w:tab w:val="left" w:pos="10076"/>
+          <w:tab w:val="left" w:pos="10992"/>
+          <w:tab w:val="left" w:pos="11908"/>
+          <w:tab w:val="left" w:pos="12824"/>
+          <w:tab w:val="left" w:pos="13740"/>
+          <w:tab w:val="left" w:pos="14656"/>
+        </w:tabs>
+        <w:wordWrap w:val="0"/>
+        <w:spacing w:after="0" w:line="240" w:lineRule="auto"/>
+        <w:ind w:left="360"/>
+        <w:textAlignment w:val="baseline"/>
+        <w:rPr>
+          <w:rFonts w:eastAsia="Times New Roman" w:cstheme="minorHAnsi"/>
+          <w:color w:val="000000"/>
+          <w:sz w:val="24"/>
+          <w:szCs w:val="24"/>
+          <w:lang w:val="en-US" w:eastAsia="sk-SK"/>
+        </w:rPr>
+      </w:pPr>
+      <w:r>
+        <w:rPr>
+          <w:rFonts w:eastAsia="Times New Roman" w:cstheme="minorHAnsi"/>
+          <w:color w:val="000000"/>
+          <w:sz w:val="24"/>
+          <w:szCs w:val="24"/>
+          <w:lang w:val="en-US" w:eastAsia="sk-SK"/>
+        </w:rPr>
+        <w:t xml:space="preserve">       accuracy                                0.99      6093</w:t>
+      </w:r>
+    </w:p>
+    <w:p>
+      <w:pPr>
+        <w:shd w:val="clear" w:color="auto" w:fill="FFFFFF"/>
+        <w:tabs>
+          <w:tab w:val="left" w:pos="916"/>
+          <w:tab w:val="left" w:pos="1832"/>
+          <w:tab w:val="left" w:pos="2748"/>
+          <w:tab w:val="left" w:pos="3664"/>
+          <w:tab w:val="left" w:pos="4580"/>
+          <w:tab w:val="left" w:pos="5496"/>
+          <w:tab w:val="left" w:pos="6412"/>
+          <w:tab w:val="left" w:pos="7328"/>
+          <w:tab w:val="left" w:pos="8244"/>
+          <w:tab w:val="left" w:pos="9160"/>
+          <w:tab w:val="left" w:pos="10076"/>
+          <w:tab w:val="left" w:pos="10992"/>
+          <w:tab w:val="left" w:pos="11908"/>
+          <w:tab w:val="left" w:pos="12824"/>
+          <w:tab w:val="left" w:pos="13740"/>
+          <w:tab w:val="left" w:pos="14656"/>
+        </w:tabs>
+        <w:wordWrap w:val="0"/>
+        <w:spacing w:after="0" w:line="240" w:lineRule="auto"/>
+        <w:ind w:left="360"/>
+        <w:textAlignment w:val="baseline"/>
+        <w:rPr>
+          <w:rFonts w:eastAsia="Times New Roman" w:cstheme="minorHAnsi"/>
+          <w:color w:val="000000"/>
+          <w:sz w:val="24"/>
+          <w:szCs w:val="24"/>
+          <w:lang w:val="en-US" w:eastAsia="sk-SK"/>
+        </w:rPr>
+      </w:pPr>
+      <w:r>
+        <w:rPr>
+          <w:rFonts w:eastAsia="Times New Roman" w:cstheme="minorHAnsi"/>
+          <w:color w:val="000000"/>
+          <w:sz w:val="24"/>
+          <w:szCs w:val="24"/>
+          <w:lang w:val="en-US" w:eastAsia="sk-SK"/>
+        </w:rPr>
+        <w:t xml:space="preserve">     macro avg    0.99      0.99      0.99      6093</w:t>
+      </w:r>
+    </w:p>
+    <w:p>
+      <w:pPr>
+        <w:shd w:val="clear" w:color="auto" w:fill="FFFFFF"/>
+        <w:tabs>
+          <w:tab w:val="left" w:pos="916"/>
+          <w:tab w:val="left" w:pos="1832"/>
+          <w:tab w:val="left" w:pos="2748"/>
+          <w:tab w:val="left" w:pos="3664"/>
+          <w:tab w:val="left" w:pos="4580"/>
+          <w:tab w:val="left" w:pos="5496"/>
+          <w:tab w:val="left" w:pos="6412"/>
+          <w:tab w:val="left" w:pos="7328"/>
+          <w:tab w:val="left" w:pos="8244"/>
+          <w:tab w:val="left" w:pos="9160"/>
+          <w:tab w:val="left" w:pos="10076"/>
+          <w:tab w:val="left" w:pos="10992"/>
+          <w:tab w:val="left" w:pos="11908"/>
+          <w:tab w:val="left" w:pos="12824"/>
+          <w:tab w:val="left" w:pos="13740"/>
+          <w:tab w:val="left" w:pos="14656"/>
+        </w:tabs>
+        <w:wordWrap w:val="0"/>
+        <w:spacing w:after="0" w:line="240" w:lineRule="auto"/>
+        <w:ind w:left="360"/>
+        <w:textAlignment w:val="baseline"/>
+        <w:rPr>
+          <w:rFonts w:eastAsia="Times New Roman" w:cstheme="minorHAnsi"/>
+          <w:color w:val="000000"/>
+          <w:sz w:val="24"/>
+          <w:szCs w:val="24"/>
+          <w:lang w:val="en-US" w:eastAsia="sk-SK"/>
+        </w:rPr>
+      </w:pPr>
+      <w:r>
+        <w:rPr>
+          <w:rFonts w:eastAsia="Times New Roman" w:cstheme="minorHAnsi"/>
+          <w:color w:val="000000"/>
+          <w:sz w:val="24"/>
+          <w:szCs w:val="24"/>
+          <w:lang w:val="en-US" w:eastAsia="sk-SK"/>
+        </w:rPr>
+        <w:t>weighted avg    0.99      0.99      0.99      6093</w:t>
+      </w:r>
+    </w:p>
+    <w:p>
+      <w:pPr>
+        <w:shd w:val="clear" w:color="auto" w:fill="FFFFFF"/>
+        <w:tabs>
+          <w:tab w:val="left" w:pos="916"/>
+          <w:tab w:val="left" w:pos="1832"/>
+          <w:tab w:val="left" w:pos="2748"/>
+          <w:tab w:val="left" w:pos="3664"/>
+          <w:tab w:val="left" w:pos="4580"/>
+          <w:tab w:val="left" w:pos="5496"/>
+          <w:tab w:val="left" w:pos="6412"/>
+          <w:tab w:val="left" w:pos="7328"/>
+          <w:tab w:val="left" w:pos="8244"/>
+          <w:tab w:val="left" w:pos="9160"/>
+          <w:tab w:val="left" w:pos="10076"/>
+          <w:tab w:val="left" w:pos="10992"/>
+          <w:tab w:val="left" w:pos="11908"/>
+          <w:tab w:val="left" w:pos="12824"/>
+          <w:tab w:val="left" w:pos="13740"/>
+          <w:tab w:val="left" w:pos="14656"/>
+        </w:tabs>
+        <w:wordWrap w:val="0"/>
+        <w:spacing w:after="0" w:line="240" w:lineRule="auto"/>
+        <w:ind w:left="360"/>
+        <w:textAlignment w:val="baseline"/>
+        <w:rPr>
+          <w:rFonts w:eastAsia="Times New Roman" w:cstheme="minorHAnsi"/>
+          <w:color w:val="000000"/>
+          <w:sz w:val="24"/>
+          <w:szCs w:val="24"/>
+          <w:lang w:val="en-US" w:eastAsia="sk-SK"/>
+        </w:rPr>
+      </w:pPr>
+      <w:r>
+        <w:rPr>
+          <w:rFonts w:eastAsia="Times New Roman" w:cstheme="minorHAnsi"/>
+          <w:color w:val="000000"/>
+          <w:sz w:val="24"/>
+          <w:szCs w:val="24"/>
+          <w:lang w:val="en-US" w:eastAsia="sk-SK"/>
+        </w:rPr>
+        <w:t>Confusion Matrix:</w:t>
+      </w:r>
+    </w:p>
+    <w:p>
+      <w:pPr>
+        <w:shd w:val="clear" w:color="auto" w:fill="FFFFFF"/>
+        <w:tabs>
+          <w:tab w:val="left" w:pos="916"/>
+          <w:tab w:val="left" w:pos="1832"/>
+          <w:tab w:val="left" w:pos="2748"/>
+          <w:tab w:val="left" w:pos="3664"/>
+          <w:tab w:val="left" w:pos="4580"/>
+          <w:tab w:val="left" w:pos="5496"/>
+          <w:tab w:val="left" w:pos="6412"/>
+          <w:tab w:val="left" w:pos="7328"/>
+          <w:tab w:val="left" w:pos="8244"/>
+          <w:tab w:val="left" w:pos="9160"/>
+          <w:tab w:val="left" w:pos="10076"/>
+          <w:tab w:val="left" w:pos="10992"/>
+          <w:tab w:val="left" w:pos="11908"/>
+          <w:tab w:val="left" w:pos="12824"/>
+          <w:tab w:val="left" w:pos="13740"/>
+          <w:tab w:val="left" w:pos="14656"/>
+        </w:tabs>
+        <w:wordWrap w:val="0"/>
+        <w:spacing w:after="0" w:line="240" w:lineRule="auto"/>
+        <w:ind w:left="360"/>
+        <w:textAlignment w:val="baseline"/>
+        <w:rPr>
+          <w:rFonts w:eastAsia="Times New Roman" w:cstheme="minorHAnsi"/>
+          <w:color w:val="000000"/>
+          <w:sz w:val="24"/>
+          <w:szCs w:val="24"/>
+          <w:lang w:val="en-US" w:eastAsia="sk-SK"/>
+        </w:rPr>
+      </w:pPr>
+      <w:r>
+        <w:rPr>
+          <w:rFonts w:eastAsia="Times New Roman" w:cstheme="minorHAnsi"/>
+          <w:color w:val="000000"/>
+          <w:sz w:val="24"/>
+          <w:szCs w:val="24"/>
+          <w:lang w:val="en-US" w:eastAsia="sk-SK"/>
+        </w:rPr>
+        <w:t>[[3161    7]</w:t>
+      </w:r>
+    </w:p>
+    <w:p>
+      <w:pPr>
+        <w:shd w:val="clear" w:color="auto" w:fill="FFFFFF"/>
+        <w:tabs>
+          <w:tab w:val="left" w:pos="916"/>
+          <w:tab w:val="left" w:pos="1832"/>
+          <w:tab w:val="left" w:pos="2748"/>
+          <w:tab w:val="left" w:pos="3664"/>
+          <w:tab w:val="left" w:pos="4580"/>
+          <w:tab w:val="left" w:pos="5496"/>
+          <w:tab w:val="left" w:pos="6412"/>
+          <w:tab w:val="left" w:pos="7328"/>
+          <w:tab w:val="left" w:pos="8244"/>
+          <w:tab w:val="left" w:pos="9160"/>
+          <w:tab w:val="left" w:pos="10076"/>
+          <w:tab w:val="left" w:pos="10992"/>
+          <w:tab w:val="left" w:pos="11908"/>
+          <w:tab w:val="left" w:pos="12824"/>
+          <w:tab w:val="left" w:pos="13740"/>
+          <w:tab w:val="left" w:pos="14656"/>
+        </w:tabs>
+        <w:wordWrap w:val="0"/>
+        <w:spacing w:after="0" w:line="240" w:lineRule="auto"/>
+        <w:ind w:left="360"/>
+        <w:textAlignment w:val="baseline"/>
+        <w:rPr>
+          <w:rFonts w:eastAsia="Times New Roman" w:cstheme="minorHAnsi"/>
+          <w:color w:val="000000"/>
+          <w:sz w:val="24"/>
+          <w:szCs w:val="24"/>
+          <w:lang w:val="en-US" w:eastAsia="sk-SK"/>
+        </w:rPr>
+      </w:pPr>
+      <w:r>
+        <w:rPr>
+          <w:rFonts w:eastAsia="Times New Roman" w:cstheme="minorHAnsi"/>
+          <w:color w:val="000000"/>
+          <w:sz w:val="24"/>
+          <w:szCs w:val="24"/>
+          <w:lang w:val="en-US" w:eastAsia="sk-SK"/>
+        </w:rPr>
+        <w:t xml:space="preserve"> </w:t>
+      </w:r>
+      <w:proofErr w:type="gramStart"/>
+      <w:r>
+        <w:rPr>
+          <w:rFonts w:eastAsia="Times New Roman" w:cstheme="minorHAnsi"/>
+          <w:color w:val="000000"/>
+          <w:sz w:val="24"/>
+          <w:szCs w:val="24"/>
+          <w:lang w:val="en-US" w:eastAsia="sk-SK"/>
+        </w:rPr>
+        <w:t>[  62</w:t>
+      </w:r>
+      <w:proofErr w:type="gramEnd"/>
+      <w:r>
+        <w:rPr>
+          <w:rFonts w:eastAsia="Times New Roman" w:cstheme="minorHAnsi"/>
+          <w:color w:val="000000"/>
+          <w:sz w:val="24"/>
+          <w:szCs w:val="24"/>
+          <w:lang w:val="en-US" w:eastAsia="sk-SK"/>
+        </w:rPr>
+        <w:t xml:space="preserve"> 2863]]</w:t>
+      </w:r>
+    </w:p>
+    <w:p>
+      <w:pPr>
+        <w:shd w:val="clear" w:color="auto" w:fill="FFFFFF"/>
+        <w:tabs>
+          <w:tab w:val="left" w:pos="916"/>
+          <w:tab w:val="left" w:pos="1832"/>
+          <w:tab w:val="left" w:pos="2748"/>
+          <w:tab w:val="left" w:pos="3664"/>
+          <w:tab w:val="left" w:pos="4580"/>
+          <w:tab w:val="left" w:pos="5496"/>
+          <w:tab w:val="left" w:pos="6412"/>
+          <w:tab w:val="left" w:pos="7328"/>
+          <w:tab w:val="left" w:pos="8244"/>
+          <w:tab w:val="left" w:pos="9160"/>
+          <w:tab w:val="left" w:pos="10076"/>
+          <w:tab w:val="left" w:pos="10992"/>
+          <w:tab w:val="left" w:pos="11908"/>
+          <w:tab w:val="left" w:pos="12824"/>
+          <w:tab w:val="left" w:pos="13740"/>
+          <w:tab w:val="left" w:pos="14656"/>
+        </w:tabs>
+        <w:wordWrap w:val="0"/>
+        <w:spacing w:after="0" w:line="240" w:lineRule="auto"/>
+        <w:ind w:left="360"/>
+        <w:textAlignment w:val="baseline"/>
+        <w:rPr>
+          <w:rFonts w:eastAsia="Times New Roman" w:cstheme="minorHAnsi"/>
+          <w:color w:val="000000"/>
+          <w:sz w:val="24"/>
+          <w:szCs w:val="24"/>
+          <w:lang w:val="en-US" w:eastAsia="sk-SK"/>
+        </w:rPr>
+      </w:pPr>
+      <w:r>
+        <w:rPr>
+          <w:rFonts w:eastAsia="Times New Roman" w:cstheme="minorHAnsi"/>
+          <w:color w:val="000000"/>
+          <w:sz w:val="24"/>
+          <w:szCs w:val="24"/>
+          <w:lang w:val="en-US" w:eastAsia="sk-SK"/>
+        </w:rPr>
+        <w:t>Average Accuracy: 0.9236840006672985</w:t>
+      </w:r>
+    </w:p>
+    <w:p>
+      <w:pPr>
+        <w:shd w:val="clear" w:color="auto" w:fill="FFFFFF"/>
+        <w:tabs>
+          <w:tab w:val="left" w:pos="916"/>
+          <w:tab w:val="left" w:pos="1832"/>
+          <w:tab w:val="left" w:pos="2748"/>
+          <w:tab w:val="left" w:pos="3664"/>
+          <w:tab w:val="left" w:pos="4580"/>
+          <w:tab w:val="left" w:pos="5496"/>
+          <w:tab w:val="left" w:pos="6412"/>
+          <w:tab w:val="left" w:pos="7328"/>
+          <w:tab w:val="left" w:pos="8244"/>
+          <w:tab w:val="left" w:pos="9160"/>
+          <w:tab w:val="left" w:pos="10076"/>
+          <w:tab w:val="left" w:pos="10992"/>
+          <w:tab w:val="left" w:pos="11908"/>
+          <w:tab w:val="left" w:pos="12824"/>
+          <w:tab w:val="left" w:pos="13740"/>
+          <w:tab w:val="left" w:pos="14656"/>
+        </w:tabs>
+        <w:wordWrap w:val="0"/>
+        <w:spacing w:after="0" w:line="240" w:lineRule="auto"/>
+        <w:ind w:left="360"/>
+        <w:textAlignment w:val="baseline"/>
+        <w:rPr>
+          <w:rFonts w:eastAsia="Times New Roman" w:cstheme="minorHAnsi"/>
+          <w:color w:val="000000"/>
+          <w:sz w:val="24"/>
+          <w:szCs w:val="24"/>
+          <w:lang w:val="en-US" w:eastAsia="sk-SK"/>
+        </w:rPr>
+      </w:pPr>
+      <w:r>
+        <w:rPr>
+          <w:rFonts w:eastAsia="Times New Roman" w:cstheme="minorHAnsi"/>
+          <w:color w:val="000000"/>
+          <w:sz w:val="24"/>
+          <w:szCs w:val="24"/>
+          <w:lang w:val="en-US" w:eastAsia="sk-SK"/>
+        </w:rPr>
+        <w:t>Standard Deviation: 0.011124047729564948</w:t>
+      </w:r>
+    </w:p>
+    <w:p>
+      <w:pPr>
+        <w:rPr>
+          <w:sz w:val="24"/>
+          <w:szCs w:val="24"/>
+          <w:lang w:val="en-US"/>
+        </w:rPr>
+      </w:pPr>
+      <w:r>
+        <w:rPr>
+          <w:sz w:val="24"/>
+          <w:szCs w:val="24"/>
+          <w:lang w:val="en-US"/>
+        </w:rPr>
+        <w:t xml:space="preserve">       -----------------------------------------------------------</w:t>
+      </w:r>
+    </w:p>
+    <w:p>
+      <w:pPr>
+        <w:rPr>
+          <w:sz w:val="24"/>
+          <w:szCs w:val="24"/>
+          <w:lang w:val="en-US"/>
+        </w:rPr>
+      </w:pPr>
+    </w:p>
+    <w:p>
+      <w:pPr>
+        <w:rPr>
+          <w:sz w:val="24"/>
+          <w:szCs w:val="24"/>
+          <w:lang w:val="en-US"/>
+        </w:rPr>
+      </w:pPr>
+    </w:p>
+    <w:p>
+      <w:pPr>
+        <w:rPr>
+          <w:sz w:val="24"/>
+          <w:szCs w:val="24"/>
+          <w:lang w:val="en-US"/>
+        </w:rPr>
+      </w:pPr>
+    </w:p>
+    <w:p>
+      <w:pPr>
+        <w:rPr>
+          <w:sz w:val="24"/>
+          <w:szCs w:val="24"/>
+          <w:lang w:val="en-US"/>
+        </w:rPr>
+      </w:pPr>
+    </w:p>
+    <w:p>
+      <w:pPr>
+        <w:rPr>
+          <w:sz w:val="24"/>
+          <w:szCs w:val="24"/>
+          <w:lang w:val="en-US"/>
+        </w:rPr>
+      </w:pPr>
+    </w:p>
+    <w:p>
+      <w:pPr>
+        <w:shd w:val="clear" w:color="auto" w:fill="FFFFFF"/>
+        <w:tabs>
+          <w:tab w:val="left" w:pos="916"/>
+          <w:tab w:val="left" w:pos="1832"/>
+          <w:tab w:val="left" w:pos="2748"/>
+          <w:tab w:val="left" w:pos="3664"/>
+          <w:tab w:val="left" w:pos="4580"/>
+          <w:tab w:val="left" w:pos="5496"/>
+          <w:tab w:val="left" w:pos="6412"/>
+          <w:tab w:val="left" w:pos="7328"/>
+          <w:tab w:val="left" w:pos="8244"/>
+          <w:tab w:val="left" w:pos="9160"/>
+          <w:tab w:val="left" w:pos="10076"/>
+          <w:tab w:val="left" w:pos="10992"/>
+          <w:tab w:val="left" w:pos="11908"/>
+          <w:tab w:val="left" w:pos="12824"/>
+          <w:tab w:val="left" w:pos="13740"/>
+          <w:tab w:val="left" w:pos="14656"/>
+        </w:tabs>
+        <w:wordWrap w:val="0"/>
+        <w:spacing w:after="0" w:line="240" w:lineRule="auto"/>
+        <w:textAlignment w:val="baseline"/>
+        <w:rPr>
+          <w:rFonts w:eastAsia="Times New Roman" w:cstheme="minorHAnsi"/>
+          <w:color w:val="000000"/>
+          <w:sz w:val="24"/>
+          <w:szCs w:val="24"/>
+          <w:lang w:val="en-US" w:eastAsia="sk-SK"/>
+        </w:rPr>
+      </w:pPr>
+      <w:r>
+        <w:rPr>
+          <w:rFonts w:eastAsia="Times New Roman" w:cstheme="minorHAnsi"/>
+          <w:color w:val="000000"/>
+          <w:sz w:val="24"/>
+          <w:szCs w:val="24"/>
+          <w:lang w:val="en-US" w:eastAsia="sk-SK"/>
+        </w:rPr>
         <w:lastRenderedPageBreak/>
-        <w:t>Random Forest simple model:</w:t>
-      </w:r>
-    </w:p>
-    <w:p>
-      <w:pPr>
-        <w:shd w:val="clear" w:color="auto" w:fill="FFFFFF"/>
-        <w:tabs>
-          <w:tab w:val="left" w:pos="916"/>
-          <w:tab w:val="left" w:pos="1832"/>
-          <w:tab w:val="left" w:pos="2748"/>
-          <w:tab w:val="left" w:pos="3664"/>
-          <w:tab w:val="left" w:pos="4580"/>
-          <w:tab w:val="left" w:pos="5496"/>
-          <w:tab w:val="left" w:pos="6412"/>
-          <w:tab w:val="left" w:pos="7328"/>
-          <w:tab w:val="left" w:pos="8244"/>
-          <w:tab w:val="left" w:pos="9160"/>
-          <w:tab w:val="left" w:pos="10076"/>
-          <w:tab w:val="left" w:pos="10992"/>
-          <w:tab w:val="left" w:pos="11908"/>
-          <w:tab w:val="left" w:pos="12824"/>
-          <w:tab w:val="left" w:pos="13740"/>
-          <w:tab w:val="left" w:pos="14656"/>
-        </w:tabs>
-        <w:wordWrap w:val="0"/>
-        <w:spacing w:after="0" w:line="240" w:lineRule="auto"/>
-        <w:ind w:left="360"/>
-        <w:textAlignment w:val="baseline"/>
-        <w:rPr>
-          <w:rFonts w:eastAsia="Times New Roman" w:cstheme="minorHAnsi"/>
-          <w:color w:val="000000"/>
-          <w:sz w:val="24"/>
-          <w:szCs w:val="24"/>
-          <w:lang w:val="en-US" w:eastAsia="sk-SK"/>
-        </w:rPr>
-      </w:pPr>
-      <w:r>
-        <w:rPr>
-          <w:rFonts w:eastAsia="Times New Roman" w:cstheme="minorHAnsi"/>
-          <w:color w:val="000000"/>
-          <w:sz w:val="24"/>
-          <w:szCs w:val="24"/>
-          <w:lang w:val="en-US" w:eastAsia="sk-SK"/>
-        </w:rPr>
-        <w:t>Training results:</w:t>
-      </w:r>
-    </w:p>
-    <w:p>
-      <w:pPr>
-        <w:shd w:val="clear" w:color="auto" w:fill="FFFFFF"/>
-        <w:tabs>
-          <w:tab w:val="left" w:pos="916"/>
-          <w:tab w:val="left" w:pos="1832"/>
-          <w:tab w:val="left" w:pos="2748"/>
-          <w:tab w:val="left" w:pos="3664"/>
-          <w:tab w:val="left" w:pos="4580"/>
-          <w:tab w:val="left" w:pos="5496"/>
-          <w:tab w:val="left" w:pos="6412"/>
-          <w:tab w:val="left" w:pos="7328"/>
-          <w:tab w:val="left" w:pos="8244"/>
-          <w:tab w:val="left" w:pos="9160"/>
-          <w:tab w:val="left" w:pos="10076"/>
-          <w:tab w:val="left" w:pos="10992"/>
-          <w:tab w:val="left" w:pos="11908"/>
-          <w:tab w:val="left" w:pos="12824"/>
-          <w:tab w:val="left" w:pos="13740"/>
-          <w:tab w:val="left" w:pos="14656"/>
-        </w:tabs>
-        <w:wordWrap w:val="0"/>
-        <w:spacing w:after="0" w:line="240" w:lineRule="auto"/>
-        <w:ind w:left="360"/>
-        <w:textAlignment w:val="baseline"/>
-        <w:rPr>
-          <w:rFonts w:eastAsia="Times New Roman" w:cstheme="minorHAnsi"/>
-          <w:color w:val="000000"/>
-          <w:sz w:val="24"/>
-          <w:szCs w:val="24"/>
-          <w:lang w:val="en-US" w:eastAsia="sk-SK"/>
-        </w:rPr>
-      </w:pPr>
-      <w:r>
-        <w:rPr>
-          <w:rFonts w:eastAsia="Times New Roman" w:cstheme="minorHAnsi"/>
-          <w:color w:val="000000"/>
-          <w:sz w:val="24"/>
-          <w:szCs w:val="24"/>
-          <w:lang w:val="en-US" w:eastAsia="sk-SK"/>
-        </w:rPr>
-        <w:t>Accuracy: 0.9886755292959133</w:t>
-      </w:r>
-    </w:p>
-    <w:p>
-      <w:pPr>
-        <w:shd w:val="clear" w:color="auto" w:fill="FFFFFF"/>
-        <w:tabs>
-          <w:tab w:val="left" w:pos="916"/>
-          <w:tab w:val="left" w:pos="1832"/>
-          <w:tab w:val="left" w:pos="2748"/>
-          <w:tab w:val="left" w:pos="3664"/>
-          <w:tab w:val="left" w:pos="4580"/>
-          <w:tab w:val="left" w:pos="5496"/>
-          <w:tab w:val="left" w:pos="6412"/>
-          <w:tab w:val="left" w:pos="7328"/>
-          <w:tab w:val="left" w:pos="8244"/>
-          <w:tab w:val="left" w:pos="9160"/>
-          <w:tab w:val="left" w:pos="10076"/>
-          <w:tab w:val="left" w:pos="10992"/>
-          <w:tab w:val="left" w:pos="11908"/>
-          <w:tab w:val="left" w:pos="12824"/>
-          <w:tab w:val="left" w:pos="13740"/>
-          <w:tab w:val="left" w:pos="14656"/>
-        </w:tabs>
-        <w:wordWrap w:val="0"/>
-        <w:spacing w:after="0" w:line="240" w:lineRule="auto"/>
-        <w:ind w:left="360"/>
-        <w:textAlignment w:val="baseline"/>
-        <w:rPr>
-          <w:rFonts w:eastAsia="Times New Roman" w:cstheme="minorHAnsi"/>
-          <w:color w:val="000000"/>
-          <w:sz w:val="24"/>
-          <w:szCs w:val="24"/>
-          <w:lang w:val="en-US" w:eastAsia="sk-SK"/>
-        </w:rPr>
-      </w:pPr>
-      <w:r>
-        <w:rPr>
-          <w:rFonts w:eastAsia="Times New Roman" w:cstheme="minorHAnsi"/>
-          <w:color w:val="000000"/>
-          <w:sz w:val="24"/>
-          <w:szCs w:val="24"/>
-          <w:lang w:val="en-US" w:eastAsia="sk-SK"/>
-        </w:rPr>
-        <w:t>Classification Report:</w:t>
-      </w:r>
-    </w:p>
-    <w:p>
-      <w:pPr>
-        <w:shd w:val="clear" w:color="auto" w:fill="FFFFFF"/>
-        <w:tabs>
-          <w:tab w:val="left" w:pos="916"/>
-          <w:tab w:val="left" w:pos="1832"/>
-          <w:tab w:val="left" w:pos="2748"/>
-          <w:tab w:val="left" w:pos="3664"/>
-          <w:tab w:val="left" w:pos="4580"/>
-          <w:tab w:val="left" w:pos="5496"/>
-          <w:tab w:val="left" w:pos="6412"/>
-          <w:tab w:val="left" w:pos="7328"/>
-          <w:tab w:val="left" w:pos="8244"/>
-          <w:tab w:val="left" w:pos="9160"/>
-          <w:tab w:val="left" w:pos="10076"/>
-          <w:tab w:val="left" w:pos="10992"/>
-          <w:tab w:val="left" w:pos="11908"/>
-          <w:tab w:val="left" w:pos="12824"/>
-          <w:tab w:val="left" w:pos="13740"/>
-          <w:tab w:val="left" w:pos="14656"/>
-        </w:tabs>
-        <w:wordWrap w:val="0"/>
-        <w:spacing w:after="0" w:line="240" w:lineRule="auto"/>
-        <w:ind w:left="708"/>
-        <w:textAlignment w:val="baseline"/>
-        <w:rPr>
-          <w:rFonts w:eastAsia="Times New Roman" w:cstheme="minorHAnsi"/>
-          <w:color w:val="000000"/>
-          <w:sz w:val="24"/>
-          <w:szCs w:val="24"/>
-          <w:lang w:val="en-US" w:eastAsia="sk-SK"/>
-        </w:rPr>
-      </w:pPr>
-      <w:r>
-        <w:rPr>
-          <w:rFonts w:eastAsia="Times New Roman" w:cstheme="minorHAnsi"/>
-          <w:color w:val="000000"/>
-          <w:sz w:val="24"/>
-          <w:szCs w:val="24"/>
-          <w:lang w:val="en-US" w:eastAsia="sk-SK"/>
-        </w:rPr>
-        <w:t xml:space="preserve">              precision    </w:t>
-      </w:r>
-      <w:proofErr w:type="gramStart"/>
-      <w:r>
-        <w:rPr>
-          <w:rFonts w:eastAsia="Times New Roman" w:cstheme="minorHAnsi"/>
-          <w:color w:val="000000"/>
-          <w:sz w:val="24"/>
-          <w:szCs w:val="24"/>
-          <w:lang w:val="en-US" w:eastAsia="sk-SK"/>
-        </w:rPr>
-        <w:t>recall  f</w:t>
-      </w:r>
-      <w:proofErr w:type="gramEnd"/>
-      <w:r>
-        <w:rPr>
-          <w:rFonts w:eastAsia="Times New Roman" w:cstheme="minorHAnsi"/>
-          <w:color w:val="000000"/>
-          <w:sz w:val="24"/>
-          <w:szCs w:val="24"/>
-          <w:lang w:val="en-US" w:eastAsia="sk-SK"/>
-        </w:rPr>
-        <w:t>1-score   support</w:t>
-      </w:r>
-    </w:p>
-    <w:p>
-      <w:pPr>
-        <w:shd w:val="clear" w:color="auto" w:fill="FFFFFF"/>
-        <w:tabs>
-          <w:tab w:val="left" w:pos="916"/>
-          <w:tab w:val="left" w:pos="1832"/>
-          <w:tab w:val="left" w:pos="2748"/>
-          <w:tab w:val="left" w:pos="3664"/>
-          <w:tab w:val="left" w:pos="4580"/>
-          <w:tab w:val="left" w:pos="5496"/>
-          <w:tab w:val="left" w:pos="6412"/>
-          <w:tab w:val="left" w:pos="7328"/>
-          <w:tab w:val="left" w:pos="8244"/>
-          <w:tab w:val="left" w:pos="9160"/>
-          <w:tab w:val="left" w:pos="10076"/>
-          <w:tab w:val="left" w:pos="10992"/>
-          <w:tab w:val="left" w:pos="11908"/>
-          <w:tab w:val="left" w:pos="12824"/>
-          <w:tab w:val="left" w:pos="13740"/>
-          <w:tab w:val="left" w:pos="14656"/>
-        </w:tabs>
-        <w:wordWrap w:val="0"/>
-        <w:spacing w:after="0" w:line="240" w:lineRule="auto"/>
-        <w:ind w:left="708"/>
-        <w:textAlignment w:val="baseline"/>
-        <w:rPr>
-          <w:rFonts w:eastAsia="Times New Roman" w:cstheme="minorHAnsi"/>
-          <w:color w:val="000000"/>
-          <w:sz w:val="24"/>
-          <w:szCs w:val="24"/>
-          <w:lang w:val="en-US" w:eastAsia="sk-SK"/>
-        </w:rPr>
-      </w:pPr>
-    </w:p>
-    <w:p>
-      <w:pPr>
-        <w:shd w:val="clear" w:color="auto" w:fill="FFFFFF"/>
-        <w:tabs>
-          <w:tab w:val="left" w:pos="916"/>
-          <w:tab w:val="left" w:pos="1832"/>
-          <w:tab w:val="left" w:pos="2748"/>
-          <w:tab w:val="left" w:pos="3664"/>
-          <w:tab w:val="left" w:pos="4580"/>
-          <w:tab w:val="left" w:pos="5496"/>
-          <w:tab w:val="left" w:pos="6412"/>
-          <w:tab w:val="left" w:pos="7328"/>
-          <w:tab w:val="left" w:pos="8244"/>
-          <w:tab w:val="left" w:pos="9160"/>
-          <w:tab w:val="left" w:pos="10076"/>
-          <w:tab w:val="left" w:pos="10992"/>
-          <w:tab w:val="left" w:pos="11908"/>
-          <w:tab w:val="left" w:pos="12824"/>
-          <w:tab w:val="left" w:pos="13740"/>
-          <w:tab w:val="left" w:pos="14656"/>
-        </w:tabs>
-        <w:wordWrap w:val="0"/>
-        <w:spacing w:after="0" w:line="240" w:lineRule="auto"/>
-        <w:ind w:left="708"/>
-        <w:textAlignment w:val="baseline"/>
-        <w:rPr>
-          <w:rFonts w:eastAsia="Times New Roman" w:cstheme="minorHAnsi"/>
-          <w:color w:val="000000"/>
-          <w:sz w:val="24"/>
-          <w:szCs w:val="24"/>
-          <w:lang w:val="en-US" w:eastAsia="sk-SK"/>
-        </w:rPr>
-      </w:pPr>
-      <w:r>
-        <w:rPr>
-          <w:rFonts w:eastAsia="Times New Roman" w:cstheme="minorHAnsi"/>
-          <w:color w:val="000000"/>
-          <w:sz w:val="24"/>
-          <w:szCs w:val="24"/>
-          <w:lang w:val="en-US" w:eastAsia="sk-SK"/>
-        </w:rPr>
-        <w:t xml:space="preserve">           0       0.98      1.00      0.99      3168</w:t>
-      </w:r>
-    </w:p>
-    <w:p>
-      <w:pPr>
-        <w:shd w:val="clear" w:color="auto" w:fill="FFFFFF"/>
-        <w:tabs>
-          <w:tab w:val="left" w:pos="916"/>
-          <w:tab w:val="left" w:pos="1832"/>
-          <w:tab w:val="left" w:pos="2748"/>
-          <w:tab w:val="left" w:pos="3664"/>
-          <w:tab w:val="left" w:pos="4580"/>
-          <w:tab w:val="left" w:pos="5496"/>
-          <w:tab w:val="left" w:pos="6412"/>
-          <w:tab w:val="left" w:pos="7328"/>
-          <w:tab w:val="left" w:pos="8244"/>
-          <w:tab w:val="left" w:pos="9160"/>
-          <w:tab w:val="left" w:pos="10076"/>
-          <w:tab w:val="left" w:pos="10992"/>
-          <w:tab w:val="left" w:pos="11908"/>
-          <w:tab w:val="left" w:pos="12824"/>
-          <w:tab w:val="left" w:pos="13740"/>
-          <w:tab w:val="left" w:pos="14656"/>
-        </w:tabs>
-        <w:wordWrap w:val="0"/>
-        <w:spacing w:after="0" w:line="240" w:lineRule="auto"/>
-        <w:ind w:left="708"/>
-        <w:textAlignment w:val="baseline"/>
-        <w:rPr>
-          <w:rFonts w:eastAsia="Times New Roman" w:cstheme="minorHAnsi"/>
-          <w:color w:val="000000"/>
-          <w:sz w:val="24"/>
-          <w:szCs w:val="24"/>
-          <w:lang w:val="en-US" w:eastAsia="sk-SK"/>
-        </w:rPr>
-      </w:pPr>
-      <w:r>
-        <w:rPr>
-          <w:rFonts w:eastAsia="Times New Roman" w:cstheme="minorHAnsi"/>
-          <w:color w:val="000000"/>
-          <w:sz w:val="24"/>
-          <w:szCs w:val="24"/>
-          <w:lang w:val="en-US" w:eastAsia="sk-SK"/>
-        </w:rPr>
-        <w:t xml:space="preserve">           1       1.00      0.98      0.99      2925</w:t>
-      </w:r>
-    </w:p>
-    <w:p>
-      <w:pPr>
-        <w:shd w:val="clear" w:color="auto" w:fill="FFFFFF"/>
-        <w:tabs>
-          <w:tab w:val="left" w:pos="916"/>
-          <w:tab w:val="left" w:pos="1832"/>
-          <w:tab w:val="left" w:pos="2748"/>
-          <w:tab w:val="left" w:pos="3664"/>
-          <w:tab w:val="left" w:pos="4580"/>
-          <w:tab w:val="left" w:pos="5496"/>
-          <w:tab w:val="left" w:pos="6412"/>
-          <w:tab w:val="left" w:pos="7328"/>
-          <w:tab w:val="left" w:pos="8244"/>
-          <w:tab w:val="left" w:pos="9160"/>
-          <w:tab w:val="left" w:pos="10076"/>
-          <w:tab w:val="left" w:pos="10992"/>
-          <w:tab w:val="left" w:pos="11908"/>
-          <w:tab w:val="left" w:pos="12824"/>
-          <w:tab w:val="left" w:pos="13740"/>
-          <w:tab w:val="left" w:pos="14656"/>
-        </w:tabs>
-        <w:wordWrap w:val="0"/>
-        <w:spacing w:after="0" w:line="240" w:lineRule="auto"/>
-        <w:ind w:left="360"/>
-        <w:textAlignment w:val="baseline"/>
-        <w:rPr>
-          <w:rFonts w:eastAsia="Times New Roman" w:cstheme="minorHAnsi"/>
-          <w:color w:val="000000"/>
-          <w:sz w:val="24"/>
-          <w:szCs w:val="24"/>
-          <w:lang w:val="en-US" w:eastAsia="sk-SK"/>
-        </w:rPr>
-      </w:pPr>
-      <w:r>
-        <w:rPr>
-          <w:rFonts w:eastAsia="Times New Roman" w:cstheme="minorHAnsi"/>
-          <w:color w:val="000000"/>
-          <w:sz w:val="24"/>
-          <w:szCs w:val="24"/>
-          <w:lang w:val="en-US" w:eastAsia="sk-SK"/>
-        </w:rPr>
-        <w:t xml:space="preserve">    </w:t>
-      </w:r>
-      <w:r>
-        <w:rPr>
-          <w:rFonts w:eastAsia="Times New Roman" w:cstheme="minorHAnsi"/>
-          <w:color w:val="000000"/>
-          <w:sz w:val="24"/>
-          <w:szCs w:val="24"/>
-          <w:lang w:val="en-US" w:eastAsia="sk-SK"/>
-        </w:rPr>
-        <w:t xml:space="preserve">   </w:t>
-      </w:r>
-      <w:r>
-        <w:rPr>
-          <w:rFonts w:eastAsia="Times New Roman" w:cstheme="minorHAnsi"/>
-          <w:color w:val="000000"/>
-          <w:sz w:val="24"/>
-          <w:szCs w:val="24"/>
-          <w:lang w:val="en-US" w:eastAsia="sk-SK"/>
-        </w:rPr>
-        <w:t xml:space="preserve">accuracy                           </w:t>
-      </w:r>
-      <w:r>
-        <w:rPr>
-          <w:rFonts w:eastAsia="Times New Roman" w:cstheme="minorHAnsi"/>
-          <w:color w:val="000000"/>
-          <w:sz w:val="24"/>
-          <w:szCs w:val="24"/>
-          <w:lang w:val="en-US" w:eastAsia="sk-SK"/>
-        </w:rPr>
-        <w:t xml:space="preserve">     </w:t>
-      </w:r>
-      <w:r>
-        <w:rPr>
-          <w:rFonts w:eastAsia="Times New Roman" w:cstheme="minorHAnsi"/>
-          <w:color w:val="000000"/>
-          <w:sz w:val="24"/>
-          <w:szCs w:val="24"/>
-          <w:lang w:val="en-US" w:eastAsia="sk-SK"/>
-        </w:rPr>
-        <w:t>0.99      6093</w:t>
-      </w:r>
-    </w:p>
-    <w:p>
-      <w:pPr>
-        <w:shd w:val="clear" w:color="auto" w:fill="FFFFFF"/>
-        <w:tabs>
-          <w:tab w:val="left" w:pos="916"/>
-          <w:tab w:val="left" w:pos="1832"/>
-          <w:tab w:val="left" w:pos="2748"/>
-          <w:tab w:val="left" w:pos="3664"/>
-          <w:tab w:val="left" w:pos="4580"/>
-          <w:tab w:val="left" w:pos="5496"/>
-          <w:tab w:val="left" w:pos="6412"/>
-          <w:tab w:val="left" w:pos="7328"/>
-          <w:tab w:val="left" w:pos="8244"/>
-          <w:tab w:val="left" w:pos="9160"/>
-          <w:tab w:val="left" w:pos="10076"/>
-          <w:tab w:val="left" w:pos="10992"/>
-          <w:tab w:val="left" w:pos="11908"/>
-          <w:tab w:val="left" w:pos="12824"/>
-          <w:tab w:val="left" w:pos="13740"/>
-          <w:tab w:val="left" w:pos="14656"/>
-        </w:tabs>
-        <w:wordWrap w:val="0"/>
-        <w:spacing w:after="0" w:line="240" w:lineRule="auto"/>
-        <w:ind w:left="360"/>
-        <w:textAlignment w:val="baseline"/>
-        <w:rPr>
-          <w:rFonts w:eastAsia="Times New Roman" w:cstheme="minorHAnsi"/>
-          <w:color w:val="000000"/>
-          <w:sz w:val="24"/>
-          <w:szCs w:val="24"/>
-          <w:lang w:val="en-US" w:eastAsia="sk-SK"/>
-        </w:rPr>
-      </w:pPr>
-      <w:r>
-        <w:rPr>
-          <w:rFonts w:eastAsia="Times New Roman" w:cstheme="minorHAnsi"/>
-          <w:color w:val="000000"/>
-          <w:sz w:val="24"/>
-          <w:szCs w:val="24"/>
-          <w:lang w:val="en-US" w:eastAsia="sk-SK"/>
-        </w:rPr>
-        <w:t xml:space="preserve">   </w:t>
-      </w:r>
-      <w:r>
-        <w:rPr>
-          <w:rFonts w:eastAsia="Times New Roman" w:cstheme="minorHAnsi"/>
-          <w:color w:val="000000"/>
-          <w:sz w:val="24"/>
-          <w:szCs w:val="24"/>
-          <w:lang w:val="en-US" w:eastAsia="sk-SK"/>
-        </w:rPr>
-        <w:t xml:space="preserve">  </w:t>
-      </w:r>
-      <w:r>
-        <w:rPr>
-          <w:rFonts w:eastAsia="Times New Roman" w:cstheme="minorHAnsi"/>
-          <w:color w:val="000000"/>
-          <w:sz w:val="24"/>
-          <w:szCs w:val="24"/>
-          <w:lang w:val="en-US" w:eastAsia="sk-SK"/>
-        </w:rPr>
-        <w:t>macro avg    0.99      0.99      0.99      6093</w:t>
-      </w:r>
-    </w:p>
-    <w:p>
-      <w:pPr>
-        <w:shd w:val="clear" w:color="auto" w:fill="FFFFFF"/>
-        <w:tabs>
-          <w:tab w:val="left" w:pos="916"/>
-          <w:tab w:val="left" w:pos="1832"/>
-          <w:tab w:val="left" w:pos="2748"/>
-          <w:tab w:val="left" w:pos="3664"/>
-          <w:tab w:val="left" w:pos="4580"/>
-          <w:tab w:val="left" w:pos="5496"/>
-          <w:tab w:val="left" w:pos="6412"/>
-          <w:tab w:val="left" w:pos="7328"/>
-          <w:tab w:val="left" w:pos="8244"/>
-          <w:tab w:val="left" w:pos="9160"/>
-          <w:tab w:val="left" w:pos="10076"/>
-          <w:tab w:val="left" w:pos="10992"/>
-          <w:tab w:val="left" w:pos="11908"/>
-          <w:tab w:val="left" w:pos="12824"/>
-          <w:tab w:val="left" w:pos="13740"/>
-          <w:tab w:val="left" w:pos="14656"/>
-        </w:tabs>
-        <w:wordWrap w:val="0"/>
-        <w:spacing w:after="0" w:line="240" w:lineRule="auto"/>
-        <w:ind w:left="360"/>
-        <w:textAlignment w:val="baseline"/>
-        <w:rPr>
-          <w:rFonts w:eastAsia="Times New Roman" w:cstheme="minorHAnsi"/>
-          <w:color w:val="000000"/>
-          <w:sz w:val="24"/>
-          <w:szCs w:val="24"/>
-          <w:lang w:val="en-US" w:eastAsia="sk-SK"/>
-        </w:rPr>
-      </w:pPr>
-      <w:r>
-        <w:rPr>
-          <w:rFonts w:eastAsia="Times New Roman" w:cstheme="minorHAnsi"/>
-          <w:color w:val="000000"/>
-          <w:sz w:val="24"/>
-          <w:szCs w:val="24"/>
-          <w:lang w:val="en-US" w:eastAsia="sk-SK"/>
-        </w:rPr>
-        <w:t>weighted avg    0.99      0.99      0.99      6093</w:t>
-      </w:r>
-    </w:p>
-    <w:p>
-      <w:pPr>
-        <w:shd w:val="clear" w:color="auto" w:fill="FFFFFF"/>
-        <w:tabs>
-          <w:tab w:val="left" w:pos="916"/>
-          <w:tab w:val="left" w:pos="1832"/>
-          <w:tab w:val="left" w:pos="2748"/>
-          <w:tab w:val="left" w:pos="3664"/>
-          <w:tab w:val="left" w:pos="4580"/>
-          <w:tab w:val="left" w:pos="5496"/>
-          <w:tab w:val="left" w:pos="6412"/>
-          <w:tab w:val="left" w:pos="7328"/>
-          <w:tab w:val="left" w:pos="8244"/>
-          <w:tab w:val="left" w:pos="9160"/>
-          <w:tab w:val="left" w:pos="10076"/>
-          <w:tab w:val="left" w:pos="10992"/>
-          <w:tab w:val="left" w:pos="11908"/>
-          <w:tab w:val="left" w:pos="12824"/>
-          <w:tab w:val="left" w:pos="13740"/>
-          <w:tab w:val="left" w:pos="14656"/>
-        </w:tabs>
-        <w:wordWrap w:val="0"/>
-        <w:spacing w:after="0" w:line="240" w:lineRule="auto"/>
-        <w:ind w:left="360"/>
-        <w:textAlignment w:val="baseline"/>
-        <w:rPr>
-          <w:rFonts w:eastAsia="Times New Roman" w:cstheme="minorHAnsi"/>
-          <w:color w:val="000000"/>
-          <w:sz w:val="24"/>
-          <w:szCs w:val="24"/>
-          <w:lang w:val="en-US" w:eastAsia="sk-SK"/>
-        </w:rPr>
-      </w:pPr>
-      <w:r>
-        <w:rPr>
-          <w:rFonts w:eastAsia="Times New Roman" w:cstheme="minorHAnsi"/>
-          <w:color w:val="000000"/>
-          <w:sz w:val="24"/>
-          <w:szCs w:val="24"/>
-          <w:lang w:val="en-US" w:eastAsia="sk-SK"/>
-        </w:rPr>
-        <w:t>Confusion Matrix:</w:t>
-      </w:r>
-    </w:p>
-    <w:p>
-      <w:pPr>
-        <w:shd w:val="clear" w:color="auto" w:fill="FFFFFF"/>
-        <w:tabs>
-          <w:tab w:val="left" w:pos="916"/>
-          <w:tab w:val="left" w:pos="1832"/>
-          <w:tab w:val="left" w:pos="2748"/>
-          <w:tab w:val="left" w:pos="3664"/>
-          <w:tab w:val="left" w:pos="4580"/>
-          <w:tab w:val="left" w:pos="5496"/>
-          <w:tab w:val="left" w:pos="6412"/>
-          <w:tab w:val="left" w:pos="7328"/>
-          <w:tab w:val="left" w:pos="8244"/>
-          <w:tab w:val="left" w:pos="9160"/>
-          <w:tab w:val="left" w:pos="10076"/>
-          <w:tab w:val="left" w:pos="10992"/>
-          <w:tab w:val="left" w:pos="11908"/>
-          <w:tab w:val="left" w:pos="12824"/>
-          <w:tab w:val="left" w:pos="13740"/>
-          <w:tab w:val="left" w:pos="14656"/>
-        </w:tabs>
-        <w:wordWrap w:val="0"/>
-        <w:spacing w:after="0" w:line="240" w:lineRule="auto"/>
-        <w:ind w:left="360"/>
-        <w:textAlignment w:val="baseline"/>
-        <w:rPr>
-          <w:rFonts w:eastAsia="Times New Roman" w:cstheme="minorHAnsi"/>
-          <w:color w:val="000000"/>
-          <w:sz w:val="24"/>
-          <w:szCs w:val="24"/>
-          <w:lang w:val="en-US" w:eastAsia="sk-SK"/>
-        </w:rPr>
-      </w:pPr>
-      <w:r>
-        <w:rPr>
-          <w:rFonts w:eastAsia="Times New Roman" w:cstheme="minorHAnsi"/>
-          <w:color w:val="000000"/>
-          <w:sz w:val="24"/>
-          <w:szCs w:val="24"/>
-          <w:lang w:val="en-US" w:eastAsia="sk-SK"/>
-        </w:rPr>
-        <w:t>[[3161    7]</w:t>
-      </w:r>
-    </w:p>
-    <w:p>
-      <w:pPr>
-        <w:shd w:val="clear" w:color="auto" w:fill="FFFFFF"/>
-        <w:tabs>
-          <w:tab w:val="left" w:pos="916"/>
-          <w:tab w:val="left" w:pos="1832"/>
-          <w:tab w:val="left" w:pos="2748"/>
-          <w:tab w:val="left" w:pos="3664"/>
-          <w:tab w:val="left" w:pos="4580"/>
-          <w:tab w:val="left" w:pos="5496"/>
-          <w:tab w:val="left" w:pos="6412"/>
-          <w:tab w:val="left" w:pos="7328"/>
-          <w:tab w:val="left" w:pos="8244"/>
-          <w:tab w:val="left" w:pos="9160"/>
-          <w:tab w:val="left" w:pos="10076"/>
-          <w:tab w:val="left" w:pos="10992"/>
-          <w:tab w:val="left" w:pos="11908"/>
-          <w:tab w:val="left" w:pos="12824"/>
-          <w:tab w:val="left" w:pos="13740"/>
-          <w:tab w:val="left" w:pos="14656"/>
-        </w:tabs>
-        <w:wordWrap w:val="0"/>
-        <w:spacing w:after="0" w:line="240" w:lineRule="auto"/>
-        <w:ind w:left="360"/>
-        <w:textAlignment w:val="baseline"/>
-        <w:rPr>
-          <w:rFonts w:eastAsia="Times New Roman" w:cstheme="minorHAnsi"/>
-          <w:color w:val="000000"/>
-          <w:sz w:val="24"/>
-          <w:szCs w:val="24"/>
-          <w:lang w:val="en-US" w:eastAsia="sk-SK"/>
-        </w:rPr>
-      </w:pPr>
-      <w:r>
-        <w:rPr>
-          <w:rFonts w:eastAsia="Times New Roman" w:cstheme="minorHAnsi"/>
-          <w:color w:val="000000"/>
-          <w:sz w:val="24"/>
-          <w:szCs w:val="24"/>
-          <w:lang w:val="en-US" w:eastAsia="sk-SK"/>
-        </w:rPr>
-        <w:t xml:space="preserve"> </w:t>
-      </w:r>
-      <w:proofErr w:type="gramStart"/>
-      <w:r>
-        <w:rPr>
-          <w:rFonts w:eastAsia="Times New Roman" w:cstheme="minorHAnsi"/>
-          <w:color w:val="000000"/>
-          <w:sz w:val="24"/>
-          <w:szCs w:val="24"/>
-          <w:lang w:val="en-US" w:eastAsia="sk-SK"/>
-        </w:rPr>
-        <w:t>[  62</w:t>
-      </w:r>
-      <w:proofErr w:type="gramEnd"/>
-      <w:r>
-        <w:rPr>
-          <w:rFonts w:eastAsia="Times New Roman" w:cstheme="minorHAnsi"/>
-          <w:color w:val="000000"/>
-          <w:sz w:val="24"/>
-          <w:szCs w:val="24"/>
-          <w:lang w:val="en-US" w:eastAsia="sk-SK"/>
-        </w:rPr>
-        <w:t xml:space="preserve"> 2863]]</w:t>
-      </w:r>
-    </w:p>
-    <w:p>
-      <w:pPr>
-        <w:shd w:val="clear" w:color="auto" w:fill="FFFFFF"/>
-        <w:tabs>
-          <w:tab w:val="left" w:pos="916"/>
-          <w:tab w:val="left" w:pos="1832"/>
-          <w:tab w:val="left" w:pos="2748"/>
-          <w:tab w:val="left" w:pos="3664"/>
-          <w:tab w:val="left" w:pos="4580"/>
-          <w:tab w:val="left" w:pos="5496"/>
-          <w:tab w:val="left" w:pos="6412"/>
-          <w:tab w:val="left" w:pos="7328"/>
-          <w:tab w:val="left" w:pos="8244"/>
-          <w:tab w:val="left" w:pos="9160"/>
-          <w:tab w:val="left" w:pos="10076"/>
-          <w:tab w:val="left" w:pos="10992"/>
-          <w:tab w:val="left" w:pos="11908"/>
-          <w:tab w:val="left" w:pos="12824"/>
-          <w:tab w:val="left" w:pos="13740"/>
-          <w:tab w:val="left" w:pos="14656"/>
-        </w:tabs>
-        <w:wordWrap w:val="0"/>
-        <w:spacing w:after="0" w:line="240" w:lineRule="auto"/>
-        <w:ind w:left="360"/>
-        <w:textAlignment w:val="baseline"/>
-        <w:rPr>
-          <w:rFonts w:eastAsia="Times New Roman" w:cstheme="minorHAnsi"/>
-          <w:color w:val="000000"/>
-          <w:sz w:val="24"/>
-          <w:szCs w:val="24"/>
-          <w:lang w:val="en-US" w:eastAsia="sk-SK"/>
-        </w:rPr>
-      </w:pPr>
-      <w:r>
-        <w:rPr>
-          <w:rFonts w:eastAsia="Times New Roman" w:cstheme="minorHAnsi"/>
-          <w:color w:val="000000"/>
-          <w:sz w:val="24"/>
-          <w:szCs w:val="24"/>
-          <w:lang w:val="en-US" w:eastAsia="sk-SK"/>
-        </w:rPr>
-        <w:t>Average Accuracy: 0.9236840006672985</w:t>
-      </w:r>
-    </w:p>
-    <w:p>
-      <w:pPr>
-        <w:shd w:val="clear" w:color="auto" w:fill="FFFFFF"/>
-        <w:tabs>
-          <w:tab w:val="left" w:pos="916"/>
-          <w:tab w:val="left" w:pos="1832"/>
-          <w:tab w:val="left" w:pos="2748"/>
-          <w:tab w:val="left" w:pos="3664"/>
-          <w:tab w:val="left" w:pos="4580"/>
-          <w:tab w:val="left" w:pos="5496"/>
-          <w:tab w:val="left" w:pos="6412"/>
-          <w:tab w:val="left" w:pos="7328"/>
-          <w:tab w:val="left" w:pos="8244"/>
-          <w:tab w:val="left" w:pos="9160"/>
-          <w:tab w:val="left" w:pos="10076"/>
-          <w:tab w:val="left" w:pos="10992"/>
-          <w:tab w:val="left" w:pos="11908"/>
-          <w:tab w:val="left" w:pos="12824"/>
-          <w:tab w:val="left" w:pos="13740"/>
-          <w:tab w:val="left" w:pos="14656"/>
-        </w:tabs>
-        <w:wordWrap w:val="0"/>
-        <w:spacing w:after="0" w:line="240" w:lineRule="auto"/>
-        <w:ind w:left="360"/>
-        <w:textAlignment w:val="baseline"/>
-        <w:rPr>
-          <w:rFonts w:eastAsia="Times New Roman" w:cstheme="minorHAnsi"/>
-          <w:color w:val="000000"/>
-          <w:sz w:val="24"/>
-          <w:szCs w:val="24"/>
-          <w:lang w:val="en-US" w:eastAsia="sk-SK"/>
-        </w:rPr>
-      </w:pPr>
-      <w:r>
-        <w:rPr>
-          <w:rFonts w:eastAsia="Times New Roman" w:cstheme="minorHAnsi"/>
-          <w:color w:val="000000"/>
-          <w:sz w:val="24"/>
-          <w:szCs w:val="24"/>
-          <w:lang w:val="en-US" w:eastAsia="sk-SK"/>
-        </w:rPr>
-        <w:t>Standard Deviation: 0.011124047729564948</w:t>
-      </w:r>
-    </w:p>
-    <w:p>
-      <w:pPr>
-        <w:rPr>
-          <w:sz w:val="24"/>
-          <w:szCs w:val="24"/>
-          <w:lang w:val="en-US"/>
-        </w:rPr>
-      </w:pPr>
-      <w:r>
-        <w:rPr>
-          <w:sz w:val="24"/>
-          <w:szCs w:val="24"/>
-          <w:lang w:val="en-US"/>
-        </w:rPr>
-        <w:t xml:space="preserve">       -----------------------------------------------------------</w:t>
-      </w:r>
-    </w:p>
-    <w:p>
-      <w:pPr>
-        <w:shd w:val="clear" w:color="auto" w:fill="FFFFFF"/>
-        <w:tabs>
-          <w:tab w:val="left" w:pos="916"/>
-          <w:tab w:val="left" w:pos="1832"/>
-          <w:tab w:val="left" w:pos="2748"/>
-          <w:tab w:val="left" w:pos="3664"/>
-          <w:tab w:val="left" w:pos="4580"/>
-          <w:tab w:val="left" w:pos="5496"/>
-          <w:tab w:val="left" w:pos="6412"/>
-          <w:tab w:val="left" w:pos="7328"/>
-          <w:tab w:val="left" w:pos="8244"/>
-          <w:tab w:val="left" w:pos="9160"/>
-          <w:tab w:val="left" w:pos="10076"/>
-          <w:tab w:val="left" w:pos="10992"/>
-          <w:tab w:val="left" w:pos="11908"/>
-          <w:tab w:val="left" w:pos="12824"/>
-          <w:tab w:val="left" w:pos="13740"/>
-          <w:tab w:val="left" w:pos="14656"/>
-        </w:tabs>
-        <w:wordWrap w:val="0"/>
-        <w:spacing w:after="0" w:line="240" w:lineRule="auto"/>
-        <w:textAlignment w:val="baseline"/>
-        <w:rPr>
-          <w:rFonts w:eastAsia="Times New Roman" w:cstheme="minorHAnsi"/>
-          <w:color w:val="000000"/>
-          <w:sz w:val="24"/>
-          <w:szCs w:val="24"/>
-          <w:lang w:val="en-US" w:eastAsia="sk-SK"/>
-        </w:rPr>
-      </w:pPr>
-      <w:r>
-        <w:rPr>
-          <w:rFonts w:eastAsia="Times New Roman" w:cstheme="minorHAnsi"/>
-          <w:color w:val="000000"/>
-          <w:sz w:val="24"/>
-          <w:szCs w:val="24"/>
-          <w:lang w:val="en-US" w:eastAsia="sk-SK"/>
-        </w:rPr>
         <w:t xml:space="preserve">      </w:t>
       </w:r>
       <w:r>
@@ -14357,47 +14486,7 @@
           <w:szCs w:val="24"/>
           <w:lang w:val="en-US" w:eastAsia="sk-SK"/>
         </w:rPr>
-        <w:t xml:space="preserve">    </w:t>
-      </w:r>
-      <w:r>
-        <w:rPr>
-          <w:rFonts w:eastAsia="Times New Roman" w:cstheme="minorHAnsi"/>
-          <w:color w:val="000000"/>
-          <w:sz w:val="24"/>
-          <w:szCs w:val="24"/>
-          <w:lang w:val="en-US" w:eastAsia="sk-SK"/>
-        </w:rPr>
-        <w:t xml:space="preserve">    </w:t>
-      </w:r>
-      <w:r>
-        <w:rPr>
-          <w:rFonts w:eastAsia="Times New Roman" w:cstheme="minorHAnsi"/>
-          <w:color w:val="000000"/>
-          <w:sz w:val="24"/>
-          <w:szCs w:val="24"/>
-          <w:lang w:val="en-US" w:eastAsia="sk-SK"/>
-        </w:rPr>
-        <w:t xml:space="preserve">accuracy                           </w:t>
-      </w:r>
-      <w:r>
-        <w:rPr>
-          <w:rFonts w:eastAsia="Times New Roman" w:cstheme="minorHAnsi"/>
-          <w:color w:val="000000"/>
-          <w:sz w:val="24"/>
-          <w:szCs w:val="24"/>
-          <w:lang w:val="en-US" w:eastAsia="sk-SK"/>
-        </w:rPr>
-        <w:t xml:space="preserve">   </w:t>
-      </w:r>
-      <w:r>
-        <w:rPr>
-          <w:rFonts w:eastAsia="Times New Roman" w:cstheme="minorHAnsi"/>
-          <w:color w:val="000000"/>
-          <w:sz w:val="24"/>
-          <w:szCs w:val="24"/>
-          <w:lang w:val="en-US" w:eastAsia="sk-SK"/>
-        </w:rPr>
-        <w:t>0.95      6093</w:t>
+        <w:t xml:space="preserve">        accuracy                              0.95      6093</w:t>
       </w:r>
     </w:p>
     <w:p>
@@ -14441,27 +14530,7 @@
           <w:szCs w:val="24"/>
           <w:lang w:val="en-US" w:eastAsia="sk-SK"/>
         </w:rPr>
-        <w:t xml:space="preserve">   </w:t>
-      </w:r>
-      <w:r>
-        <w:rPr>
-          <w:rFonts w:eastAsia="Times New Roman" w:cstheme="minorHAnsi"/>
-          <w:color w:val="000000"/>
-          <w:sz w:val="24"/>
-          <w:szCs w:val="24"/>
-          <w:lang w:val="en-US" w:eastAsia="sk-SK"/>
-        </w:rPr>
-        <w:t xml:space="preserve">  </w:t>
-      </w:r>
-      <w:r>
-        <w:rPr>
-          <w:rFonts w:eastAsia="Times New Roman" w:cstheme="minorHAnsi"/>
-          <w:color w:val="000000"/>
-          <w:sz w:val="24"/>
-          <w:szCs w:val="24"/>
-          <w:lang w:val="en-US" w:eastAsia="sk-SK"/>
-        </w:rPr>
-        <w:t>macro avg   0.95      0.95      0.95      6093</w:t>
+        <w:t xml:space="preserve">     macro avg   0.95      0.95      0.95      6093</w:t>
       </w:r>
     </w:p>
     <w:p>
@@ -14541,83 +14610,14 @@
           <w:lang w:val="en-US" w:eastAsia="sk-SK"/>
         </w:rPr>
       </w:pPr>
-    </w:p>
-    <w:p>
-      <w:pPr>
-        <w:shd w:val="clear" w:color="auto" w:fill="FFFFFF"/>
-        <w:tabs>
-          <w:tab w:val="left" w:pos="916"/>
-          <w:tab w:val="left" w:pos="1832"/>
-          <w:tab w:val="left" w:pos="2748"/>
-          <w:tab w:val="left" w:pos="3664"/>
-          <w:tab w:val="left" w:pos="4580"/>
-          <w:tab w:val="left" w:pos="5496"/>
-          <w:tab w:val="left" w:pos="6412"/>
-          <w:tab w:val="left" w:pos="7328"/>
-          <w:tab w:val="left" w:pos="8244"/>
-          <w:tab w:val="left" w:pos="9160"/>
-          <w:tab w:val="left" w:pos="10076"/>
-          <w:tab w:val="left" w:pos="10992"/>
-          <w:tab w:val="left" w:pos="11908"/>
-          <w:tab w:val="left" w:pos="12824"/>
-          <w:tab w:val="left" w:pos="13740"/>
-          <w:tab w:val="left" w:pos="14656"/>
-        </w:tabs>
-        <w:wordWrap w:val="0"/>
-        <w:spacing w:after="0" w:line="240" w:lineRule="auto"/>
-        <w:ind w:left="360"/>
-        <w:textAlignment w:val="baseline"/>
-        <w:rPr>
-          <w:rFonts w:eastAsia="Times New Roman" w:cstheme="minorHAnsi"/>
-          <w:color w:val="000000"/>
-          <w:sz w:val="24"/>
-          <w:szCs w:val="24"/>
-          <w:lang w:val="en-US" w:eastAsia="sk-SK"/>
-        </w:rPr>
-      </w:pPr>
-    </w:p>
-    <w:p>
-      <w:pPr>
-        <w:shd w:val="clear" w:color="auto" w:fill="FFFFFF"/>
-        <w:tabs>
-          <w:tab w:val="left" w:pos="916"/>
-          <w:tab w:val="left" w:pos="1832"/>
-          <w:tab w:val="left" w:pos="2748"/>
-          <w:tab w:val="left" w:pos="3664"/>
-          <w:tab w:val="left" w:pos="4580"/>
-          <w:tab w:val="left" w:pos="5496"/>
-          <w:tab w:val="left" w:pos="6412"/>
-          <w:tab w:val="left" w:pos="7328"/>
-          <w:tab w:val="left" w:pos="8244"/>
-          <w:tab w:val="left" w:pos="9160"/>
-          <w:tab w:val="left" w:pos="10076"/>
-          <w:tab w:val="left" w:pos="10992"/>
-          <w:tab w:val="left" w:pos="11908"/>
-          <w:tab w:val="left" w:pos="12824"/>
-          <w:tab w:val="left" w:pos="13740"/>
-          <w:tab w:val="left" w:pos="14656"/>
-        </w:tabs>
-        <w:wordWrap w:val="0"/>
-        <w:spacing w:after="0" w:line="240" w:lineRule="auto"/>
-        <w:ind w:left="360"/>
-        <w:textAlignment w:val="baseline"/>
-        <w:rPr>
-          <w:rFonts w:eastAsia="Times New Roman" w:cstheme="minorHAnsi"/>
-          <w:color w:val="000000"/>
-          <w:sz w:val="24"/>
-          <w:szCs w:val="24"/>
-          <w:lang w:val="en-US" w:eastAsia="sk-SK"/>
-        </w:rPr>
-      </w:pPr>
-      <w:r>
-        <w:rPr>
-          <w:rFonts w:eastAsia="Times New Roman" w:cstheme="minorHAnsi"/>
-          <w:color w:val="000000"/>
-          <w:sz w:val="24"/>
-          <w:szCs w:val="24"/>
-          <w:lang w:val="en-US" w:eastAsia="sk-SK"/>
-        </w:rPr>
-        <w:lastRenderedPageBreak/>
+      <w:r>
+        <w:rPr>
+          <w:rFonts w:eastAsia="Times New Roman" w:cstheme="minorHAnsi"/>
+          <w:color w:val="000000"/>
+          <w:sz w:val="24"/>
+          <w:szCs w:val="24"/>
+          <w:lang w:val="en-US" w:eastAsia="sk-SK"/>
+        </w:rPr>
         <w:t>Confusion Matrix:</w:t>
       </w:r>
     </w:p>
@@ -15584,6 +15584,7 @@
           <w:szCs w:val="24"/>
           <w:lang w:val="en-US" w:eastAsia="sk-SK"/>
         </w:rPr>
+        <w:lastRenderedPageBreak/>
         <w:t xml:space="preserve">   Logistic Regression simple model</w:t>
       </w:r>
     </w:p>
@@ -15983,47 +15984,7 @@
           <w:szCs w:val="24"/>
           <w:lang w:val="en-US" w:eastAsia="sk-SK"/>
         </w:rPr>
-        <w:t xml:space="preserve">   </w:t>
-      </w:r>
-      <w:r>
-        <w:rPr>
-          <w:rFonts w:eastAsia="Times New Roman" w:cstheme="minorHAnsi"/>
-          <w:color w:val="000000"/>
-          <w:sz w:val="24"/>
-          <w:szCs w:val="24"/>
-          <w:lang w:val="en-US" w:eastAsia="sk-SK"/>
-        </w:rPr>
-        <w:t xml:space="preserve">    </w:t>
-      </w:r>
-      <w:r>
-        <w:rPr>
-          <w:rFonts w:eastAsia="Times New Roman" w:cstheme="minorHAnsi"/>
-          <w:color w:val="000000"/>
-          <w:sz w:val="24"/>
-          <w:szCs w:val="24"/>
-          <w:lang w:val="en-US" w:eastAsia="sk-SK"/>
-        </w:rPr>
-        <w:t xml:space="preserve"> accuracy                           </w:t>
-      </w:r>
-      <w:r>
-        <w:rPr>
-          <w:rFonts w:eastAsia="Times New Roman" w:cstheme="minorHAnsi"/>
-          <w:color w:val="000000"/>
-          <w:sz w:val="24"/>
-          <w:szCs w:val="24"/>
-          <w:lang w:val="en-US" w:eastAsia="sk-SK"/>
-        </w:rPr>
-        <w:t xml:space="preserve">   </w:t>
-      </w:r>
-      <w:r>
-        <w:rPr>
-          <w:rFonts w:eastAsia="Times New Roman" w:cstheme="minorHAnsi"/>
-          <w:color w:val="000000"/>
-          <w:sz w:val="24"/>
-          <w:szCs w:val="24"/>
-          <w:lang w:val="en-US" w:eastAsia="sk-SK"/>
-        </w:rPr>
-        <w:t>0.91      6093</w:t>
+        <w:t xml:space="preserve">        accuracy                              0.91      6093</w:t>
       </w:r>
     </w:p>
     <w:p>
@@ -16067,27 +16028,7 @@
           <w:szCs w:val="24"/>
           <w:lang w:val="en-US" w:eastAsia="sk-SK"/>
         </w:rPr>
-        <w:t xml:space="preserve">   </w:t>
-      </w:r>
-      <w:r>
-        <w:rPr>
-          <w:rFonts w:eastAsia="Times New Roman" w:cstheme="minorHAnsi"/>
-          <w:color w:val="000000"/>
-          <w:sz w:val="24"/>
-          <w:szCs w:val="24"/>
-          <w:lang w:val="en-US" w:eastAsia="sk-SK"/>
-        </w:rPr>
-        <w:t xml:space="preserve">  </w:t>
-      </w:r>
-      <w:r>
-        <w:rPr>
-          <w:rFonts w:eastAsia="Times New Roman" w:cstheme="minorHAnsi"/>
-          <w:color w:val="000000"/>
-          <w:sz w:val="24"/>
-          <w:szCs w:val="24"/>
-          <w:lang w:val="en-US" w:eastAsia="sk-SK"/>
-        </w:rPr>
-        <w:t>macro avg   0.91      0.90      0.90      6093</w:t>
+        <w:t xml:space="preserve">     macro avg   0.91      0.90      0.90      6093</w:t>
       </w:r>
     </w:p>
     <w:p>
@@ -16541,253 +16482,14 @@
           <w:lang w:val="en-US" w:eastAsia="sk-SK"/>
         </w:rPr>
       </w:pPr>
-    </w:p>
-    <w:p>
-      <w:pPr>
-        <w:shd w:val="clear" w:color="auto" w:fill="FFFFFF"/>
-        <w:tabs>
-          <w:tab w:val="left" w:pos="916"/>
-          <w:tab w:val="left" w:pos="1832"/>
-          <w:tab w:val="left" w:pos="2748"/>
-          <w:tab w:val="left" w:pos="3664"/>
-          <w:tab w:val="left" w:pos="4580"/>
-          <w:tab w:val="left" w:pos="5496"/>
-          <w:tab w:val="left" w:pos="6412"/>
-          <w:tab w:val="left" w:pos="7328"/>
-          <w:tab w:val="left" w:pos="8244"/>
-          <w:tab w:val="left" w:pos="9160"/>
-          <w:tab w:val="left" w:pos="10076"/>
-          <w:tab w:val="left" w:pos="10992"/>
-          <w:tab w:val="left" w:pos="11908"/>
-          <w:tab w:val="left" w:pos="12824"/>
-          <w:tab w:val="left" w:pos="13740"/>
-          <w:tab w:val="left" w:pos="14656"/>
-        </w:tabs>
-        <w:wordWrap w:val="0"/>
-        <w:spacing w:after="0" w:line="240" w:lineRule="auto"/>
-        <w:ind w:left="360"/>
-        <w:textAlignment w:val="baseline"/>
-        <w:rPr>
-          <w:rFonts w:eastAsia="Times New Roman" w:cstheme="minorHAnsi"/>
-          <w:color w:val="000000"/>
-          <w:sz w:val="24"/>
-          <w:szCs w:val="24"/>
-          <w:lang w:val="en-US" w:eastAsia="sk-SK"/>
-        </w:rPr>
-      </w:pPr>
-    </w:p>
-    <w:p>
-      <w:pPr>
-        <w:shd w:val="clear" w:color="auto" w:fill="FFFFFF"/>
-        <w:tabs>
-          <w:tab w:val="left" w:pos="916"/>
-          <w:tab w:val="left" w:pos="1832"/>
-          <w:tab w:val="left" w:pos="2748"/>
-          <w:tab w:val="left" w:pos="3664"/>
-          <w:tab w:val="left" w:pos="4580"/>
-          <w:tab w:val="left" w:pos="5496"/>
-          <w:tab w:val="left" w:pos="6412"/>
-          <w:tab w:val="left" w:pos="7328"/>
-          <w:tab w:val="left" w:pos="8244"/>
-          <w:tab w:val="left" w:pos="9160"/>
-          <w:tab w:val="left" w:pos="10076"/>
-          <w:tab w:val="left" w:pos="10992"/>
-          <w:tab w:val="left" w:pos="11908"/>
-          <w:tab w:val="left" w:pos="12824"/>
-          <w:tab w:val="left" w:pos="13740"/>
-          <w:tab w:val="left" w:pos="14656"/>
-        </w:tabs>
-        <w:wordWrap w:val="0"/>
-        <w:spacing w:after="0" w:line="240" w:lineRule="auto"/>
-        <w:ind w:left="360"/>
-        <w:textAlignment w:val="baseline"/>
-        <w:rPr>
-          <w:rFonts w:eastAsia="Times New Roman" w:cstheme="minorHAnsi"/>
-          <w:color w:val="000000"/>
-          <w:sz w:val="24"/>
-          <w:szCs w:val="24"/>
-          <w:lang w:val="en-US" w:eastAsia="sk-SK"/>
-        </w:rPr>
-      </w:pPr>
-    </w:p>
-    <w:p>
-      <w:pPr>
-        <w:shd w:val="clear" w:color="auto" w:fill="FFFFFF"/>
-        <w:tabs>
-          <w:tab w:val="left" w:pos="916"/>
-          <w:tab w:val="left" w:pos="1832"/>
-          <w:tab w:val="left" w:pos="2748"/>
-          <w:tab w:val="left" w:pos="3664"/>
-          <w:tab w:val="left" w:pos="4580"/>
-          <w:tab w:val="left" w:pos="5496"/>
-          <w:tab w:val="left" w:pos="6412"/>
-          <w:tab w:val="left" w:pos="7328"/>
-          <w:tab w:val="left" w:pos="8244"/>
-          <w:tab w:val="left" w:pos="9160"/>
-          <w:tab w:val="left" w:pos="10076"/>
-          <w:tab w:val="left" w:pos="10992"/>
-          <w:tab w:val="left" w:pos="11908"/>
-          <w:tab w:val="left" w:pos="12824"/>
-          <w:tab w:val="left" w:pos="13740"/>
-          <w:tab w:val="left" w:pos="14656"/>
-        </w:tabs>
-        <w:wordWrap w:val="0"/>
-        <w:spacing w:after="0" w:line="240" w:lineRule="auto"/>
-        <w:ind w:left="360"/>
-        <w:textAlignment w:val="baseline"/>
-        <w:rPr>
-          <w:rFonts w:eastAsia="Times New Roman" w:cstheme="minorHAnsi"/>
-          <w:color w:val="000000"/>
-          <w:sz w:val="24"/>
-          <w:szCs w:val="24"/>
-          <w:lang w:val="en-US" w:eastAsia="sk-SK"/>
-        </w:rPr>
-      </w:pPr>
-    </w:p>
-    <w:p>
-      <w:pPr>
-        <w:shd w:val="clear" w:color="auto" w:fill="FFFFFF"/>
-        <w:tabs>
-          <w:tab w:val="left" w:pos="916"/>
-          <w:tab w:val="left" w:pos="1832"/>
-          <w:tab w:val="left" w:pos="2748"/>
-          <w:tab w:val="left" w:pos="3664"/>
-          <w:tab w:val="left" w:pos="4580"/>
-          <w:tab w:val="left" w:pos="5496"/>
-          <w:tab w:val="left" w:pos="6412"/>
-          <w:tab w:val="left" w:pos="7328"/>
-          <w:tab w:val="left" w:pos="8244"/>
-          <w:tab w:val="left" w:pos="9160"/>
-          <w:tab w:val="left" w:pos="10076"/>
-          <w:tab w:val="left" w:pos="10992"/>
-          <w:tab w:val="left" w:pos="11908"/>
-          <w:tab w:val="left" w:pos="12824"/>
-          <w:tab w:val="left" w:pos="13740"/>
-          <w:tab w:val="left" w:pos="14656"/>
-        </w:tabs>
-        <w:wordWrap w:val="0"/>
-        <w:spacing w:after="0" w:line="240" w:lineRule="auto"/>
-        <w:ind w:left="360"/>
-        <w:textAlignment w:val="baseline"/>
-        <w:rPr>
-          <w:rFonts w:eastAsia="Times New Roman" w:cstheme="minorHAnsi"/>
-          <w:color w:val="000000"/>
-          <w:sz w:val="24"/>
-          <w:szCs w:val="24"/>
-          <w:lang w:val="en-US" w:eastAsia="sk-SK"/>
-        </w:rPr>
-      </w:pPr>
-    </w:p>
-    <w:p>
-      <w:pPr>
-        <w:shd w:val="clear" w:color="auto" w:fill="FFFFFF"/>
-        <w:tabs>
-          <w:tab w:val="left" w:pos="916"/>
-          <w:tab w:val="left" w:pos="1832"/>
-          <w:tab w:val="left" w:pos="2748"/>
-          <w:tab w:val="left" w:pos="3664"/>
-          <w:tab w:val="left" w:pos="4580"/>
-          <w:tab w:val="left" w:pos="5496"/>
-          <w:tab w:val="left" w:pos="6412"/>
-          <w:tab w:val="left" w:pos="7328"/>
-          <w:tab w:val="left" w:pos="8244"/>
-          <w:tab w:val="left" w:pos="9160"/>
-          <w:tab w:val="left" w:pos="10076"/>
-          <w:tab w:val="left" w:pos="10992"/>
-          <w:tab w:val="left" w:pos="11908"/>
-          <w:tab w:val="left" w:pos="12824"/>
-          <w:tab w:val="left" w:pos="13740"/>
-          <w:tab w:val="left" w:pos="14656"/>
-        </w:tabs>
-        <w:wordWrap w:val="0"/>
-        <w:spacing w:after="0" w:line="240" w:lineRule="auto"/>
-        <w:ind w:left="360"/>
-        <w:textAlignment w:val="baseline"/>
-        <w:rPr>
-          <w:rFonts w:eastAsia="Times New Roman" w:cstheme="minorHAnsi"/>
-          <w:color w:val="000000"/>
-          <w:sz w:val="24"/>
-          <w:szCs w:val="24"/>
-          <w:lang w:val="en-US" w:eastAsia="sk-SK"/>
-        </w:rPr>
-      </w:pPr>
-    </w:p>
-    <w:p>
-      <w:pPr>
-        <w:shd w:val="clear" w:color="auto" w:fill="FFFFFF"/>
-        <w:tabs>
-          <w:tab w:val="left" w:pos="916"/>
-          <w:tab w:val="left" w:pos="1832"/>
-          <w:tab w:val="left" w:pos="2748"/>
-          <w:tab w:val="left" w:pos="3664"/>
-          <w:tab w:val="left" w:pos="4580"/>
-          <w:tab w:val="left" w:pos="5496"/>
-          <w:tab w:val="left" w:pos="6412"/>
-          <w:tab w:val="left" w:pos="7328"/>
-          <w:tab w:val="left" w:pos="8244"/>
-          <w:tab w:val="left" w:pos="9160"/>
-          <w:tab w:val="left" w:pos="10076"/>
-          <w:tab w:val="left" w:pos="10992"/>
-          <w:tab w:val="left" w:pos="11908"/>
-          <w:tab w:val="left" w:pos="12824"/>
-          <w:tab w:val="left" w:pos="13740"/>
-          <w:tab w:val="left" w:pos="14656"/>
-        </w:tabs>
-        <w:wordWrap w:val="0"/>
-        <w:spacing w:after="0" w:line="240" w:lineRule="auto"/>
-        <w:ind w:left="360"/>
-        <w:textAlignment w:val="baseline"/>
-        <w:rPr>
-          <w:rFonts w:eastAsia="Times New Roman" w:cstheme="minorHAnsi"/>
-          <w:color w:val="000000"/>
-          <w:sz w:val="24"/>
-          <w:szCs w:val="24"/>
-          <w:lang w:val="en-US" w:eastAsia="sk-SK"/>
-        </w:rPr>
-      </w:pPr>
-    </w:p>
-    <w:p>
-      <w:pPr>
-        <w:shd w:val="clear" w:color="auto" w:fill="FFFFFF"/>
-        <w:tabs>
-          <w:tab w:val="left" w:pos="916"/>
-          <w:tab w:val="left" w:pos="1832"/>
-          <w:tab w:val="left" w:pos="2748"/>
-          <w:tab w:val="left" w:pos="3664"/>
-          <w:tab w:val="left" w:pos="4580"/>
-          <w:tab w:val="left" w:pos="5496"/>
-          <w:tab w:val="left" w:pos="6412"/>
-          <w:tab w:val="left" w:pos="7328"/>
-          <w:tab w:val="left" w:pos="8244"/>
-          <w:tab w:val="left" w:pos="9160"/>
-          <w:tab w:val="left" w:pos="10076"/>
-          <w:tab w:val="left" w:pos="10992"/>
-          <w:tab w:val="left" w:pos="11908"/>
-          <w:tab w:val="left" w:pos="12824"/>
-          <w:tab w:val="left" w:pos="13740"/>
-          <w:tab w:val="left" w:pos="14656"/>
-        </w:tabs>
-        <w:wordWrap w:val="0"/>
-        <w:spacing w:after="0" w:line="240" w:lineRule="auto"/>
-        <w:ind w:left="360"/>
-        <w:textAlignment w:val="baseline"/>
-        <w:rPr>
-          <w:rFonts w:eastAsia="Times New Roman" w:cstheme="minorHAnsi"/>
-          <w:color w:val="000000"/>
-          <w:sz w:val="24"/>
-          <w:szCs w:val="24"/>
-          <w:lang w:val="en-US" w:eastAsia="sk-SK"/>
-        </w:rPr>
-      </w:pPr>
-      <w:r>
-        <w:rPr>
-          <w:rFonts w:eastAsia="Times New Roman" w:cstheme="minorHAnsi"/>
-          <w:color w:val="000000"/>
-          <w:sz w:val="24"/>
-          <w:szCs w:val="24"/>
-          <w:lang w:val="en-US" w:eastAsia="sk-SK"/>
-        </w:rPr>
-        <w:lastRenderedPageBreak/>
+      <w:r>
+        <w:rPr>
+          <w:rFonts w:eastAsia="Times New Roman" w:cstheme="minorHAnsi"/>
+          <w:color w:val="000000"/>
+          <w:sz w:val="24"/>
+          <w:szCs w:val="24"/>
+          <w:lang w:val="en-US" w:eastAsia="sk-SK"/>
+        </w:rPr>
         <w:t>Classification Report:</w:t>
       </w:r>
     </w:p>
@@ -17802,6 +17504,863 @@
           <w:szCs w:val="24"/>
           <w:lang w:val="en-US" w:eastAsia="sk-SK"/>
         </w:rPr>
+        <w:t xml:space="preserve">        accuracy                              0.91      6093</w:t>
+      </w:r>
+    </w:p>
+    <w:p>
+      <w:pPr>
+        <w:shd w:val="clear" w:color="auto" w:fill="FFFFFF"/>
+        <w:tabs>
+          <w:tab w:val="left" w:pos="916"/>
+          <w:tab w:val="left" w:pos="1832"/>
+          <w:tab w:val="left" w:pos="2748"/>
+          <w:tab w:val="left" w:pos="3664"/>
+          <w:tab w:val="left" w:pos="4580"/>
+          <w:tab w:val="left" w:pos="5496"/>
+          <w:tab w:val="left" w:pos="6412"/>
+          <w:tab w:val="left" w:pos="7328"/>
+          <w:tab w:val="left" w:pos="8244"/>
+          <w:tab w:val="left" w:pos="9160"/>
+          <w:tab w:val="left" w:pos="10076"/>
+          <w:tab w:val="left" w:pos="10992"/>
+          <w:tab w:val="left" w:pos="11908"/>
+          <w:tab w:val="left" w:pos="12824"/>
+          <w:tab w:val="left" w:pos="13740"/>
+          <w:tab w:val="left" w:pos="14656"/>
+        </w:tabs>
+        <w:wordWrap w:val="0"/>
+        <w:spacing w:after="0" w:line="240" w:lineRule="auto"/>
+        <w:ind w:left="360"/>
+        <w:textAlignment w:val="baseline"/>
+        <w:rPr>
+          <w:rFonts w:eastAsia="Times New Roman" w:cstheme="minorHAnsi"/>
+          <w:color w:val="000000"/>
+          <w:sz w:val="24"/>
+          <w:szCs w:val="24"/>
+          <w:lang w:val="en-US" w:eastAsia="sk-SK"/>
+        </w:rPr>
+      </w:pPr>
+      <w:r>
+        <w:rPr>
+          <w:rFonts w:eastAsia="Times New Roman" w:cstheme="minorHAnsi"/>
+          <w:color w:val="000000"/>
+          <w:sz w:val="24"/>
+          <w:szCs w:val="24"/>
+          <w:lang w:val="en-US" w:eastAsia="sk-SK"/>
+        </w:rPr>
+        <w:t xml:space="preserve">     macro avg   0.91      0.90      0.90      6093</w:t>
+      </w:r>
+    </w:p>
+    <w:p>
+      <w:pPr>
+        <w:shd w:val="clear" w:color="auto" w:fill="FFFFFF"/>
+        <w:tabs>
+          <w:tab w:val="left" w:pos="916"/>
+          <w:tab w:val="left" w:pos="1832"/>
+          <w:tab w:val="left" w:pos="2748"/>
+          <w:tab w:val="left" w:pos="3664"/>
+          <w:tab w:val="left" w:pos="4580"/>
+          <w:tab w:val="left" w:pos="5496"/>
+          <w:tab w:val="left" w:pos="6412"/>
+          <w:tab w:val="left" w:pos="7328"/>
+          <w:tab w:val="left" w:pos="8244"/>
+          <w:tab w:val="left" w:pos="9160"/>
+          <w:tab w:val="left" w:pos="10076"/>
+          <w:tab w:val="left" w:pos="10992"/>
+          <w:tab w:val="left" w:pos="11908"/>
+          <w:tab w:val="left" w:pos="12824"/>
+          <w:tab w:val="left" w:pos="13740"/>
+          <w:tab w:val="left" w:pos="14656"/>
+        </w:tabs>
+        <w:wordWrap w:val="0"/>
+        <w:spacing w:after="0" w:line="240" w:lineRule="auto"/>
+        <w:ind w:left="360"/>
+        <w:textAlignment w:val="baseline"/>
+        <w:rPr>
+          <w:rFonts w:eastAsia="Times New Roman" w:cstheme="minorHAnsi"/>
+          <w:color w:val="000000"/>
+          <w:sz w:val="24"/>
+          <w:szCs w:val="24"/>
+          <w:lang w:val="en-US" w:eastAsia="sk-SK"/>
+        </w:rPr>
+      </w:pPr>
+      <w:r>
+        <w:rPr>
+          <w:rFonts w:eastAsia="Times New Roman" w:cstheme="minorHAnsi"/>
+          <w:color w:val="000000"/>
+          <w:sz w:val="24"/>
+          <w:szCs w:val="24"/>
+          <w:lang w:val="en-US" w:eastAsia="sk-SK"/>
+        </w:rPr>
+        <w:t>weighted avg   0.91      0.91      0.91      6093</w:t>
+      </w:r>
+    </w:p>
+    <w:p>
+      <w:pPr>
+        <w:shd w:val="clear" w:color="auto" w:fill="FFFFFF"/>
+        <w:tabs>
+          <w:tab w:val="left" w:pos="916"/>
+          <w:tab w:val="left" w:pos="1832"/>
+          <w:tab w:val="left" w:pos="2748"/>
+          <w:tab w:val="left" w:pos="3664"/>
+          <w:tab w:val="left" w:pos="4580"/>
+          <w:tab w:val="left" w:pos="5496"/>
+          <w:tab w:val="left" w:pos="6412"/>
+          <w:tab w:val="left" w:pos="7328"/>
+          <w:tab w:val="left" w:pos="8244"/>
+          <w:tab w:val="left" w:pos="9160"/>
+          <w:tab w:val="left" w:pos="10076"/>
+          <w:tab w:val="left" w:pos="10992"/>
+          <w:tab w:val="left" w:pos="11908"/>
+          <w:tab w:val="left" w:pos="12824"/>
+          <w:tab w:val="left" w:pos="13740"/>
+          <w:tab w:val="left" w:pos="14656"/>
+        </w:tabs>
+        <w:wordWrap w:val="0"/>
+        <w:spacing w:after="0" w:line="240" w:lineRule="auto"/>
+        <w:ind w:left="360"/>
+        <w:textAlignment w:val="baseline"/>
+        <w:rPr>
+          <w:rFonts w:eastAsia="Times New Roman" w:cstheme="minorHAnsi"/>
+          <w:color w:val="000000"/>
+          <w:sz w:val="24"/>
+          <w:szCs w:val="24"/>
+          <w:lang w:val="en-US" w:eastAsia="sk-SK"/>
+        </w:rPr>
+      </w:pPr>
+      <w:r>
+        <w:rPr>
+          <w:rFonts w:eastAsia="Times New Roman" w:cstheme="minorHAnsi"/>
+          <w:color w:val="000000"/>
+          <w:sz w:val="24"/>
+          <w:szCs w:val="24"/>
+          <w:lang w:val="en-US" w:eastAsia="sk-SK"/>
+        </w:rPr>
+        <w:t>Confusion Matrix:</w:t>
+      </w:r>
+    </w:p>
+    <w:p>
+      <w:pPr>
+        <w:shd w:val="clear" w:color="auto" w:fill="FFFFFF"/>
+        <w:tabs>
+          <w:tab w:val="left" w:pos="916"/>
+          <w:tab w:val="left" w:pos="1832"/>
+          <w:tab w:val="left" w:pos="2748"/>
+          <w:tab w:val="left" w:pos="3664"/>
+          <w:tab w:val="left" w:pos="4580"/>
+          <w:tab w:val="left" w:pos="5496"/>
+          <w:tab w:val="left" w:pos="6412"/>
+          <w:tab w:val="left" w:pos="7328"/>
+          <w:tab w:val="left" w:pos="8244"/>
+          <w:tab w:val="left" w:pos="9160"/>
+          <w:tab w:val="left" w:pos="10076"/>
+          <w:tab w:val="left" w:pos="10992"/>
+          <w:tab w:val="left" w:pos="11908"/>
+          <w:tab w:val="left" w:pos="12824"/>
+          <w:tab w:val="left" w:pos="13740"/>
+          <w:tab w:val="left" w:pos="14656"/>
+        </w:tabs>
+        <w:wordWrap w:val="0"/>
+        <w:spacing w:after="0" w:line="240" w:lineRule="auto"/>
+        <w:ind w:left="360"/>
+        <w:textAlignment w:val="baseline"/>
+        <w:rPr>
+          <w:rFonts w:eastAsia="Times New Roman" w:cstheme="minorHAnsi"/>
+          <w:color w:val="000000"/>
+          <w:sz w:val="24"/>
+          <w:szCs w:val="24"/>
+          <w:lang w:val="en-US" w:eastAsia="sk-SK"/>
+        </w:rPr>
+      </w:pPr>
+      <w:r>
+        <w:rPr>
+          <w:rFonts w:eastAsia="Times New Roman" w:cstheme="minorHAnsi"/>
+          <w:color w:val="000000"/>
+          <w:sz w:val="24"/>
+          <w:szCs w:val="24"/>
+          <w:lang w:val="en-US" w:eastAsia="sk-SK"/>
+        </w:rPr>
+        <w:t>[[</w:t>
+      </w:r>
+      <w:proofErr w:type="gramStart"/>
+      <w:r>
+        <w:rPr>
+          <w:rFonts w:eastAsia="Times New Roman" w:cstheme="minorHAnsi"/>
+          <w:color w:val="000000"/>
+          <w:sz w:val="24"/>
+          <w:szCs w:val="24"/>
+          <w:lang w:val="en-US" w:eastAsia="sk-SK"/>
+        </w:rPr>
+        <w:t>3066  102</w:t>
+      </w:r>
+      <w:proofErr w:type="gramEnd"/>
+      <w:r>
+        <w:rPr>
+          <w:rFonts w:eastAsia="Times New Roman" w:cstheme="minorHAnsi"/>
+          <w:color w:val="000000"/>
+          <w:sz w:val="24"/>
+          <w:szCs w:val="24"/>
+          <w:lang w:val="en-US" w:eastAsia="sk-SK"/>
+        </w:rPr>
+        <w:t>]</w:t>
+      </w:r>
+    </w:p>
+    <w:p>
+      <w:pPr>
+        <w:shd w:val="clear" w:color="auto" w:fill="FFFFFF"/>
+        <w:tabs>
+          <w:tab w:val="left" w:pos="916"/>
+          <w:tab w:val="left" w:pos="1832"/>
+          <w:tab w:val="left" w:pos="2748"/>
+          <w:tab w:val="left" w:pos="3664"/>
+          <w:tab w:val="left" w:pos="4580"/>
+          <w:tab w:val="left" w:pos="5496"/>
+          <w:tab w:val="left" w:pos="6412"/>
+          <w:tab w:val="left" w:pos="7328"/>
+          <w:tab w:val="left" w:pos="8244"/>
+          <w:tab w:val="left" w:pos="9160"/>
+          <w:tab w:val="left" w:pos="10076"/>
+          <w:tab w:val="left" w:pos="10992"/>
+          <w:tab w:val="left" w:pos="11908"/>
+          <w:tab w:val="left" w:pos="12824"/>
+          <w:tab w:val="left" w:pos="13740"/>
+          <w:tab w:val="left" w:pos="14656"/>
+        </w:tabs>
+        <w:wordWrap w:val="0"/>
+        <w:spacing w:after="0" w:line="240" w:lineRule="auto"/>
+        <w:ind w:left="360"/>
+        <w:textAlignment w:val="baseline"/>
+        <w:rPr>
+          <w:rFonts w:eastAsia="Times New Roman" w:cstheme="minorHAnsi"/>
+          <w:color w:val="000000"/>
+          <w:sz w:val="24"/>
+          <w:szCs w:val="24"/>
+          <w:lang w:val="en-US" w:eastAsia="sk-SK"/>
+        </w:rPr>
+      </w:pPr>
+      <w:r>
+        <w:rPr>
+          <w:rFonts w:eastAsia="Times New Roman" w:cstheme="minorHAnsi"/>
+          <w:color w:val="000000"/>
+          <w:sz w:val="24"/>
+          <w:szCs w:val="24"/>
+          <w:lang w:val="en-US" w:eastAsia="sk-SK"/>
+        </w:rPr>
+        <w:t xml:space="preserve"> [ 472 2453]]</w:t>
+      </w:r>
+    </w:p>
+    <w:p>
+      <w:pPr>
+        <w:shd w:val="clear" w:color="auto" w:fill="FFFFFF"/>
+        <w:tabs>
+          <w:tab w:val="left" w:pos="916"/>
+          <w:tab w:val="left" w:pos="1832"/>
+          <w:tab w:val="left" w:pos="2748"/>
+          <w:tab w:val="left" w:pos="3664"/>
+          <w:tab w:val="left" w:pos="4580"/>
+          <w:tab w:val="left" w:pos="5496"/>
+          <w:tab w:val="left" w:pos="6412"/>
+          <w:tab w:val="left" w:pos="7328"/>
+          <w:tab w:val="left" w:pos="8244"/>
+          <w:tab w:val="left" w:pos="9160"/>
+          <w:tab w:val="left" w:pos="10076"/>
+          <w:tab w:val="left" w:pos="10992"/>
+          <w:tab w:val="left" w:pos="11908"/>
+          <w:tab w:val="left" w:pos="12824"/>
+          <w:tab w:val="left" w:pos="13740"/>
+          <w:tab w:val="left" w:pos="14656"/>
+        </w:tabs>
+        <w:wordWrap w:val="0"/>
+        <w:spacing w:after="0" w:line="240" w:lineRule="auto"/>
+        <w:ind w:left="360"/>
+        <w:textAlignment w:val="baseline"/>
+        <w:rPr>
+          <w:rFonts w:eastAsia="Times New Roman" w:cstheme="minorHAnsi"/>
+          <w:color w:val="000000"/>
+          <w:sz w:val="24"/>
+          <w:szCs w:val="24"/>
+          <w:lang w:val="en-US" w:eastAsia="sk-SK"/>
+        </w:rPr>
+      </w:pPr>
+    </w:p>
+    <w:p>
+      <w:pPr>
+        <w:shd w:val="clear" w:color="auto" w:fill="FFFFFF"/>
+        <w:tabs>
+          <w:tab w:val="left" w:pos="916"/>
+          <w:tab w:val="left" w:pos="1832"/>
+          <w:tab w:val="left" w:pos="2748"/>
+          <w:tab w:val="left" w:pos="3664"/>
+          <w:tab w:val="left" w:pos="4580"/>
+          <w:tab w:val="left" w:pos="5496"/>
+          <w:tab w:val="left" w:pos="6412"/>
+          <w:tab w:val="left" w:pos="7328"/>
+          <w:tab w:val="left" w:pos="8244"/>
+          <w:tab w:val="left" w:pos="9160"/>
+          <w:tab w:val="left" w:pos="10076"/>
+          <w:tab w:val="left" w:pos="10992"/>
+          <w:tab w:val="left" w:pos="11908"/>
+          <w:tab w:val="left" w:pos="12824"/>
+          <w:tab w:val="left" w:pos="13740"/>
+          <w:tab w:val="left" w:pos="14656"/>
+        </w:tabs>
+        <w:wordWrap w:val="0"/>
+        <w:spacing w:after="0" w:line="240" w:lineRule="auto"/>
+        <w:ind w:left="360"/>
+        <w:textAlignment w:val="baseline"/>
+        <w:rPr>
+          <w:rFonts w:eastAsia="Times New Roman" w:cstheme="minorHAnsi"/>
+          <w:color w:val="000000"/>
+          <w:sz w:val="24"/>
+          <w:szCs w:val="24"/>
+          <w:lang w:val="en-US" w:eastAsia="sk-SK"/>
+        </w:rPr>
+      </w:pPr>
+      <w:r>
+        <w:rPr>
+          <w:rFonts w:eastAsia="Times New Roman" w:cstheme="minorHAnsi"/>
+          <w:color w:val="000000"/>
+          <w:sz w:val="24"/>
+          <w:szCs w:val="24"/>
+          <w:lang w:val="en-US" w:eastAsia="sk-SK"/>
+        </w:rPr>
+        <w:lastRenderedPageBreak/>
+        <w:t>Average Accuracy: 0.90563127363349</w:t>
+      </w:r>
+    </w:p>
+    <w:p>
+      <w:pPr>
+        <w:shd w:val="clear" w:color="auto" w:fill="FFFFFF"/>
+        <w:tabs>
+          <w:tab w:val="left" w:pos="916"/>
+          <w:tab w:val="left" w:pos="1832"/>
+          <w:tab w:val="left" w:pos="2748"/>
+          <w:tab w:val="left" w:pos="3664"/>
+          <w:tab w:val="left" w:pos="4580"/>
+          <w:tab w:val="left" w:pos="5496"/>
+          <w:tab w:val="left" w:pos="6412"/>
+          <w:tab w:val="left" w:pos="7328"/>
+          <w:tab w:val="left" w:pos="8244"/>
+          <w:tab w:val="left" w:pos="9160"/>
+          <w:tab w:val="left" w:pos="10076"/>
+          <w:tab w:val="left" w:pos="10992"/>
+          <w:tab w:val="left" w:pos="11908"/>
+          <w:tab w:val="left" w:pos="12824"/>
+          <w:tab w:val="left" w:pos="13740"/>
+          <w:tab w:val="left" w:pos="14656"/>
+        </w:tabs>
+        <w:wordWrap w:val="0"/>
+        <w:spacing w:after="0" w:line="240" w:lineRule="auto"/>
+        <w:ind w:left="360"/>
+        <w:textAlignment w:val="baseline"/>
+        <w:rPr>
+          <w:rFonts w:eastAsia="Times New Roman" w:cstheme="minorHAnsi"/>
+          <w:color w:val="000000"/>
+          <w:sz w:val="24"/>
+          <w:szCs w:val="24"/>
+          <w:lang w:val="en-US" w:eastAsia="sk-SK"/>
+        </w:rPr>
+      </w:pPr>
+      <w:r>
+        <w:rPr>
+          <w:rFonts w:eastAsia="Times New Roman" w:cstheme="minorHAnsi"/>
+          <w:color w:val="000000"/>
+          <w:sz w:val="24"/>
+          <w:szCs w:val="24"/>
+          <w:lang w:val="en-US" w:eastAsia="sk-SK"/>
+        </w:rPr>
+        <w:t>Standard Deviation: 0.009670295068378272</w:t>
+      </w:r>
+    </w:p>
+    <w:p>
+      <w:pPr>
+        <w:shd w:val="clear" w:color="auto" w:fill="FFFFFF"/>
+        <w:tabs>
+          <w:tab w:val="left" w:pos="916"/>
+          <w:tab w:val="left" w:pos="1832"/>
+          <w:tab w:val="left" w:pos="2748"/>
+          <w:tab w:val="left" w:pos="3664"/>
+          <w:tab w:val="left" w:pos="4580"/>
+          <w:tab w:val="left" w:pos="5496"/>
+          <w:tab w:val="left" w:pos="6412"/>
+          <w:tab w:val="left" w:pos="7328"/>
+          <w:tab w:val="left" w:pos="8244"/>
+          <w:tab w:val="left" w:pos="9160"/>
+          <w:tab w:val="left" w:pos="10076"/>
+          <w:tab w:val="left" w:pos="10992"/>
+          <w:tab w:val="left" w:pos="11908"/>
+          <w:tab w:val="left" w:pos="12824"/>
+          <w:tab w:val="left" w:pos="13740"/>
+          <w:tab w:val="left" w:pos="14656"/>
+        </w:tabs>
+        <w:wordWrap w:val="0"/>
+        <w:spacing w:after="0" w:line="240" w:lineRule="auto"/>
+        <w:ind w:left="360"/>
+        <w:textAlignment w:val="baseline"/>
+        <w:rPr>
+          <w:rFonts w:eastAsia="Times New Roman" w:cstheme="minorHAnsi"/>
+          <w:color w:val="000000"/>
+          <w:sz w:val="24"/>
+          <w:szCs w:val="24"/>
+          <w:lang w:val="en-US" w:eastAsia="sk-SK"/>
+        </w:rPr>
+      </w:pPr>
+      <w:r>
+        <w:rPr>
+          <w:rFonts w:eastAsia="Times New Roman" w:cstheme="minorHAnsi"/>
+          <w:color w:val="000000"/>
+          <w:sz w:val="24"/>
+          <w:szCs w:val="24"/>
+          <w:lang w:val="en-US" w:eastAsia="sk-SK"/>
+        </w:rPr>
+        <w:t>-------------------------------------------------------------</w:t>
+      </w:r>
+    </w:p>
+    <w:p>
+      <w:pPr>
+        <w:shd w:val="clear" w:color="auto" w:fill="FFFFFF"/>
+        <w:tabs>
+          <w:tab w:val="left" w:pos="916"/>
+          <w:tab w:val="left" w:pos="1832"/>
+          <w:tab w:val="left" w:pos="2748"/>
+          <w:tab w:val="left" w:pos="3664"/>
+          <w:tab w:val="left" w:pos="4580"/>
+          <w:tab w:val="left" w:pos="5496"/>
+          <w:tab w:val="left" w:pos="6412"/>
+          <w:tab w:val="left" w:pos="7328"/>
+          <w:tab w:val="left" w:pos="8244"/>
+          <w:tab w:val="left" w:pos="9160"/>
+          <w:tab w:val="left" w:pos="10076"/>
+          <w:tab w:val="left" w:pos="10992"/>
+          <w:tab w:val="left" w:pos="11908"/>
+          <w:tab w:val="left" w:pos="12824"/>
+          <w:tab w:val="left" w:pos="13740"/>
+          <w:tab w:val="left" w:pos="14656"/>
+        </w:tabs>
+        <w:wordWrap w:val="0"/>
+        <w:spacing w:after="0" w:line="240" w:lineRule="auto"/>
+        <w:ind w:left="360"/>
+        <w:textAlignment w:val="baseline"/>
+        <w:rPr>
+          <w:rFonts w:eastAsia="Times New Roman" w:cstheme="minorHAnsi"/>
+          <w:color w:val="000000"/>
+          <w:sz w:val="24"/>
+          <w:szCs w:val="24"/>
+          <w:lang w:val="en-US" w:eastAsia="sk-SK"/>
+        </w:rPr>
+      </w:pPr>
+      <w:r>
+        <w:rPr>
+          <w:rFonts w:eastAsia="Times New Roman" w:cstheme="minorHAnsi"/>
+          <w:color w:val="000000"/>
+          <w:sz w:val="24"/>
+          <w:szCs w:val="24"/>
+          <w:lang w:val="en-US" w:eastAsia="sk-SK"/>
+        </w:rPr>
+        <w:t>Testing results:</w:t>
+      </w:r>
+    </w:p>
+    <w:p>
+      <w:pPr>
+        <w:shd w:val="clear" w:color="auto" w:fill="FFFFFF"/>
+        <w:tabs>
+          <w:tab w:val="left" w:pos="916"/>
+          <w:tab w:val="left" w:pos="1832"/>
+          <w:tab w:val="left" w:pos="2748"/>
+          <w:tab w:val="left" w:pos="3664"/>
+          <w:tab w:val="left" w:pos="4580"/>
+          <w:tab w:val="left" w:pos="5496"/>
+          <w:tab w:val="left" w:pos="6412"/>
+          <w:tab w:val="left" w:pos="7328"/>
+          <w:tab w:val="left" w:pos="8244"/>
+          <w:tab w:val="left" w:pos="9160"/>
+          <w:tab w:val="left" w:pos="10076"/>
+          <w:tab w:val="left" w:pos="10992"/>
+          <w:tab w:val="left" w:pos="11908"/>
+          <w:tab w:val="left" w:pos="12824"/>
+          <w:tab w:val="left" w:pos="13740"/>
+          <w:tab w:val="left" w:pos="14656"/>
+        </w:tabs>
+        <w:wordWrap w:val="0"/>
+        <w:spacing w:after="0" w:line="240" w:lineRule="auto"/>
+        <w:ind w:left="360"/>
+        <w:textAlignment w:val="baseline"/>
+        <w:rPr>
+          <w:rFonts w:eastAsia="Times New Roman" w:cstheme="minorHAnsi"/>
+          <w:color w:val="000000"/>
+          <w:sz w:val="24"/>
+          <w:szCs w:val="24"/>
+          <w:lang w:val="en-US" w:eastAsia="sk-SK"/>
+        </w:rPr>
+      </w:pPr>
+      <w:r>
+        <w:rPr>
+          <w:rFonts w:eastAsia="Times New Roman" w:cstheme="minorHAnsi"/>
+          <w:color w:val="000000"/>
+          <w:sz w:val="24"/>
+          <w:szCs w:val="24"/>
+          <w:lang w:val="en-US" w:eastAsia="sk-SK"/>
+        </w:rPr>
+        <w:t>Accuracy: 0.9034958148695224</w:t>
+      </w:r>
+    </w:p>
+    <w:p>
+      <w:pPr>
+        <w:shd w:val="clear" w:color="auto" w:fill="FFFFFF"/>
+        <w:tabs>
+          <w:tab w:val="left" w:pos="916"/>
+          <w:tab w:val="left" w:pos="1832"/>
+          <w:tab w:val="left" w:pos="2748"/>
+          <w:tab w:val="left" w:pos="3664"/>
+          <w:tab w:val="left" w:pos="4580"/>
+          <w:tab w:val="left" w:pos="5496"/>
+          <w:tab w:val="left" w:pos="6412"/>
+          <w:tab w:val="left" w:pos="7328"/>
+          <w:tab w:val="left" w:pos="8244"/>
+          <w:tab w:val="left" w:pos="9160"/>
+          <w:tab w:val="left" w:pos="10076"/>
+          <w:tab w:val="left" w:pos="10992"/>
+          <w:tab w:val="left" w:pos="11908"/>
+          <w:tab w:val="left" w:pos="12824"/>
+          <w:tab w:val="left" w:pos="13740"/>
+          <w:tab w:val="left" w:pos="14656"/>
+        </w:tabs>
+        <w:wordWrap w:val="0"/>
+        <w:spacing w:after="0" w:line="240" w:lineRule="auto"/>
+        <w:ind w:left="360"/>
+        <w:textAlignment w:val="baseline"/>
+        <w:rPr>
+          <w:rFonts w:eastAsia="Times New Roman" w:cstheme="minorHAnsi"/>
+          <w:color w:val="000000"/>
+          <w:sz w:val="24"/>
+          <w:szCs w:val="24"/>
+          <w:lang w:val="en-US" w:eastAsia="sk-SK"/>
+        </w:rPr>
+      </w:pPr>
+      <w:r>
+        <w:rPr>
+          <w:rFonts w:eastAsia="Times New Roman" w:cstheme="minorHAnsi"/>
+          <w:color w:val="000000"/>
+          <w:sz w:val="24"/>
+          <w:szCs w:val="24"/>
+          <w:lang w:val="en-US" w:eastAsia="sk-SK"/>
+        </w:rPr>
+        <w:t>Classification Report:</w:t>
+      </w:r>
+    </w:p>
+    <w:p>
+      <w:pPr>
+        <w:shd w:val="clear" w:color="auto" w:fill="FFFFFF"/>
+        <w:tabs>
+          <w:tab w:val="left" w:pos="916"/>
+          <w:tab w:val="left" w:pos="1832"/>
+          <w:tab w:val="left" w:pos="2748"/>
+          <w:tab w:val="left" w:pos="3664"/>
+          <w:tab w:val="left" w:pos="4580"/>
+          <w:tab w:val="left" w:pos="5496"/>
+          <w:tab w:val="left" w:pos="6412"/>
+          <w:tab w:val="left" w:pos="7328"/>
+          <w:tab w:val="left" w:pos="8244"/>
+          <w:tab w:val="left" w:pos="9160"/>
+          <w:tab w:val="left" w:pos="10076"/>
+          <w:tab w:val="left" w:pos="10992"/>
+          <w:tab w:val="left" w:pos="11908"/>
+          <w:tab w:val="left" w:pos="12824"/>
+          <w:tab w:val="left" w:pos="13740"/>
+          <w:tab w:val="left" w:pos="14656"/>
+        </w:tabs>
+        <w:wordWrap w:val="0"/>
+        <w:spacing w:after="0" w:line="240" w:lineRule="auto"/>
+        <w:ind w:left="708"/>
+        <w:textAlignment w:val="baseline"/>
+        <w:rPr>
+          <w:rFonts w:eastAsia="Times New Roman" w:cstheme="minorHAnsi"/>
+          <w:color w:val="000000"/>
+          <w:sz w:val="24"/>
+          <w:szCs w:val="24"/>
+          <w:lang w:val="en-US" w:eastAsia="sk-SK"/>
+        </w:rPr>
+      </w:pPr>
+      <w:r>
+        <w:rPr>
+          <w:rFonts w:eastAsia="Times New Roman" w:cstheme="minorHAnsi"/>
+          <w:color w:val="000000"/>
+          <w:sz w:val="24"/>
+          <w:szCs w:val="24"/>
+          <w:lang w:val="en-US" w:eastAsia="sk-SK"/>
+        </w:rPr>
+        <w:t xml:space="preserve">              precision    </w:t>
+      </w:r>
+      <w:proofErr w:type="gramStart"/>
+      <w:r>
+        <w:rPr>
+          <w:rFonts w:eastAsia="Times New Roman" w:cstheme="minorHAnsi"/>
+          <w:color w:val="000000"/>
+          <w:sz w:val="24"/>
+          <w:szCs w:val="24"/>
+          <w:lang w:val="en-US" w:eastAsia="sk-SK"/>
+        </w:rPr>
+        <w:t>recall  f</w:t>
+      </w:r>
+      <w:proofErr w:type="gramEnd"/>
+      <w:r>
+        <w:rPr>
+          <w:rFonts w:eastAsia="Times New Roman" w:cstheme="minorHAnsi"/>
+          <w:color w:val="000000"/>
+          <w:sz w:val="24"/>
+          <w:szCs w:val="24"/>
+          <w:lang w:val="en-US" w:eastAsia="sk-SK"/>
+        </w:rPr>
+        <w:t>1-score   support</w:t>
+      </w:r>
+    </w:p>
+    <w:p>
+      <w:pPr>
+        <w:shd w:val="clear" w:color="auto" w:fill="FFFFFF"/>
+        <w:tabs>
+          <w:tab w:val="left" w:pos="916"/>
+          <w:tab w:val="left" w:pos="1832"/>
+          <w:tab w:val="left" w:pos="2748"/>
+          <w:tab w:val="left" w:pos="3664"/>
+          <w:tab w:val="left" w:pos="4580"/>
+          <w:tab w:val="left" w:pos="5496"/>
+          <w:tab w:val="left" w:pos="6412"/>
+          <w:tab w:val="left" w:pos="7328"/>
+          <w:tab w:val="left" w:pos="8244"/>
+          <w:tab w:val="left" w:pos="9160"/>
+          <w:tab w:val="left" w:pos="10076"/>
+          <w:tab w:val="left" w:pos="10992"/>
+          <w:tab w:val="left" w:pos="11908"/>
+          <w:tab w:val="left" w:pos="12824"/>
+          <w:tab w:val="left" w:pos="13740"/>
+          <w:tab w:val="left" w:pos="14656"/>
+        </w:tabs>
+        <w:wordWrap w:val="0"/>
+        <w:spacing w:after="0" w:line="240" w:lineRule="auto"/>
+        <w:ind w:left="708"/>
+        <w:textAlignment w:val="baseline"/>
+        <w:rPr>
+          <w:rFonts w:eastAsia="Times New Roman" w:cstheme="minorHAnsi"/>
+          <w:color w:val="000000"/>
+          <w:sz w:val="24"/>
+          <w:szCs w:val="24"/>
+          <w:lang w:val="en-US" w:eastAsia="sk-SK"/>
+        </w:rPr>
+      </w:pPr>
+    </w:p>
+    <w:p>
+      <w:pPr>
+        <w:shd w:val="clear" w:color="auto" w:fill="FFFFFF"/>
+        <w:tabs>
+          <w:tab w:val="left" w:pos="916"/>
+          <w:tab w:val="left" w:pos="1832"/>
+          <w:tab w:val="left" w:pos="2748"/>
+          <w:tab w:val="left" w:pos="3664"/>
+          <w:tab w:val="left" w:pos="4580"/>
+          <w:tab w:val="left" w:pos="5496"/>
+          <w:tab w:val="left" w:pos="6412"/>
+          <w:tab w:val="left" w:pos="7328"/>
+          <w:tab w:val="left" w:pos="8244"/>
+          <w:tab w:val="left" w:pos="9160"/>
+          <w:tab w:val="left" w:pos="10076"/>
+          <w:tab w:val="left" w:pos="10992"/>
+          <w:tab w:val="left" w:pos="11908"/>
+          <w:tab w:val="left" w:pos="12824"/>
+          <w:tab w:val="left" w:pos="13740"/>
+          <w:tab w:val="left" w:pos="14656"/>
+        </w:tabs>
+        <w:wordWrap w:val="0"/>
+        <w:spacing w:after="0" w:line="240" w:lineRule="auto"/>
+        <w:ind w:left="708"/>
+        <w:textAlignment w:val="baseline"/>
+        <w:rPr>
+          <w:rFonts w:eastAsia="Times New Roman" w:cstheme="minorHAnsi"/>
+          <w:color w:val="000000"/>
+          <w:sz w:val="24"/>
+          <w:szCs w:val="24"/>
+          <w:lang w:val="en-US" w:eastAsia="sk-SK"/>
+        </w:rPr>
+      </w:pPr>
+      <w:r>
+        <w:rPr>
+          <w:rFonts w:eastAsia="Times New Roman" w:cstheme="minorHAnsi"/>
+          <w:color w:val="000000"/>
+          <w:sz w:val="24"/>
+          <w:szCs w:val="24"/>
+          <w:lang w:val="en-US" w:eastAsia="sk-SK"/>
+        </w:rPr>
+        <w:t xml:space="preserve">           0       0.86      0.96      0.91      1040</w:t>
+      </w:r>
+    </w:p>
+    <w:p>
+      <w:pPr>
+        <w:shd w:val="clear" w:color="auto" w:fill="FFFFFF"/>
+        <w:tabs>
+          <w:tab w:val="left" w:pos="916"/>
+          <w:tab w:val="left" w:pos="1832"/>
+          <w:tab w:val="left" w:pos="2748"/>
+          <w:tab w:val="left" w:pos="3664"/>
+          <w:tab w:val="left" w:pos="4580"/>
+          <w:tab w:val="left" w:pos="5496"/>
+          <w:tab w:val="left" w:pos="6412"/>
+          <w:tab w:val="left" w:pos="7328"/>
+          <w:tab w:val="left" w:pos="8244"/>
+          <w:tab w:val="left" w:pos="9160"/>
+          <w:tab w:val="left" w:pos="10076"/>
+          <w:tab w:val="left" w:pos="10992"/>
+          <w:tab w:val="left" w:pos="11908"/>
+          <w:tab w:val="left" w:pos="12824"/>
+          <w:tab w:val="left" w:pos="13740"/>
+          <w:tab w:val="left" w:pos="14656"/>
+        </w:tabs>
+        <w:wordWrap w:val="0"/>
+        <w:spacing w:after="0" w:line="240" w:lineRule="auto"/>
+        <w:ind w:left="708"/>
+        <w:textAlignment w:val="baseline"/>
+        <w:rPr>
+          <w:rFonts w:eastAsia="Times New Roman" w:cstheme="minorHAnsi"/>
+          <w:color w:val="000000"/>
+          <w:sz w:val="24"/>
+          <w:szCs w:val="24"/>
+          <w:lang w:val="en-US" w:eastAsia="sk-SK"/>
+        </w:rPr>
+      </w:pPr>
+      <w:r>
+        <w:rPr>
+          <w:rFonts w:eastAsia="Times New Roman" w:cstheme="minorHAnsi"/>
+          <w:color w:val="000000"/>
+          <w:sz w:val="24"/>
+          <w:szCs w:val="24"/>
+          <w:lang w:val="en-US" w:eastAsia="sk-SK"/>
+        </w:rPr>
+        <w:t xml:space="preserve">           1       0.96      0.84      0.89       991</w:t>
+      </w:r>
+    </w:p>
+    <w:p>
+      <w:pPr>
+        <w:shd w:val="clear" w:color="auto" w:fill="FFFFFF"/>
+        <w:tabs>
+          <w:tab w:val="left" w:pos="916"/>
+          <w:tab w:val="left" w:pos="1832"/>
+          <w:tab w:val="left" w:pos="2748"/>
+          <w:tab w:val="left" w:pos="3664"/>
+          <w:tab w:val="left" w:pos="4580"/>
+          <w:tab w:val="left" w:pos="5496"/>
+          <w:tab w:val="left" w:pos="6412"/>
+          <w:tab w:val="left" w:pos="7328"/>
+          <w:tab w:val="left" w:pos="8244"/>
+          <w:tab w:val="left" w:pos="9160"/>
+          <w:tab w:val="left" w:pos="10076"/>
+          <w:tab w:val="left" w:pos="10992"/>
+          <w:tab w:val="left" w:pos="11908"/>
+          <w:tab w:val="left" w:pos="12824"/>
+          <w:tab w:val="left" w:pos="13740"/>
+          <w:tab w:val="left" w:pos="14656"/>
+        </w:tabs>
+        <w:wordWrap w:val="0"/>
+        <w:spacing w:after="0" w:line="240" w:lineRule="auto"/>
+        <w:ind w:left="360"/>
+        <w:textAlignment w:val="baseline"/>
+        <w:rPr>
+          <w:rFonts w:eastAsia="Times New Roman" w:cstheme="minorHAnsi"/>
+          <w:color w:val="000000"/>
+          <w:sz w:val="24"/>
+          <w:szCs w:val="24"/>
+          <w:lang w:val="en-US" w:eastAsia="sk-SK"/>
+        </w:rPr>
+      </w:pPr>
+      <w:r>
+        <w:rPr>
+          <w:rFonts w:eastAsia="Times New Roman" w:cstheme="minorHAnsi"/>
+          <w:color w:val="000000"/>
+          <w:sz w:val="24"/>
+          <w:szCs w:val="24"/>
+          <w:lang w:val="en-US" w:eastAsia="sk-SK"/>
+        </w:rPr>
+        <w:t xml:space="preserve">    </w:t>
+      </w:r>
+      <w:r>
+        <w:rPr>
+          <w:rFonts w:eastAsia="Times New Roman" w:cstheme="minorHAnsi"/>
+          <w:color w:val="000000"/>
+          <w:sz w:val="24"/>
+          <w:szCs w:val="24"/>
+          <w:lang w:val="en-US" w:eastAsia="sk-SK"/>
+        </w:rPr>
+        <w:t xml:space="preserve">    </w:t>
+      </w:r>
+      <w:r>
+        <w:rPr>
+          <w:rFonts w:eastAsia="Times New Roman" w:cstheme="minorHAnsi"/>
+          <w:color w:val="000000"/>
+          <w:sz w:val="24"/>
+          <w:szCs w:val="24"/>
+          <w:lang w:val="en-US" w:eastAsia="sk-SK"/>
+        </w:rPr>
+        <w:t xml:space="preserve">accuracy                          </w:t>
+      </w:r>
+      <w:r>
+        <w:rPr>
+          <w:rFonts w:eastAsia="Times New Roman" w:cstheme="minorHAnsi"/>
+          <w:color w:val="000000"/>
+          <w:sz w:val="24"/>
+          <w:szCs w:val="24"/>
+          <w:lang w:val="en-US" w:eastAsia="sk-SK"/>
+        </w:rPr>
+        <w:t xml:space="preserve">    </w:t>
+      </w:r>
+      <w:r>
+        <w:rPr>
+          <w:rFonts w:eastAsia="Times New Roman" w:cstheme="minorHAnsi"/>
+          <w:color w:val="000000"/>
+          <w:sz w:val="24"/>
+          <w:szCs w:val="24"/>
+          <w:lang w:val="en-US" w:eastAsia="sk-SK"/>
+        </w:rPr>
+        <w:t xml:space="preserve"> 0.90      2031</w:t>
+      </w:r>
+    </w:p>
+    <w:p>
+      <w:pPr>
+        <w:shd w:val="clear" w:color="auto" w:fill="FFFFFF"/>
+        <w:tabs>
+          <w:tab w:val="left" w:pos="916"/>
+          <w:tab w:val="left" w:pos="1832"/>
+          <w:tab w:val="left" w:pos="2748"/>
+          <w:tab w:val="left" w:pos="3664"/>
+          <w:tab w:val="left" w:pos="4580"/>
+          <w:tab w:val="left" w:pos="5496"/>
+          <w:tab w:val="left" w:pos="6412"/>
+          <w:tab w:val="left" w:pos="7328"/>
+          <w:tab w:val="left" w:pos="8244"/>
+          <w:tab w:val="left" w:pos="9160"/>
+          <w:tab w:val="left" w:pos="10076"/>
+          <w:tab w:val="left" w:pos="10992"/>
+          <w:tab w:val="left" w:pos="11908"/>
+          <w:tab w:val="left" w:pos="12824"/>
+          <w:tab w:val="left" w:pos="13740"/>
+          <w:tab w:val="left" w:pos="14656"/>
+        </w:tabs>
+        <w:wordWrap w:val="0"/>
+        <w:spacing w:after="0" w:line="240" w:lineRule="auto"/>
+        <w:ind w:left="360"/>
+        <w:textAlignment w:val="baseline"/>
+        <w:rPr>
+          <w:rFonts w:eastAsia="Times New Roman" w:cstheme="minorHAnsi"/>
+          <w:color w:val="000000"/>
+          <w:sz w:val="24"/>
+          <w:szCs w:val="24"/>
+          <w:lang w:val="en-US" w:eastAsia="sk-SK"/>
+        </w:rPr>
+      </w:pPr>
+      <w:r>
+        <w:rPr>
+          <w:rFonts w:eastAsia="Times New Roman" w:cstheme="minorHAnsi"/>
+          <w:color w:val="000000"/>
+          <w:sz w:val="24"/>
+          <w:szCs w:val="24"/>
+          <w:lang w:val="en-US" w:eastAsia="sk-SK"/>
+        </w:rPr>
         <w:t xml:space="preserve">   </w:t>
       </w:r>
       <w:r>
@@ -17812,37 +18371,17 @@
           <w:szCs w:val="24"/>
           <w:lang w:val="en-US" w:eastAsia="sk-SK"/>
         </w:rPr>
-        <w:t xml:space="preserve">    </w:t>
-      </w:r>
-      <w:r>
-        <w:rPr>
-          <w:rFonts w:eastAsia="Times New Roman" w:cstheme="minorHAnsi"/>
-          <w:color w:val="000000"/>
-          <w:sz w:val="24"/>
-          <w:szCs w:val="24"/>
-          <w:lang w:val="en-US" w:eastAsia="sk-SK"/>
-        </w:rPr>
-        <w:t xml:space="preserve"> accuracy                          </w:t>
-      </w:r>
-      <w:r>
-        <w:rPr>
-          <w:rFonts w:eastAsia="Times New Roman" w:cstheme="minorHAnsi"/>
-          <w:color w:val="000000"/>
-          <w:sz w:val="24"/>
-          <w:szCs w:val="24"/>
-          <w:lang w:val="en-US" w:eastAsia="sk-SK"/>
-        </w:rPr>
-        <w:t xml:space="preserve">   </w:t>
-      </w:r>
-      <w:r>
-        <w:rPr>
-          <w:rFonts w:eastAsia="Times New Roman" w:cstheme="minorHAnsi"/>
-          <w:color w:val="000000"/>
-          <w:sz w:val="24"/>
-          <w:szCs w:val="24"/>
-          <w:lang w:val="en-US" w:eastAsia="sk-SK"/>
-        </w:rPr>
-        <w:t xml:space="preserve"> 0.91      6093</w:t>
+        <w:t xml:space="preserve">  </w:t>
+      </w:r>
+      <w:r>
+        <w:rPr>
+          <w:rFonts w:eastAsia="Times New Roman" w:cstheme="minorHAnsi"/>
+          <w:color w:val="000000"/>
+          <w:sz w:val="24"/>
+          <w:szCs w:val="24"/>
+          <w:lang w:val="en-US" w:eastAsia="sk-SK"/>
+        </w:rPr>
+        <w:t>macro avg    0.91      0.90      0.90      2031</w:t>
       </w:r>
     </w:p>
     <w:p>
@@ -17886,881 +18425,7 @@
           <w:szCs w:val="24"/>
           <w:lang w:val="en-US" w:eastAsia="sk-SK"/>
         </w:rPr>
-        <w:t xml:space="preserve">   </w:t>
-      </w:r>
-      <w:r>
-        <w:rPr>
-          <w:rFonts w:eastAsia="Times New Roman" w:cstheme="minorHAnsi"/>
-          <w:color w:val="000000"/>
-          <w:sz w:val="24"/>
-          <w:szCs w:val="24"/>
-          <w:lang w:val="en-US" w:eastAsia="sk-SK"/>
-        </w:rPr>
-        <w:t xml:space="preserve">  </w:t>
-      </w:r>
-      <w:r>
-        <w:rPr>
-          <w:rFonts w:eastAsia="Times New Roman" w:cstheme="minorHAnsi"/>
-          <w:color w:val="000000"/>
-          <w:sz w:val="24"/>
-          <w:szCs w:val="24"/>
-          <w:lang w:val="en-US" w:eastAsia="sk-SK"/>
-        </w:rPr>
-        <w:t>macro avg   0.91      0.90      0.90      6093</w:t>
-      </w:r>
-    </w:p>
-    <w:p>
-      <w:pPr>
-        <w:shd w:val="clear" w:color="auto" w:fill="FFFFFF"/>
-        <w:tabs>
-          <w:tab w:val="left" w:pos="916"/>
-          <w:tab w:val="left" w:pos="1832"/>
-          <w:tab w:val="left" w:pos="2748"/>
-          <w:tab w:val="left" w:pos="3664"/>
-          <w:tab w:val="left" w:pos="4580"/>
-          <w:tab w:val="left" w:pos="5496"/>
-          <w:tab w:val="left" w:pos="6412"/>
-          <w:tab w:val="left" w:pos="7328"/>
-          <w:tab w:val="left" w:pos="8244"/>
-          <w:tab w:val="left" w:pos="9160"/>
-          <w:tab w:val="left" w:pos="10076"/>
-          <w:tab w:val="left" w:pos="10992"/>
-          <w:tab w:val="left" w:pos="11908"/>
-          <w:tab w:val="left" w:pos="12824"/>
-          <w:tab w:val="left" w:pos="13740"/>
-          <w:tab w:val="left" w:pos="14656"/>
-        </w:tabs>
-        <w:wordWrap w:val="0"/>
-        <w:spacing w:after="0" w:line="240" w:lineRule="auto"/>
-        <w:ind w:left="360"/>
-        <w:textAlignment w:val="baseline"/>
-        <w:rPr>
-          <w:rFonts w:eastAsia="Times New Roman" w:cstheme="minorHAnsi"/>
-          <w:color w:val="000000"/>
-          <w:sz w:val="24"/>
-          <w:szCs w:val="24"/>
-          <w:lang w:val="en-US" w:eastAsia="sk-SK"/>
-        </w:rPr>
-      </w:pPr>
-      <w:r>
-        <w:rPr>
-          <w:rFonts w:eastAsia="Times New Roman" w:cstheme="minorHAnsi"/>
-          <w:color w:val="000000"/>
-          <w:sz w:val="24"/>
-          <w:szCs w:val="24"/>
-          <w:lang w:val="en-US" w:eastAsia="sk-SK"/>
-        </w:rPr>
-        <w:t>weighted avg   0.91      0.91      0.91      6093</w:t>
-      </w:r>
-    </w:p>
-    <w:p>
-      <w:pPr>
-        <w:shd w:val="clear" w:color="auto" w:fill="FFFFFF"/>
-        <w:tabs>
-          <w:tab w:val="left" w:pos="916"/>
-          <w:tab w:val="left" w:pos="1832"/>
-          <w:tab w:val="left" w:pos="2748"/>
-          <w:tab w:val="left" w:pos="3664"/>
-          <w:tab w:val="left" w:pos="4580"/>
-          <w:tab w:val="left" w:pos="5496"/>
-          <w:tab w:val="left" w:pos="6412"/>
-          <w:tab w:val="left" w:pos="7328"/>
-          <w:tab w:val="left" w:pos="8244"/>
-          <w:tab w:val="left" w:pos="9160"/>
-          <w:tab w:val="left" w:pos="10076"/>
-          <w:tab w:val="left" w:pos="10992"/>
-          <w:tab w:val="left" w:pos="11908"/>
-          <w:tab w:val="left" w:pos="12824"/>
-          <w:tab w:val="left" w:pos="13740"/>
-          <w:tab w:val="left" w:pos="14656"/>
-        </w:tabs>
-        <w:wordWrap w:val="0"/>
-        <w:spacing w:after="0" w:line="240" w:lineRule="auto"/>
-        <w:ind w:left="360"/>
-        <w:textAlignment w:val="baseline"/>
-        <w:rPr>
-          <w:rFonts w:eastAsia="Times New Roman" w:cstheme="minorHAnsi"/>
-          <w:color w:val="000000"/>
-          <w:sz w:val="24"/>
-          <w:szCs w:val="24"/>
-          <w:lang w:val="en-US" w:eastAsia="sk-SK"/>
-        </w:rPr>
-      </w:pPr>
-      <w:r>
-        <w:rPr>
-          <w:rFonts w:eastAsia="Times New Roman" w:cstheme="minorHAnsi"/>
-          <w:color w:val="000000"/>
-          <w:sz w:val="24"/>
-          <w:szCs w:val="24"/>
-          <w:lang w:val="en-US" w:eastAsia="sk-SK"/>
-        </w:rPr>
-        <w:t>Confusion Matrix:</w:t>
-      </w:r>
-    </w:p>
-    <w:p>
-      <w:pPr>
-        <w:shd w:val="clear" w:color="auto" w:fill="FFFFFF"/>
-        <w:tabs>
-          <w:tab w:val="left" w:pos="916"/>
-          <w:tab w:val="left" w:pos="1832"/>
-          <w:tab w:val="left" w:pos="2748"/>
-          <w:tab w:val="left" w:pos="3664"/>
-          <w:tab w:val="left" w:pos="4580"/>
-          <w:tab w:val="left" w:pos="5496"/>
-          <w:tab w:val="left" w:pos="6412"/>
-          <w:tab w:val="left" w:pos="7328"/>
-          <w:tab w:val="left" w:pos="8244"/>
-          <w:tab w:val="left" w:pos="9160"/>
-          <w:tab w:val="left" w:pos="10076"/>
-          <w:tab w:val="left" w:pos="10992"/>
-          <w:tab w:val="left" w:pos="11908"/>
-          <w:tab w:val="left" w:pos="12824"/>
-          <w:tab w:val="left" w:pos="13740"/>
-          <w:tab w:val="left" w:pos="14656"/>
-        </w:tabs>
-        <w:wordWrap w:val="0"/>
-        <w:spacing w:after="0" w:line="240" w:lineRule="auto"/>
-        <w:ind w:left="360"/>
-        <w:textAlignment w:val="baseline"/>
-        <w:rPr>
-          <w:rFonts w:eastAsia="Times New Roman" w:cstheme="minorHAnsi"/>
-          <w:color w:val="000000"/>
-          <w:sz w:val="24"/>
-          <w:szCs w:val="24"/>
-          <w:lang w:val="en-US" w:eastAsia="sk-SK"/>
-        </w:rPr>
-      </w:pPr>
-      <w:r>
-        <w:rPr>
-          <w:rFonts w:eastAsia="Times New Roman" w:cstheme="minorHAnsi"/>
-          <w:color w:val="000000"/>
-          <w:sz w:val="24"/>
-          <w:szCs w:val="24"/>
-          <w:lang w:val="en-US" w:eastAsia="sk-SK"/>
-        </w:rPr>
-        <w:t>[[</w:t>
-      </w:r>
-      <w:proofErr w:type="gramStart"/>
-      <w:r>
-        <w:rPr>
-          <w:rFonts w:eastAsia="Times New Roman" w:cstheme="minorHAnsi"/>
-          <w:color w:val="000000"/>
-          <w:sz w:val="24"/>
-          <w:szCs w:val="24"/>
-          <w:lang w:val="en-US" w:eastAsia="sk-SK"/>
-        </w:rPr>
-        <w:t>3066  102</w:t>
-      </w:r>
-      <w:proofErr w:type="gramEnd"/>
-      <w:r>
-        <w:rPr>
-          <w:rFonts w:eastAsia="Times New Roman" w:cstheme="minorHAnsi"/>
-          <w:color w:val="000000"/>
-          <w:sz w:val="24"/>
-          <w:szCs w:val="24"/>
-          <w:lang w:val="en-US" w:eastAsia="sk-SK"/>
-        </w:rPr>
-        <w:t>]</w:t>
-      </w:r>
-    </w:p>
-    <w:p>
-      <w:pPr>
-        <w:shd w:val="clear" w:color="auto" w:fill="FFFFFF"/>
-        <w:tabs>
-          <w:tab w:val="left" w:pos="916"/>
-          <w:tab w:val="left" w:pos="1832"/>
-          <w:tab w:val="left" w:pos="2748"/>
-          <w:tab w:val="left" w:pos="3664"/>
-          <w:tab w:val="left" w:pos="4580"/>
-          <w:tab w:val="left" w:pos="5496"/>
-          <w:tab w:val="left" w:pos="6412"/>
-          <w:tab w:val="left" w:pos="7328"/>
-          <w:tab w:val="left" w:pos="8244"/>
-          <w:tab w:val="left" w:pos="9160"/>
-          <w:tab w:val="left" w:pos="10076"/>
-          <w:tab w:val="left" w:pos="10992"/>
-          <w:tab w:val="left" w:pos="11908"/>
-          <w:tab w:val="left" w:pos="12824"/>
-          <w:tab w:val="left" w:pos="13740"/>
-          <w:tab w:val="left" w:pos="14656"/>
-        </w:tabs>
-        <w:wordWrap w:val="0"/>
-        <w:spacing w:after="0" w:line="240" w:lineRule="auto"/>
-        <w:ind w:left="360"/>
-        <w:textAlignment w:val="baseline"/>
-        <w:rPr>
-          <w:rFonts w:eastAsia="Times New Roman" w:cstheme="minorHAnsi"/>
-          <w:color w:val="000000"/>
-          <w:sz w:val="24"/>
-          <w:szCs w:val="24"/>
-          <w:lang w:val="en-US" w:eastAsia="sk-SK"/>
-        </w:rPr>
-      </w:pPr>
-      <w:r>
-        <w:rPr>
-          <w:rFonts w:eastAsia="Times New Roman" w:cstheme="minorHAnsi"/>
-          <w:color w:val="000000"/>
-          <w:sz w:val="24"/>
-          <w:szCs w:val="24"/>
-          <w:lang w:val="en-US" w:eastAsia="sk-SK"/>
-        </w:rPr>
-        <w:t xml:space="preserve"> [ 472 2453]]</w:t>
-      </w:r>
-    </w:p>
-    <w:p>
-      <w:pPr>
-        <w:shd w:val="clear" w:color="auto" w:fill="FFFFFF"/>
-        <w:tabs>
-          <w:tab w:val="left" w:pos="916"/>
-          <w:tab w:val="left" w:pos="1832"/>
-          <w:tab w:val="left" w:pos="2748"/>
-          <w:tab w:val="left" w:pos="3664"/>
-          <w:tab w:val="left" w:pos="4580"/>
-          <w:tab w:val="left" w:pos="5496"/>
-          <w:tab w:val="left" w:pos="6412"/>
-          <w:tab w:val="left" w:pos="7328"/>
-          <w:tab w:val="left" w:pos="8244"/>
-          <w:tab w:val="left" w:pos="9160"/>
-          <w:tab w:val="left" w:pos="10076"/>
-          <w:tab w:val="left" w:pos="10992"/>
-          <w:tab w:val="left" w:pos="11908"/>
-          <w:tab w:val="left" w:pos="12824"/>
-          <w:tab w:val="left" w:pos="13740"/>
-          <w:tab w:val="left" w:pos="14656"/>
-        </w:tabs>
-        <w:wordWrap w:val="0"/>
-        <w:spacing w:after="0" w:line="240" w:lineRule="auto"/>
-        <w:ind w:left="360"/>
-        <w:textAlignment w:val="baseline"/>
-        <w:rPr>
-          <w:rFonts w:eastAsia="Times New Roman" w:cstheme="minorHAnsi"/>
-          <w:color w:val="000000"/>
-          <w:sz w:val="24"/>
-          <w:szCs w:val="24"/>
-          <w:lang w:val="en-US" w:eastAsia="sk-SK"/>
-        </w:rPr>
-      </w:pPr>
-      <w:r>
-        <w:rPr>
-          <w:rFonts w:eastAsia="Times New Roman" w:cstheme="minorHAnsi"/>
-          <w:color w:val="000000"/>
-          <w:sz w:val="24"/>
-          <w:szCs w:val="24"/>
-          <w:lang w:val="en-US" w:eastAsia="sk-SK"/>
-        </w:rPr>
-        <w:t>Average Accuracy: 0.90563127363349</w:t>
-      </w:r>
-    </w:p>
-    <w:p>
-      <w:pPr>
-        <w:shd w:val="clear" w:color="auto" w:fill="FFFFFF"/>
-        <w:tabs>
-          <w:tab w:val="left" w:pos="916"/>
-          <w:tab w:val="left" w:pos="1832"/>
-          <w:tab w:val="left" w:pos="2748"/>
-          <w:tab w:val="left" w:pos="3664"/>
-          <w:tab w:val="left" w:pos="4580"/>
-          <w:tab w:val="left" w:pos="5496"/>
-          <w:tab w:val="left" w:pos="6412"/>
-          <w:tab w:val="left" w:pos="7328"/>
-          <w:tab w:val="left" w:pos="8244"/>
-          <w:tab w:val="left" w:pos="9160"/>
-          <w:tab w:val="left" w:pos="10076"/>
-          <w:tab w:val="left" w:pos="10992"/>
-          <w:tab w:val="left" w:pos="11908"/>
-          <w:tab w:val="left" w:pos="12824"/>
-          <w:tab w:val="left" w:pos="13740"/>
-          <w:tab w:val="left" w:pos="14656"/>
-        </w:tabs>
-        <w:wordWrap w:val="0"/>
-        <w:spacing w:after="0" w:line="240" w:lineRule="auto"/>
-        <w:ind w:left="360"/>
-        <w:textAlignment w:val="baseline"/>
-        <w:rPr>
-          <w:rFonts w:eastAsia="Times New Roman" w:cstheme="minorHAnsi"/>
-          <w:color w:val="000000"/>
-          <w:sz w:val="24"/>
-          <w:szCs w:val="24"/>
-          <w:lang w:val="en-US" w:eastAsia="sk-SK"/>
-        </w:rPr>
-      </w:pPr>
-      <w:r>
-        <w:rPr>
-          <w:rFonts w:eastAsia="Times New Roman" w:cstheme="minorHAnsi"/>
-          <w:color w:val="000000"/>
-          <w:sz w:val="24"/>
-          <w:szCs w:val="24"/>
-          <w:lang w:val="en-US" w:eastAsia="sk-SK"/>
-        </w:rPr>
-        <w:t>Standard Deviation: 0.009670295068378272</w:t>
-      </w:r>
-    </w:p>
-    <w:p>
-      <w:pPr>
-        <w:shd w:val="clear" w:color="auto" w:fill="FFFFFF"/>
-        <w:tabs>
-          <w:tab w:val="left" w:pos="916"/>
-          <w:tab w:val="left" w:pos="1832"/>
-          <w:tab w:val="left" w:pos="2748"/>
-          <w:tab w:val="left" w:pos="3664"/>
-          <w:tab w:val="left" w:pos="4580"/>
-          <w:tab w:val="left" w:pos="5496"/>
-          <w:tab w:val="left" w:pos="6412"/>
-          <w:tab w:val="left" w:pos="7328"/>
-          <w:tab w:val="left" w:pos="8244"/>
-          <w:tab w:val="left" w:pos="9160"/>
-          <w:tab w:val="left" w:pos="10076"/>
-          <w:tab w:val="left" w:pos="10992"/>
-          <w:tab w:val="left" w:pos="11908"/>
-          <w:tab w:val="left" w:pos="12824"/>
-          <w:tab w:val="left" w:pos="13740"/>
-          <w:tab w:val="left" w:pos="14656"/>
-        </w:tabs>
-        <w:wordWrap w:val="0"/>
-        <w:spacing w:after="0" w:line="240" w:lineRule="auto"/>
-        <w:ind w:left="360"/>
-        <w:textAlignment w:val="baseline"/>
-        <w:rPr>
-          <w:rFonts w:eastAsia="Times New Roman" w:cstheme="minorHAnsi"/>
-          <w:color w:val="000000"/>
-          <w:sz w:val="24"/>
-          <w:szCs w:val="24"/>
-          <w:lang w:val="en-US" w:eastAsia="sk-SK"/>
-        </w:rPr>
-      </w:pPr>
-      <w:r>
-        <w:rPr>
-          <w:rFonts w:eastAsia="Times New Roman" w:cstheme="minorHAnsi"/>
-          <w:color w:val="000000"/>
-          <w:sz w:val="24"/>
-          <w:szCs w:val="24"/>
-          <w:lang w:val="en-US" w:eastAsia="sk-SK"/>
-        </w:rPr>
-        <w:t>-------------------------------------------------------------</w:t>
-      </w:r>
-    </w:p>
-    <w:p>
-      <w:pPr>
-        <w:shd w:val="clear" w:color="auto" w:fill="FFFFFF"/>
-        <w:tabs>
-          <w:tab w:val="left" w:pos="916"/>
-          <w:tab w:val="left" w:pos="1832"/>
-          <w:tab w:val="left" w:pos="2748"/>
-          <w:tab w:val="left" w:pos="3664"/>
-          <w:tab w:val="left" w:pos="4580"/>
-          <w:tab w:val="left" w:pos="5496"/>
-          <w:tab w:val="left" w:pos="6412"/>
-          <w:tab w:val="left" w:pos="7328"/>
-          <w:tab w:val="left" w:pos="8244"/>
-          <w:tab w:val="left" w:pos="9160"/>
-          <w:tab w:val="left" w:pos="10076"/>
-          <w:tab w:val="left" w:pos="10992"/>
-          <w:tab w:val="left" w:pos="11908"/>
-          <w:tab w:val="left" w:pos="12824"/>
-          <w:tab w:val="left" w:pos="13740"/>
-          <w:tab w:val="left" w:pos="14656"/>
-        </w:tabs>
-        <w:wordWrap w:val="0"/>
-        <w:spacing w:after="0" w:line="240" w:lineRule="auto"/>
-        <w:ind w:left="360"/>
-        <w:textAlignment w:val="baseline"/>
-        <w:rPr>
-          <w:rFonts w:eastAsia="Times New Roman" w:cstheme="minorHAnsi"/>
-          <w:color w:val="000000"/>
-          <w:sz w:val="24"/>
-          <w:szCs w:val="24"/>
-          <w:lang w:val="en-US" w:eastAsia="sk-SK"/>
-        </w:rPr>
-      </w:pPr>
-      <w:r>
-        <w:rPr>
-          <w:rFonts w:eastAsia="Times New Roman" w:cstheme="minorHAnsi"/>
-          <w:color w:val="000000"/>
-          <w:sz w:val="24"/>
-          <w:szCs w:val="24"/>
-          <w:lang w:val="en-US" w:eastAsia="sk-SK"/>
-        </w:rPr>
-        <w:t>Testing results:</w:t>
-      </w:r>
-    </w:p>
-    <w:p>
-      <w:pPr>
-        <w:shd w:val="clear" w:color="auto" w:fill="FFFFFF"/>
-        <w:tabs>
-          <w:tab w:val="left" w:pos="916"/>
-          <w:tab w:val="left" w:pos="1832"/>
-          <w:tab w:val="left" w:pos="2748"/>
-          <w:tab w:val="left" w:pos="3664"/>
-          <w:tab w:val="left" w:pos="4580"/>
-          <w:tab w:val="left" w:pos="5496"/>
-          <w:tab w:val="left" w:pos="6412"/>
-          <w:tab w:val="left" w:pos="7328"/>
-          <w:tab w:val="left" w:pos="8244"/>
-          <w:tab w:val="left" w:pos="9160"/>
-          <w:tab w:val="left" w:pos="10076"/>
-          <w:tab w:val="left" w:pos="10992"/>
-          <w:tab w:val="left" w:pos="11908"/>
-          <w:tab w:val="left" w:pos="12824"/>
-          <w:tab w:val="left" w:pos="13740"/>
-          <w:tab w:val="left" w:pos="14656"/>
-        </w:tabs>
-        <w:wordWrap w:val="0"/>
-        <w:spacing w:after="0" w:line="240" w:lineRule="auto"/>
-        <w:ind w:left="360"/>
-        <w:textAlignment w:val="baseline"/>
-        <w:rPr>
-          <w:rFonts w:eastAsia="Times New Roman" w:cstheme="minorHAnsi"/>
-          <w:color w:val="000000"/>
-          <w:sz w:val="24"/>
-          <w:szCs w:val="24"/>
-          <w:lang w:val="en-US" w:eastAsia="sk-SK"/>
-        </w:rPr>
-      </w:pPr>
-      <w:r>
-        <w:rPr>
-          <w:rFonts w:eastAsia="Times New Roman" w:cstheme="minorHAnsi"/>
-          <w:color w:val="000000"/>
-          <w:sz w:val="24"/>
-          <w:szCs w:val="24"/>
-          <w:lang w:val="en-US" w:eastAsia="sk-SK"/>
-        </w:rPr>
-        <w:t>Accuracy: 0.9034958148695224</w:t>
-      </w:r>
-    </w:p>
-    <w:p>
-      <w:pPr>
-        <w:shd w:val="clear" w:color="auto" w:fill="FFFFFF"/>
-        <w:tabs>
-          <w:tab w:val="left" w:pos="916"/>
-          <w:tab w:val="left" w:pos="1832"/>
-          <w:tab w:val="left" w:pos="2748"/>
-          <w:tab w:val="left" w:pos="3664"/>
-          <w:tab w:val="left" w:pos="4580"/>
-          <w:tab w:val="left" w:pos="5496"/>
-          <w:tab w:val="left" w:pos="6412"/>
-          <w:tab w:val="left" w:pos="7328"/>
-          <w:tab w:val="left" w:pos="8244"/>
-          <w:tab w:val="left" w:pos="9160"/>
-          <w:tab w:val="left" w:pos="10076"/>
-          <w:tab w:val="left" w:pos="10992"/>
-          <w:tab w:val="left" w:pos="11908"/>
-          <w:tab w:val="left" w:pos="12824"/>
-          <w:tab w:val="left" w:pos="13740"/>
-          <w:tab w:val="left" w:pos="14656"/>
-        </w:tabs>
-        <w:wordWrap w:val="0"/>
-        <w:spacing w:after="0" w:line="240" w:lineRule="auto"/>
-        <w:ind w:left="360"/>
-        <w:textAlignment w:val="baseline"/>
-        <w:rPr>
-          <w:rFonts w:eastAsia="Times New Roman" w:cstheme="minorHAnsi"/>
-          <w:color w:val="000000"/>
-          <w:sz w:val="24"/>
-          <w:szCs w:val="24"/>
-          <w:lang w:val="en-US" w:eastAsia="sk-SK"/>
-        </w:rPr>
-      </w:pPr>
-      <w:r>
-        <w:rPr>
-          <w:rFonts w:eastAsia="Times New Roman" w:cstheme="minorHAnsi"/>
-          <w:color w:val="000000"/>
-          <w:sz w:val="24"/>
-          <w:szCs w:val="24"/>
-          <w:lang w:val="en-US" w:eastAsia="sk-SK"/>
-        </w:rPr>
-        <w:t>Classification Report:</w:t>
-      </w:r>
-    </w:p>
-    <w:p>
-      <w:pPr>
-        <w:shd w:val="clear" w:color="auto" w:fill="FFFFFF"/>
-        <w:tabs>
-          <w:tab w:val="left" w:pos="916"/>
-          <w:tab w:val="left" w:pos="1832"/>
-          <w:tab w:val="left" w:pos="2748"/>
-          <w:tab w:val="left" w:pos="3664"/>
-          <w:tab w:val="left" w:pos="4580"/>
-          <w:tab w:val="left" w:pos="5496"/>
-          <w:tab w:val="left" w:pos="6412"/>
-          <w:tab w:val="left" w:pos="7328"/>
-          <w:tab w:val="left" w:pos="8244"/>
-          <w:tab w:val="left" w:pos="9160"/>
-          <w:tab w:val="left" w:pos="10076"/>
-          <w:tab w:val="left" w:pos="10992"/>
-          <w:tab w:val="left" w:pos="11908"/>
-          <w:tab w:val="left" w:pos="12824"/>
-          <w:tab w:val="left" w:pos="13740"/>
-          <w:tab w:val="left" w:pos="14656"/>
-        </w:tabs>
-        <w:wordWrap w:val="0"/>
-        <w:spacing w:after="0" w:line="240" w:lineRule="auto"/>
-        <w:ind w:left="708"/>
-        <w:textAlignment w:val="baseline"/>
-        <w:rPr>
-          <w:rFonts w:eastAsia="Times New Roman" w:cstheme="minorHAnsi"/>
-          <w:color w:val="000000"/>
-          <w:sz w:val="24"/>
-          <w:szCs w:val="24"/>
-          <w:lang w:val="en-US" w:eastAsia="sk-SK"/>
-        </w:rPr>
-      </w:pPr>
-      <w:r>
-        <w:rPr>
-          <w:rFonts w:eastAsia="Times New Roman" w:cstheme="minorHAnsi"/>
-          <w:color w:val="000000"/>
-          <w:sz w:val="24"/>
-          <w:szCs w:val="24"/>
-          <w:lang w:val="en-US" w:eastAsia="sk-SK"/>
-        </w:rPr>
-        <w:t xml:space="preserve">              precision    </w:t>
-      </w:r>
-      <w:proofErr w:type="gramStart"/>
-      <w:r>
-        <w:rPr>
-          <w:rFonts w:eastAsia="Times New Roman" w:cstheme="minorHAnsi"/>
-          <w:color w:val="000000"/>
-          <w:sz w:val="24"/>
-          <w:szCs w:val="24"/>
-          <w:lang w:val="en-US" w:eastAsia="sk-SK"/>
-        </w:rPr>
-        <w:t>recall  f</w:t>
-      </w:r>
-      <w:proofErr w:type="gramEnd"/>
-      <w:r>
-        <w:rPr>
-          <w:rFonts w:eastAsia="Times New Roman" w:cstheme="minorHAnsi"/>
-          <w:color w:val="000000"/>
-          <w:sz w:val="24"/>
-          <w:szCs w:val="24"/>
-          <w:lang w:val="en-US" w:eastAsia="sk-SK"/>
-        </w:rPr>
-        <w:t>1-score   support</w:t>
-      </w:r>
-    </w:p>
-    <w:p>
-      <w:pPr>
-        <w:shd w:val="clear" w:color="auto" w:fill="FFFFFF"/>
-        <w:tabs>
-          <w:tab w:val="left" w:pos="916"/>
-          <w:tab w:val="left" w:pos="1832"/>
-          <w:tab w:val="left" w:pos="2748"/>
-          <w:tab w:val="left" w:pos="3664"/>
-          <w:tab w:val="left" w:pos="4580"/>
-          <w:tab w:val="left" w:pos="5496"/>
-          <w:tab w:val="left" w:pos="6412"/>
-          <w:tab w:val="left" w:pos="7328"/>
-          <w:tab w:val="left" w:pos="8244"/>
-          <w:tab w:val="left" w:pos="9160"/>
-          <w:tab w:val="left" w:pos="10076"/>
-          <w:tab w:val="left" w:pos="10992"/>
-          <w:tab w:val="left" w:pos="11908"/>
-          <w:tab w:val="left" w:pos="12824"/>
-          <w:tab w:val="left" w:pos="13740"/>
-          <w:tab w:val="left" w:pos="14656"/>
-        </w:tabs>
-        <w:wordWrap w:val="0"/>
-        <w:spacing w:after="0" w:line="240" w:lineRule="auto"/>
-        <w:ind w:left="708"/>
-        <w:textAlignment w:val="baseline"/>
-        <w:rPr>
-          <w:rFonts w:eastAsia="Times New Roman" w:cstheme="minorHAnsi"/>
-          <w:color w:val="000000"/>
-          <w:sz w:val="24"/>
-          <w:szCs w:val="24"/>
-          <w:lang w:val="en-US" w:eastAsia="sk-SK"/>
-        </w:rPr>
-      </w:pPr>
-    </w:p>
-    <w:p>
-      <w:pPr>
-        <w:shd w:val="clear" w:color="auto" w:fill="FFFFFF"/>
-        <w:tabs>
-          <w:tab w:val="left" w:pos="916"/>
-          <w:tab w:val="left" w:pos="1832"/>
-          <w:tab w:val="left" w:pos="2748"/>
-          <w:tab w:val="left" w:pos="3664"/>
-          <w:tab w:val="left" w:pos="4580"/>
-          <w:tab w:val="left" w:pos="5496"/>
-          <w:tab w:val="left" w:pos="6412"/>
-          <w:tab w:val="left" w:pos="7328"/>
-          <w:tab w:val="left" w:pos="8244"/>
-          <w:tab w:val="left" w:pos="9160"/>
-          <w:tab w:val="left" w:pos="10076"/>
-          <w:tab w:val="left" w:pos="10992"/>
-          <w:tab w:val="left" w:pos="11908"/>
-          <w:tab w:val="left" w:pos="12824"/>
-          <w:tab w:val="left" w:pos="13740"/>
-          <w:tab w:val="left" w:pos="14656"/>
-        </w:tabs>
-        <w:wordWrap w:val="0"/>
-        <w:spacing w:after="0" w:line="240" w:lineRule="auto"/>
-        <w:ind w:left="708"/>
-        <w:textAlignment w:val="baseline"/>
-        <w:rPr>
-          <w:rFonts w:eastAsia="Times New Roman" w:cstheme="minorHAnsi"/>
-          <w:color w:val="000000"/>
-          <w:sz w:val="24"/>
-          <w:szCs w:val="24"/>
-          <w:lang w:val="en-US" w:eastAsia="sk-SK"/>
-        </w:rPr>
-      </w:pPr>
-      <w:r>
-        <w:rPr>
-          <w:rFonts w:eastAsia="Times New Roman" w:cstheme="minorHAnsi"/>
-          <w:color w:val="000000"/>
-          <w:sz w:val="24"/>
-          <w:szCs w:val="24"/>
-          <w:lang w:val="en-US" w:eastAsia="sk-SK"/>
-        </w:rPr>
-        <w:t xml:space="preserve">           0       0.86      0.96      0.91      1040</w:t>
-      </w:r>
-    </w:p>
-    <w:p>
-      <w:pPr>
-        <w:shd w:val="clear" w:color="auto" w:fill="FFFFFF"/>
-        <w:tabs>
-          <w:tab w:val="left" w:pos="916"/>
-          <w:tab w:val="left" w:pos="1832"/>
-          <w:tab w:val="left" w:pos="2748"/>
-          <w:tab w:val="left" w:pos="3664"/>
-          <w:tab w:val="left" w:pos="4580"/>
-          <w:tab w:val="left" w:pos="5496"/>
-          <w:tab w:val="left" w:pos="6412"/>
-          <w:tab w:val="left" w:pos="7328"/>
-          <w:tab w:val="left" w:pos="8244"/>
-          <w:tab w:val="left" w:pos="9160"/>
-          <w:tab w:val="left" w:pos="10076"/>
-          <w:tab w:val="left" w:pos="10992"/>
-          <w:tab w:val="left" w:pos="11908"/>
-          <w:tab w:val="left" w:pos="12824"/>
-          <w:tab w:val="left" w:pos="13740"/>
-          <w:tab w:val="left" w:pos="14656"/>
-        </w:tabs>
-        <w:wordWrap w:val="0"/>
-        <w:spacing w:after="0" w:line="240" w:lineRule="auto"/>
-        <w:ind w:left="708"/>
-        <w:textAlignment w:val="baseline"/>
-        <w:rPr>
-          <w:rFonts w:eastAsia="Times New Roman" w:cstheme="minorHAnsi"/>
-          <w:color w:val="000000"/>
-          <w:sz w:val="24"/>
-          <w:szCs w:val="24"/>
-          <w:lang w:val="en-US" w:eastAsia="sk-SK"/>
-        </w:rPr>
-      </w:pPr>
-      <w:r>
-        <w:rPr>
-          <w:rFonts w:eastAsia="Times New Roman" w:cstheme="minorHAnsi"/>
-          <w:color w:val="000000"/>
-          <w:sz w:val="24"/>
-          <w:szCs w:val="24"/>
-          <w:lang w:val="en-US" w:eastAsia="sk-SK"/>
-        </w:rPr>
-        <w:t xml:space="preserve">           1       0.96      0.84      0.89       991</w:t>
-      </w:r>
-    </w:p>
-    <w:p>
-      <w:pPr>
-        <w:shd w:val="clear" w:color="auto" w:fill="FFFFFF"/>
-        <w:tabs>
-          <w:tab w:val="left" w:pos="916"/>
-          <w:tab w:val="left" w:pos="1832"/>
-          <w:tab w:val="left" w:pos="2748"/>
-          <w:tab w:val="left" w:pos="3664"/>
-          <w:tab w:val="left" w:pos="4580"/>
-          <w:tab w:val="left" w:pos="5496"/>
-          <w:tab w:val="left" w:pos="6412"/>
-          <w:tab w:val="left" w:pos="7328"/>
-          <w:tab w:val="left" w:pos="8244"/>
-          <w:tab w:val="left" w:pos="9160"/>
-          <w:tab w:val="left" w:pos="10076"/>
-          <w:tab w:val="left" w:pos="10992"/>
-          <w:tab w:val="left" w:pos="11908"/>
-          <w:tab w:val="left" w:pos="12824"/>
-          <w:tab w:val="left" w:pos="13740"/>
-          <w:tab w:val="left" w:pos="14656"/>
-        </w:tabs>
-        <w:wordWrap w:val="0"/>
-        <w:spacing w:after="0" w:line="240" w:lineRule="auto"/>
-        <w:ind w:left="360"/>
-        <w:textAlignment w:val="baseline"/>
-        <w:rPr>
-          <w:rFonts w:eastAsia="Times New Roman" w:cstheme="minorHAnsi"/>
-          <w:color w:val="000000"/>
-          <w:sz w:val="24"/>
-          <w:szCs w:val="24"/>
-          <w:lang w:val="en-US" w:eastAsia="sk-SK"/>
-        </w:rPr>
-      </w:pPr>
-      <w:r>
-        <w:rPr>
-          <w:rFonts w:eastAsia="Times New Roman" w:cstheme="minorHAnsi"/>
-          <w:color w:val="000000"/>
-          <w:sz w:val="24"/>
-          <w:szCs w:val="24"/>
-          <w:lang w:val="en-US" w:eastAsia="sk-SK"/>
-        </w:rPr>
-        <w:t xml:space="preserve">    </w:t>
-      </w:r>
-      <w:r>
-        <w:rPr>
-          <w:rFonts w:eastAsia="Times New Roman" w:cstheme="minorHAnsi"/>
-          <w:color w:val="000000"/>
-          <w:sz w:val="24"/>
-          <w:szCs w:val="24"/>
-          <w:lang w:val="en-US" w:eastAsia="sk-SK"/>
-        </w:rPr>
-        <w:t xml:space="preserve">    </w:t>
-      </w:r>
-      <w:r>
-        <w:rPr>
-          <w:rFonts w:eastAsia="Times New Roman" w:cstheme="minorHAnsi"/>
-          <w:color w:val="000000"/>
-          <w:sz w:val="24"/>
-          <w:szCs w:val="24"/>
-          <w:lang w:val="en-US" w:eastAsia="sk-SK"/>
-        </w:rPr>
-        <w:t xml:space="preserve">accuracy                          </w:t>
-      </w:r>
-      <w:r>
-        <w:rPr>
-          <w:rFonts w:eastAsia="Times New Roman" w:cstheme="minorHAnsi"/>
-          <w:color w:val="000000"/>
-          <w:sz w:val="24"/>
-          <w:szCs w:val="24"/>
-          <w:lang w:val="en-US" w:eastAsia="sk-SK"/>
-        </w:rPr>
-        <w:t xml:space="preserve">    </w:t>
-      </w:r>
-      <w:r>
-        <w:rPr>
-          <w:rFonts w:eastAsia="Times New Roman" w:cstheme="minorHAnsi"/>
-          <w:color w:val="000000"/>
-          <w:sz w:val="24"/>
-          <w:szCs w:val="24"/>
-          <w:lang w:val="en-US" w:eastAsia="sk-SK"/>
-        </w:rPr>
-        <w:t xml:space="preserve"> 0.90      2031</w:t>
-      </w:r>
-    </w:p>
-    <w:p>
-      <w:pPr>
-        <w:shd w:val="clear" w:color="auto" w:fill="FFFFFF"/>
-        <w:tabs>
-          <w:tab w:val="left" w:pos="916"/>
-          <w:tab w:val="left" w:pos="1832"/>
-          <w:tab w:val="left" w:pos="2748"/>
-          <w:tab w:val="left" w:pos="3664"/>
-          <w:tab w:val="left" w:pos="4580"/>
-          <w:tab w:val="left" w:pos="5496"/>
-          <w:tab w:val="left" w:pos="6412"/>
-          <w:tab w:val="left" w:pos="7328"/>
-          <w:tab w:val="left" w:pos="8244"/>
-          <w:tab w:val="left" w:pos="9160"/>
-          <w:tab w:val="left" w:pos="10076"/>
-          <w:tab w:val="left" w:pos="10992"/>
-          <w:tab w:val="left" w:pos="11908"/>
-          <w:tab w:val="left" w:pos="12824"/>
-          <w:tab w:val="left" w:pos="13740"/>
-          <w:tab w:val="left" w:pos="14656"/>
-        </w:tabs>
-        <w:wordWrap w:val="0"/>
-        <w:spacing w:after="0" w:line="240" w:lineRule="auto"/>
-        <w:ind w:left="360"/>
-        <w:textAlignment w:val="baseline"/>
-        <w:rPr>
-          <w:rFonts w:eastAsia="Times New Roman" w:cstheme="minorHAnsi"/>
-          <w:color w:val="000000"/>
-          <w:sz w:val="24"/>
-          <w:szCs w:val="24"/>
-          <w:lang w:val="en-US" w:eastAsia="sk-SK"/>
-        </w:rPr>
-      </w:pPr>
-      <w:r>
-        <w:rPr>
-          <w:rFonts w:eastAsia="Times New Roman" w:cstheme="minorHAnsi"/>
-          <w:color w:val="000000"/>
-          <w:sz w:val="24"/>
-          <w:szCs w:val="24"/>
-          <w:lang w:val="en-US" w:eastAsia="sk-SK"/>
-        </w:rPr>
-        <w:t xml:space="preserve">   </w:t>
-      </w:r>
-      <w:r>
-        <w:rPr>
-          <w:rFonts w:eastAsia="Times New Roman" w:cstheme="minorHAnsi"/>
-          <w:color w:val="000000"/>
-          <w:sz w:val="24"/>
-          <w:szCs w:val="24"/>
-          <w:lang w:val="en-US" w:eastAsia="sk-SK"/>
-        </w:rPr>
-        <w:t xml:space="preserve">  </w:t>
-      </w:r>
-      <w:r>
-        <w:rPr>
-          <w:rFonts w:eastAsia="Times New Roman" w:cstheme="minorHAnsi"/>
-          <w:color w:val="000000"/>
-          <w:sz w:val="24"/>
-          <w:szCs w:val="24"/>
-          <w:lang w:val="en-US" w:eastAsia="sk-SK"/>
-        </w:rPr>
-        <w:t>macro avg    0.91      0.90      0.90      2031</w:t>
-      </w:r>
-    </w:p>
-    <w:p>
-      <w:pPr>
-        <w:shd w:val="clear" w:color="auto" w:fill="FFFFFF"/>
-        <w:tabs>
-          <w:tab w:val="left" w:pos="916"/>
-          <w:tab w:val="left" w:pos="1832"/>
-          <w:tab w:val="left" w:pos="2748"/>
-          <w:tab w:val="left" w:pos="3664"/>
-          <w:tab w:val="left" w:pos="4580"/>
-          <w:tab w:val="left" w:pos="5496"/>
-          <w:tab w:val="left" w:pos="6412"/>
-          <w:tab w:val="left" w:pos="7328"/>
-          <w:tab w:val="left" w:pos="8244"/>
-          <w:tab w:val="left" w:pos="9160"/>
-          <w:tab w:val="left" w:pos="10076"/>
-          <w:tab w:val="left" w:pos="10992"/>
-          <w:tab w:val="left" w:pos="11908"/>
-          <w:tab w:val="left" w:pos="12824"/>
-          <w:tab w:val="left" w:pos="13740"/>
-          <w:tab w:val="left" w:pos="14656"/>
-        </w:tabs>
-        <w:wordWrap w:val="0"/>
-        <w:spacing w:after="0" w:line="240" w:lineRule="auto"/>
-        <w:ind w:left="360"/>
-        <w:textAlignment w:val="baseline"/>
-        <w:rPr>
-          <w:rFonts w:eastAsia="Times New Roman" w:cstheme="minorHAnsi"/>
-          <w:color w:val="000000"/>
-          <w:sz w:val="24"/>
-          <w:szCs w:val="24"/>
-          <w:lang w:val="en-US" w:eastAsia="sk-SK"/>
-        </w:rPr>
-      </w:pPr>
-      <w:r>
-        <w:rPr>
-          <w:rFonts w:eastAsia="Times New Roman" w:cstheme="minorHAnsi"/>
-          <w:color w:val="000000"/>
-          <w:sz w:val="24"/>
-          <w:szCs w:val="24"/>
-          <w:lang w:val="en-US" w:eastAsia="sk-SK"/>
-        </w:rPr>
-        <w:t xml:space="preserve">weighted avg    0.91      0.90      0.90     </w:t>
-      </w:r>
-      <w:bookmarkStart w:id="0" w:name="_GoBack"/>
-      <w:bookmarkEnd w:id="0"/>
-      <w:r>
-        <w:rPr>
-          <w:rFonts w:eastAsia="Times New Roman" w:cstheme="minorHAnsi"/>
-          <w:color w:val="000000"/>
-          <w:sz w:val="24"/>
-          <w:szCs w:val="24"/>
-          <w:lang w:val="en-US" w:eastAsia="sk-SK"/>
-        </w:rPr>
-        <w:t xml:space="preserve"> 2031</w:t>
+        <w:t>weighted avg    0.91      0.90      0.90      2031</w:t>
       </w:r>
     </w:p>
     <w:p>
